--- a/docs/Fractal Geometry/第二章 盒计数维度.docx
+++ b/docs/Fractal Geometry/第二章 盒计数维度.docx
@@ -11380,7 +11380,7 @@
     <w:p>
       <w:pPr>
         <w:rPr>
-          <w:rFonts w:ascii="宋体" w:eastAsia="宋体" w:hAnsi="宋体" w:hint="eastAsia"/>
+          <w:rFonts w:ascii="宋体" w:eastAsia="宋体" w:hAnsi="宋体"/>
           <w:sz w:val="20"/>
           <w:szCs w:val="20"/>
         </w:rPr>
@@ -11596,7 +11596,7 @@
     <w:p>
       <w:pPr>
         <w:rPr>
-          <w:rFonts w:ascii="宋体" w:eastAsia="宋体" w:hAnsi="宋体" w:hint="eastAsia"/>
+          <w:rFonts w:ascii="宋体" w:eastAsia="宋体" w:hAnsi="宋体"/>
           <w:sz w:val="20"/>
           <w:szCs w:val="20"/>
         </w:rPr>
@@ -11942,23 +11942,7 @@
               <w:sz w:val="20"/>
               <w:szCs w:val="20"/>
             </w:rPr>
-            <m:t xml:space="preserve">,             </m:t>
-          </m:r>
-          <m:r>
-            <w:rPr>
-              <w:rFonts w:ascii="Cambria Math" w:eastAsia="宋体" w:hAnsi="Cambria Math"/>
-              <w:sz w:val="20"/>
-              <w:szCs w:val="20"/>
-            </w:rPr>
-            <m:t xml:space="preserve">      </m:t>
-          </m:r>
-          <m:r>
-            <w:rPr>
-              <w:rFonts w:ascii="Cambria Math" w:eastAsia="宋体" w:hAnsi="Cambria Math"/>
-              <w:sz w:val="20"/>
-              <w:szCs w:val="20"/>
-            </w:rPr>
-            <m:t xml:space="preserve">   </m:t>
+            <m:t xml:space="preserve">,                      </m:t>
           </m:r>
           <m:d>
             <m:dPr>
@@ -13399,47 +13383,7 @@
             <w:sz w:val="20"/>
             <w:szCs w:val="20"/>
           </w:rPr>
-          <m:t>0</m:t>
-        </m:r>
-        <m:r>
-          <w:rPr>
-            <w:rFonts w:ascii="Cambria Math" w:eastAsia="宋体" w:hAnsi="Cambria Math"/>
-            <w:sz w:val="20"/>
-            <w:szCs w:val="20"/>
-          </w:rPr>
-          <m:t>&lt;</m:t>
-        </m:r>
-        <m:r>
-          <w:rPr>
-            <w:rFonts w:ascii="Cambria Math" w:eastAsia="宋体" w:hAnsi="Cambria Math"/>
-            <w:sz w:val="20"/>
-            <w:szCs w:val="20"/>
-          </w:rPr>
-          <m:t>c</m:t>
-        </m:r>
-        <m:r>
-          <w:rPr>
-            <w:rFonts w:ascii="Cambria Math" w:eastAsia="宋体" w:hAnsi="Cambria Math"/>
-            <w:sz w:val="20"/>
-            <w:szCs w:val="20"/>
-          </w:rPr>
-          <m:t>&lt;</m:t>
-        </m:r>
-        <m:r>
-          <w:rPr>
-            <w:rFonts w:ascii="Cambria Math" w:eastAsia="宋体" w:hAnsi="Cambria Math"/>
-            <w:sz w:val="20"/>
-            <w:szCs w:val="20"/>
-          </w:rPr>
-          <m:t>∞</m:t>
-        </m:r>
-        <m:r>
-          <w:rPr>
-            <w:rFonts w:ascii="Cambria Math" w:eastAsia="宋体" w:hAnsi="Cambria Math"/>
-            <w:sz w:val="20"/>
-            <w:szCs w:val="20"/>
-          </w:rPr>
-          <m:t xml:space="preserve">, </m:t>
+          <m:t xml:space="preserve">0&lt;c&lt;∞, </m:t>
         </m:r>
         <m:func>
           <m:funcPr>
@@ -14125,15 +14069,7 @@
               <w:sz w:val="20"/>
               <w:szCs w:val="20"/>
             </w:rPr>
-            <m:t>F=</m:t>
-          </m:r>
-          <m:r>
-            <w:rPr>
-              <w:rFonts w:ascii="Cambria Math" w:eastAsia="宋体" w:hAnsi="Cambria Math"/>
-              <w:sz w:val="20"/>
-              <w:szCs w:val="20"/>
-            </w:rPr>
-            <m:t>n-</m:t>
+            <m:t>F=n-</m:t>
           </m:r>
           <m:func>
             <m:funcPr>
@@ -14448,15 +14384,7 @@
               <w:sz w:val="20"/>
               <w:szCs w:val="20"/>
             </w:rPr>
-            <m:t>F=</m:t>
-          </m:r>
-          <m:r>
-            <w:rPr>
-              <w:rFonts w:ascii="Cambria Math" w:eastAsia="宋体" w:hAnsi="Cambria Math"/>
-              <w:sz w:val="20"/>
-              <w:szCs w:val="20"/>
-            </w:rPr>
-            <m:t>n-</m:t>
+            <m:t>F=n-</m:t>
           </m:r>
           <m:func>
             <m:funcPr>
@@ -14924,7 +14852,7 @@
     <w:p>
       <w:pPr>
         <w:rPr>
-          <w:rFonts w:ascii="宋体" w:eastAsia="宋体" w:hAnsi="宋体" w:hint="eastAsia"/>
+          <w:rFonts w:ascii="宋体" w:eastAsia="宋体" w:hAnsi="宋体"/>
           <w:sz w:val="20"/>
           <w:szCs w:val="20"/>
         </w:rPr>
@@ -15335,15 +15263,7 @@
             <w:sz w:val="20"/>
             <w:szCs w:val="20"/>
           </w:rPr>
-          <m:t>≥</m:t>
-        </m:r>
-        <m:r>
-          <w:rPr>
-            <w:rFonts w:ascii="Cambria Math" w:eastAsia="宋体" w:hAnsi="Cambria Math"/>
-            <w:sz w:val="20"/>
-            <w:szCs w:val="20"/>
-          </w:rPr>
-          <m:t>…</m:t>
+          <m:t>≥…</m:t>
         </m:r>
       </m:oMath>
       <w:r>
@@ -19621,7 +19541,23 @@
           <w:sz w:val="20"/>
           <w:szCs w:val="20"/>
         </w:rPr>
-        <w:t>维表面</w:t>
+        <w:t>维</w:t>
+      </w:r>
+      <w:r>
+        <w:rPr>
+          <w:rFonts w:ascii="宋体" w:eastAsia="宋体" w:hAnsi="宋体" w:hint="eastAsia"/>
+          <w:sz w:val="20"/>
+          <w:szCs w:val="20"/>
+        </w:rPr>
+        <w:t>曲</w:t>
+      </w:r>
+      <w:r>
+        <w:rPr>
+          <w:rFonts w:ascii="宋体" w:eastAsia="宋体" w:hAnsi="宋体"/>
+          <w:sz w:val="20"/>
+          <w:szCs w:val="20"/>
+        </w:rPr>
+        <w:t>面</w:t>
       </w:r>
       <w:r>
         <w:rPr>
@@ -19893,8 +19829,8 @@
           <w:rFonts w:ascii="宋体" w:eastAsia="宋体" w:hAnsi="宋体" w:hint="eastAsia"/>
           <w:b/>
           <w:bCs/>
-          <w:sz w:val="20"/>
-          <w:szCs w:val="20"/>
+          <w:color w:val="7030A0"/>
+          <w:szCs w:val="21"/>
         </w:rPr>
         <w:t>命题2</w:t>
       </w:r>
@@ -19903,8 +19839,8 @@
           <w:rFonts w:ascii="宋体" w:eastAsia="宋体" w:hAnsi="宋体"/>
           <w:b/>
           <w:bCs/>
-          <w:sz w:val="20"/>
-          <w:szCs w:val="20"/>
+          <w:color w:val="7030A0"/>
+          <w:szCs w:val="21"/>
         </w:rPr>
         <w:t>.5</w:t>
       </w:r>
@@ -19927,6 +19863,9 @@
       <w:r>
         <w:rPr>
           <w:rFonts w:ascii="宋体" w:eastAsia="宋体" w:hAnsi="宋体" w:hint="eastAsia"/>
+          <w:b/>
+          <w:bCs/>
+          <w:color w:val="FF0000"/>
           <w:sz w:val="20"/>
           <w:szCs w:val="20"/>
         </w:rPr>
@@ -20619,15 +20558,7 @@
             <w:sz w:val="20"/>
             <w:szCs w:val="20"/>
           </w:rPr>
-          <m:t>F</m:t>
-        </m:r>
-        <m:r>
-          <w:rPr>
-            <w:rFonts w:ascii="Cambria Math" w:eastAsia="宋体" w:hAnsi="Cambria Math"/>
-            <w:sz w:val="20"/>
-            <w:szCs w:val="20"/>
-          </w:rPr>
-          <m:t>.</m:t>
+          <m:t>F.</m:t>
         </m:r>
       </m:oMath>
     </w:p>
@@ -20781,15 +20712,7 @@
           <w:sz w:val="20"/>
           <w:szCs w:val="20"/>
         </w:rPr>
-        <w:t>是一个</w:t>
-      </w:r>
-      <w:r>
-        <w:rPr>
-          <w:rFonts w:ascii="宋体" w:eastAsia="宋体" w:hAnsi="宋体" w:hint="eastAsia"/>
-          <w:sz w:val="20"/>
-          <w:szCs w:val="20"/>
-        </w:rPr>
-        <w:t>b</w:t>
+        <w:t>是一个b</w:t>
       </w:r>
       <w:r>
         <w:rPr>
@@ -21058,15 +20981,7 @@
                   <w:sz w:val="20"/>
                   <w:szCs w:val="20"/>
                 </w:rPr>
-                <m:t>2.1</m:t>
-              </m:r>
-              <m:r>
-                <w:rPr>
-                  <w:rFonts w:ascii="Cambria Math" w:eastAsia="宋体" w:hAnsi="Cambria Math"/>
-                  <w:sz w:val="20"/>
-                  <w:szCs w:val="20"/>
-                </w:rPr>
-                <m:t>5</m:t>
+                <m:t>2.15</m:t>
               </m:r>
             </m:e>
           </m:d>
@@ -21470,7 +21385,7 @@
     <w:p>
       <w:pPr>
         <w:rPr>
-          <w:rFonts w:ascii="宋体" w:eastAsia="宋体" w:hAnsi="宋体" w:hint="eastAsia"/>
+          <w:rFonts w:ascii="宋体" w:eastAsia="宋体" w:hAnsi="宋体"/>
           <w:iCs/>
           <w:sz w:val="20"/>
           <w:szCs w:val="20"/>
@@ -21544,7 +21459,10 @@
       <w:r>
         <w:rPr>
           <w:rFonts w:ascii="宋体" w:eastAsia="宋体" w:hAnsi="宋体" w:hint="eastAsia"/>
+          <w:b/>
+          <w:bCs/>
           <w:iCs/>
+          <w:color w:val="7030A0"/>
           <w:sz w:val="20"/>
           <w:szCs w:val="20"/>
         </w:rPr>
@@ -21991,7 +21909,7 @@
     <w:p>
       <w:pPr>
         <w:rPr>
-          <w:rFonts w:ascii="宋体" w:eastAsia="宋体" w:hAnsi="宋体" w:hint="eastAsia"/>
+          <w:rFonts w:ascii="宋体" w:eastAsia="宋体" w:hAnsi="宋体"/>
           <w:sz w:val="20"/>
           <w:szCs w:val="20"/>
         </w:rPr>
@@ -22008,7 +21926,10 @@
       <w:r>
         <w:rPr>
           <w:rFonts w:ascii="宋体" w:eastAsia="宋体" w:hAnsi="宋体"/>
+          <w:b/>
+          <w:bCs/>
           <w:iCs/>
+          <w:color w:val="7030A0"/>
           <w:sz w:val="20"/>
           <w:szCs w:val="20"/>
         </w:rPr>
@@ -22039,39 +21960,7 @@
             <w:sz w:val="20"/>
             <w:szCs w:val="20"/>
           </w:rPr>
-          <m:t>g</m:t>
-        </m:r>
-        <m:r>
-          <w:rPr>
-            <w:rFonts w:ascii="Cambria Math" w:eastAsia="宋体" w:hAnsi="Cambria Math"/>
-            <w:sz w:val="20"/>
-            <w:szCs w:val="20"/>
-          </w:rPr>
-          <m:t>:</m:t>
-        </m:r>
-        <m:r>
-          <w:rPr>
-            <w:rFonts w:ascii="Cambria Math" w:eastAsia="宋体" w:hAnsi="Cambria Math"/>
-            <w:sz w:val="20"/>
-            <w:szCs w:val="20"/>
-          </w:rPr>
-          <m:t>[0</m:t>
-        </m:r>
-        <m:r>
-          <w:rPr>
-            <w:rFonts w:ascii="Cambria Math" w:eastAsia="宋体" w:hAnsi="Cambria Math"/>
-            <w:sz w:val="20"/>
-            <w:szCs w:val="20"/>
-          </w:rPr>
-          <m:t>,</m:t>
-        </m:r>
-        <m:r>
-          <w:rPr>
-            <w:rFonts w:ascii="Cambria Math" w:eastAsia="宋体" w:hAnsi="Cambria Math"/>
-            <w:sz w:val="20"/>
-            <w:szCs w:val="20"/>
-          </w:rPr>
-          <m:t>1]→</m:t>
+          <m:t>g:[0,1]→</m:t>
         </m:r>
         <m:r>
           <m:rPr>
@@ -22785,15 +22674,7 @@
             <w:sz w:val="20"/>
             <w:szCs w:val="20"/>
           </w:rPr>
-          <m:t xml:space="preserve"> </m:t>
-        </m:r>
-        <m:r>
-          <w:rPr>
-            <w:rFonts w:ascii="Cambria Math" w:eastAsia="宋体" w:hAnsi="Cambria Math"/>
-            <w:sz w:val="20"/>
-            <w:szCs w:val="20"/>
-          </w:rPr>
-          <m:t>f</m:t>
+          <m:t xml:space="preserve"> f</m:t>
         </m:r>
         <m:d>
           <m:dPr>
@@ -22842,16 +22723,7 @@
           <w:sz w:val="20"/>
           <w:szCs w:val="20"/>
         </w:rPr>
-        <w:t>,</w:t>
-      </w:r>
-      <w:r>
-        <w:rPr>
-          <w:rFonts w:ascii="宋体" w:eastAsia="宋体" w:hAnsi="宋体" w:hint="eastAsia"/>
-          <w:iCs/>
-          <w:sz w:val="20"/>
-          <w:szCs w:val="20"/>
-        </w:rPr>
-        <w:t>且</w:t>
+        <w:t>,且</w:t>
       </w:r>
       <m:oMath>
         <m:r>
@@ -22860,23 +22732,7 @@
             <w:sz w:val="20"/>
             <w:szCs w:val="20"/>
           </w:rPr>
-          <m:t>x</m:t>
-        </m:r>
-        <m:r>
-          <w:rPr>
-            <w:rFonts w:ascii="Cambria Math" w:eastAsia="宋体" w:hAnsi="Cambria Math"/>
-            <w:sz w:val="20"/>
-            <w:szCs w:val="20"/>
-          </w:rPr>
-          <m:t>,y</m:t>
-        </m:r>
-        <m:r>
-          <w:rPr>
-            <w:rFonts w:ascii="Cambria Math" w:eastAsia="宋体" w:hAnsi="Cambria Math"/>
-            <w:sz w:val="20"/>
-            <w:szCs w:val="20"/>
-          </w:rPr>
-          <m:t>∈</m:t>
+          <m:t>x,y∈</m:t>
         </m:r>
         <m:d>
           <m:dPr>
@@ -23125,15 +22981,7 @@
                       <w:sz w:val="20"/>
                       <w:szCs w:val="20"/>
                     </w:rPr>
-                    <m:t>y</m:t>
-                  </m:r>
-                  <m:r>
-                    <w:rPr>
-                      <w:rFonts w:ascii="Cambria Math" w:eastAsia="宋体" w:hAnsi="Cambria Math"/>
-                      <w:sz w:val="20"/>
-                      <w:szCs w:val="20"/>
-                    </w:rPr>
-                    <m:t>,g</m:t>
+                    <m:t>y,g</m:t>
                   </m:r>
                   <m:d>
                     <m:dPr>
@@ -24104,7 +23952,10 @@
       <w:r>
         <w:rPr>
           <w:rFonts w:ascii="宋体" w:eastAsia="宋体" w:hAnsi="宋体" w:hint="eastAsia"/>
+          <w:b/>
+          <w:bCs/>
           <w:iCs/>
+          <w:color w:val="7030A0"/>
           <w:sz w:val="20"/>
           <w:szCs w:val="20"/>
         </w:rPr>
@@ -24523,15 +24374,7 @@
                   <w:sz w:val="20"/>
                   <w:szCs w:val="20"/>
                 </w:rPr>
-                <m:t xml:space="preserve">proj </m:t>
-              </m:r>
-              <m:r>
-                <w:rPr>
-                  <w:rFonts w:ascii="Cambria Math" w:eastAsia="宋体" w:hAnsi="Cambria Math"/>
-                  <w:sz w:val="20"/>
-                  <w:szCs w:val="20"/>
-                </w:rPr>
-                <m:t>x-proj y</m:t>
+                <m:t>proj x-proj y</m:t>
               </m:r>
             </m:e>
           </m:d>
@@ -25356,15 +25199,7 @@
               <w:sz w:val="20"/>
               <w:szCs w:val="20"/>
             </w:rPr>
-            <m:t>F</m:t>
-          </m:r>
-          <m:r>
-            <w:rPr>
-              <w:rFonts w:ascii="Cambria Math" w:eastAsia="宋体" w:hAnsi="Cambria Math"/>
-              <w:sz w:val="20"/>
-              <w:szCs w:val="20"/>
-            </w:rPr>
-            <m:t>.</m:t>
+            <m:t>F.</m:t>
           </m:r>
         </m:oMath>
       </m:oMathPara>
@@ -25372,7 +25207,7 @@
     <w:p>
       <w:pPr>
         <w:rPr>
-          <w:rFonts w:ascii="宋体" w:eastAsia="宋体" w:hAnsi="宋体" w:hint="eastAsia"/>
+          <w:rFonts w:ascii="宋体" w:eastAsia="宋体" w:hAnsi="宋体"/>
           <w:iCs/>
           <w:sz w:val="20"/>
           <w:szCs w:val="20"/>
@@ -25506,327 +25341,6 @@
           <w:szCs w:val="20"/>
         </w:rPr>
         <w:t>则</w:t>
-      </w:r>
-      <m:oMath>
-        <m:bar>
-          <m:barPr>
-            <m:ctrlPr>
-              <w:rPr>
-                <w:rFonts w:ascii="Cambria Math" w:eastAsia="宋体" w:hAnsi="Cambria Math"/>
-                <w:i/>
-                <w:sz w:val="20"/>
-                <w:szCs w:val="20"/>
-              </w:rPr>
-            </m:ctrlPr>
-          </m:barPr>
-          <m:e>
-            <m:sSub>
-              <m:sSubPr>
-                <m:ctrlPr>
-                  <w:rPr>
-                    <w:rFonts w:ascii="Cambria Math" w:eastAsia="宋体" w:hAnsi="Cambria Math"/>
-                    <w:i/>
-                    <w:sz w:val="20"/>
-                    <w:szCs w:val="20"/>
-                  </w:rPr>
-                </m:ctrlPr>
-              </m:sSubPr>
-              <m:e>
-                <m:r>
-                  <m:rPr>
-                    <m:sty m:val="p"/>
-                  </m:rPr>
-                  <w:rPr>
-                    <w:rFonts w:ascii="Cambria Math" w:eastAsia="宋体" w:hAnsi="Cambria Math"/>
-                    <w:sz w:val="20"/>
-                    <w:szCs w:val="20"/>
-                  </w:rPr>
-                  <m:t>dim</m:t>
-                </m:r>
-              </m:e>
-              <m:sub>
-                <m:r>
-                  <w:rPr>
-                    <w:rFonts w:ascii="Cambria Math" w:eastAsia="宋体" w:hAnsi="Cambria Math"/>
-                    <w:sz w:val="20"/>
-                    <w:szCs w:val="20"/>
-                  </w:rPr>
-                  <m:t>B</m:t>
-                </m:r>
-              </m:sub>
-            </m:sSub>
-          </m:e>
-        </m:bar>
-        <m:r>
-          <w:rPr>
-            <w:rFonts w:ascii="Cambria Math" w:eastAsia="宋体" w:hAnsi="Cambria Math"/>
-            <w:sz w:val="20"/>
-            <w:szCs w:val="20"/>
-          </w:rPr>
-          <m:t>F</m:t>
-        </m:r>
-        <m:r>
-          <w:rPr>
-            <w:rFonts w:ascii="Cambria Math" w:eastAsia="宋体" w:hAnsi="Cambria Math"/>
-            <w:sz w:val="20"/>
-            <w:szCs w:val="20"/>
-          </w:rPr>
-          <m:t>=</m:t>
-        </m:r>
-        <m:bar>
-          <m:barPr>
-            <m:pos m:val="top"/>
-            <m:ctrlPr>
-              <w:rPr>
-                <w:rFonts w:ascii="Cambria Math" w:eastAsia="宋体" w:hAnsi="Cambria Math"/>
-                <w:i/>
-                <w:sz w:val="20"/>
-                <w:szCs w:val="20"/>
-              </w:rPr>
-            </m:ctrlPr>
-          </m:barPr>
-          <m:e>
-            <m:sSub>
-              <m:sSubPr>
-                <m:ctrlPr>
-                  <w:rPr>
-                    <w:rFonts w:ascii="Cambria Math" w:eastAsia="宋体" w:hAnsi="Cambria Math"/>
-                    <w:i/>
-                    <w:sz w:val="20"/>
-                    <w:szCs w:val="20"/>
-                  </w:rPr>
-                </m:ctrlPr>
-              </m:sSubPr>
-              <m:e>
-                <m:r>
-                  <m:rPr>
-                    <m:sty m:val="p"/>
-                  </m:rPr>
-                  <w:rPr>
-                    <w:rFonts w:ascii="Cambria Math" w:eastAsia="宋体" w:hAnsi="Cambria Math"/>
-                    <w:sz w:val="20"/>
-                    <w:szCs w:val="20"/>
-                  </w:rPr>
-                  <m:t>dim</m:t>
-                </m:r>
-              </m:e>
-              <m:sub>
-                <m:r>
-                  <w:rPr>
-                    <w:rFonts w:ascii="Cambria Math" w:eastAsia="宋体" w:hAnsi="Cambria Math"/>
-                    <w:sz w:val="20"/>
-                    <w:szCs w:val="20"/>
-                  </w:rPr>
-                  <m:t>B</m:t>
-                </m:r>
-              </m:sub>
-            </m:sSub>
-          </m:e>
-        </m:bar>
-        <m:r>
-          <w:rPr>
-            <w:rFonts w:ascii="Cambria Math" w:eastAsia="宋体" w:hAnsi="Cambria Math"/>
-            <w:sz w:val="20"/>
-            <w:szCs w:val="20"/>
-          </w:rPr>
-          <m:t>F</m:t>
-        </m:r>
-        <m:r>
-          <w:rPr>
-            <w:rFonts w:ascii="Cambria Math" w:eastAsia="宋体" w:hAnsi="Cambria Math"/>
-            <w:sz w:val="20"/>
-            <w:szCs w:val="20"/>
-          </w:rPr>
-          <m:t>=n</m:t>
-        </m:r>
-      </m:oMath>
-      <w:r>
-        <w:rPr>
-          <w:rFonts w:ascii="宋体" w:eastAsia="宋体" w:hAnsi="宋体" w:hint="eastAsia"/>
-          <w:iCs/>
-          <w:sz w:val="20"/>
-          <w:szCs w:val="20"/>
-        </w:rPr>
-        <w:t>.</w:t>
-      </w:r>
-      <w:r>
-        <w:rPr>
-          <w:rFonts w:ascii="宋体" w:eastAsia="宋体" w:hAnsi="宋体"/>
-          <w:iCs/>
-          <w:sz w:val="20"/>
-          <w:szCs w:val="20"/>
-        </w:rPr>
-        <w:t>例如</w:t>
-      </w:r>
-      <w:r>
-        <w:rPr>
-          <w:rFonts w:ascii="宋体" w:eastAsia="宋体" w:hAnsi="宋体" w:hint="eastAsia"/>
-          <w:iCs/>
-          <w:sz w:val="20"/>
-          <w:szCs w:val="20"/>
-        </w:rPr>
-        <w:t>,</w:t>
-      </w:r>
-      <w:r>
-        <w:rPr>
-          <w:rFonts w:ascii="宋体" w:eastAsia="宋体" w:hAnsi="宋体"/>
-          <w:iCs/>
-          <w:sz w:val="20"/>
-          <w:szCs w:val="20"/>
-        </w:rPr>
-        <w:t>令</w:t>
-      </w:r>
-      <m:oMath>
-        <m:r>
-          <w:rPr>
-            <w:rFonts w:ascii="Cambria Math" w:eastAsia="宋体" w:hAnsi="Cambria Math"/>
-            <w:sz w:val="20"/>
-            <w:szCs w:val="20"/>
-          </w:rPr>
-          <m:t>F</m:t>
-        </m:r>
-      </m:oMath>
-      <w:r>
-        <w:rPr>
-          <w:rFonts w:ascii="宋体" w:eastAsia="宋体" w:hAnsi="宋体"/>
-          <w:iCs/>
-          <w:sz w:val="20"/>
-          <w:szCs w:val="20"/>
-        </w:rPr>
-        <w:t>为0到1之间的</w:t>
-      </w:r>
-      <w:r>
-        <w:rPr>
-          <w:rFonts w:ascii="宋体" w:eastAsia="宋体" w:hAnsi="宋体" w:hint="eastAsia"/>
-          <w:iCs/>
-          <w:sz w:val="20"/>
-          <w:szCs w:val="20"/>
-        </w:rPr>
-        <w:t>(</w:t>
-      </w:r>
-      <w:r>
-        <w:rPr>
-          <w:rFonts w:ascii="宋体" w:eastAsia="宋体" w:hAnsi="宋体"/>
-          <w:iCs/>
-          <w:sz w:val="20"/>
-          <w:szCs w:val="20"/>
-        </w:rPr>
-        <w:t>可数</w:t>
-      </w:r>
-      <w:r>
-        <w:rPr>
-          <w:rFonts w:ascii="宋体" w:eastAsia="宋体" w:hAnsi="宋体" w:hint="eastAsia"/>
-          <w:iCs/>
-          <w:sz w:val="20"/>
-          <w:szCs w:val="20"/>
-        </w:rPr>
-        <w:t>)</w:t>
-      </w:r>
-      <w:r>
-        <w:rPr>
-          <w:rFonts w:ascii="宋体" w:eastAsia="宋体" w:hAnsi="宋体"/>
-          <w:iCs/>
-          <w:sz w:val="20"/>
-          <w:szCs w:val="20"/>
-        </w:rPr>
-        <w:t>有理数集</w:t>
-      </w:r>
-      <w:r>
-        <w:rPr>
-          <w:rFonts w:ascii="宋体" w:eastAsia="宋体" w:hAnsi="宋体" w:hint="eastAsia"/>
-          <w:iCs/>
-          <w:sz w:val="20"/>
-          <w:szCs w:val="20"/>
-        </w:rPr>
-        <w:t>.</w:t>
-      </w:r>
-      <w:r>
-        <w:rPr>
-          <w:rFonts w:ascii="宋体" w:eastAsia="宋体" w:hAnsi="宋体"/>
-          <w:iCs/>
-          <w:sz w:val="20"/>
-          <w:szCs w:val="20"/>
-        </w:rPr>
-        <w:t>然后</w:t>
-      </w:r>
-      <m:oMath>
-        <m:acc>
-          <m:accPr>
-            <m:chr m:val="̅"/>
-            <m:ctrlPr>
-              <w:rPr>
-                <w:rFonts w:ascii="Cambria Math" w:eastAsia="宋体" w:hAnsi="Cambria Math"/>
-                <w:i/>
-                <w:iCs/>
-                <w:sz w:val="20"/>
-                <w:szCs w:val="20"/>
-              </w:rPr>
-            </m:ctrlPr>
-          </m:accPr>
-          <m:e>
-            <m:r>
-              <w:rPr>
-                <w:rFonts w:ascii="Cambria Math" w:eastAsia="宋体" w:hAnsi="Cambria Math"/>
-                <w:sz w:val="20"/>
-                <w:szCs w:val="20"/>
-              </w:rPr>
-              <m:t>F</m:t>
-            </m:r>
-          </m:e>
-        </m:acc>
-      </m:oMath>
-      <w:r>
-        <w:rPr>
-          <w:rFonts w:ascii="宋体" w:eastAsia="宋体" w:hAnsi="宋体"/>
-          <w:iCs/>
-          <w:sz w:val="20"/>
-          <w:szCs w:val="20"/>
-        </w:rPr>
-        <w:t>为整个区间</w:t>
-      </w:r>
-      <m:oMath>
-        <m:d>
-          <m:dPr>
-            <m:begChr m:val="["/>
-            <m:endChr m:val="]"/>
-            <m:ctrlPr>
-              <w:rPr>
-                <w:rFonts w:ascii="Cambria Math" w:eastAsia="宋体" w:hAnsi="Cambria Math"/>
-                <w:i/>
-                <w:sz w:val="20"/>
-                <w:szCs w:val="20"/>
-              </w:rPr>
-            </m:ctrlPr>
-          </m:dPr>
-          <m:e>
-            <m:r>
-              <w:rPr>
-                <w:rFonts w:ascii="Cambria Math" w:eastAsia="宋体" w:hAnsi="Cambria Math"/>
-                <w:sz w:val="20"/>
-                <w:szCs w:val="20"/>
-              </w:rPr>
-              <m:t>0,1</m:t>
-            </m:r>
-          </m:e>
-        </m:d>
-      </m:oMath>
-      <w:r>
-        <w:rPr>
-          <w:rFonts w:ascii="宋体" w:eastAsia="宋体" w:hAnsi="宋体" w:hint="eastAsia"/>
-          <w:iCs/>
-          <w:sz w:val="20"/>
-          <w:szCs w:val="20"/>
-        </w:rPr>
-        <w:t>,</w:t>
-      </w:r>
-      <w:r>
-        <w:rPr>
-          <w:rFonts w:ascii="宋体" w:eastAsia="宋体" w:hAnsi="宋体"/>
-          <w:iCs/>
-          <w:sz w:val="20"/>
-          <w:szCs w:val="20"/>
-        </w:rPr>
-        <w:t>因此</w:t>
       </w:r>
       <m:oMath>
         <m:bar>
@@ -25942,15 +25456,312 @@
             <w:sz w:val="20"/>
             <w:szCs w:val="20"/>
           </w:rPr>
-          <m:t>F=</m:t>
+          <m:t>F=n</m:t>
         </m:r>
+      </m:oMath>
+      <w:r>
+        <w:rPr>
+          <w:rFonts w:ascii="宋体" w:eastAsia="宋体" w:hAnsi="宋体" w:hint="eastAsia"/>
+          <w:iCs/>
+          <w:sz w:val="20"/>
+          <w:szCs w:val="20"/>
+        </w:rPr>
+        <w:t>.</w:t>
+      </w:r>
+      <w:r>
+        <w:rPr>
+          <w:rFonts w:ascii="宋体" w:eastAsia="宋体" w:hAnsi="宋体"/>
+          <w:iCs/>
+          <w:sz w:val="20"/>
+          <w:szCs w:val="20"/>
+        </w:rPr>
+        <w:t>例如</w:t>
+      </w:r>
+      <w:r>
+        <w:rPr>
+          <w:rFonts w:ascii="宋体" w:eastAsia="宋体" w:hAnsi="宋体" w:hint="eastAsia"/>
+          <w:iCs/>
+          <w:sz w:val="20"/>
+          <w:szCs w:val="20"/>
+        </w:rPr>
+        <w:t>,</w:t>
+      </w:r>
+      <w:r>
+        <w:rPr>
+          <w:rFonts w:ascii="宋体" w:eastAsia="宋体" w:hAnsi="宋体"/>
+          <w:iCs/>
+          <w:sz w:val="20"/>
+          <w:szCs w:val="20"/>
+        </w:rPr>
+        <w:t>令</w:t>
+      </w:r>
+      <m:oMath>
         <m:r>
           <w:rPr>
             <w:rFonts w:ascii="Cambria Math" w:eastAsia="宋体" w:hAnsi="Cambria Math"/>
             <w:sz w:val="20"/>
             <w:szCs w:val="20"/>
           </w:rPr>
-          <m:t>1</m:t>
+          <m:t>F</m:t>
+        </m:r>
+      </m:oMath>
+      <w:r>
+        <w:rPr>
+          <w:rFonts w:ascii="宋体" w:eastAsia="宋体" w:hAnsi="宋体"/>
+          <w:iCs/>
+          <w:sz w:val="20"/>
+          <w:szCs w:val="20"/>
+        </w:rPr>
+        <w:t>为0到1之间的</w:t>
+      </w:r>
+      <w:r>
+        <w:rPr>
+          <w:rFonts w:ascii="宋体" w:eastAsia="宋体" w:hAnsi="宋体" w:hint="eastAsia"/>
+          <w:iCs/>
+          <w:sz w:val="20"/>
+          <w:szCs w:val="20"/>
+        </w:rPr>
+        <w:t>(</w:t>
+      </w:r>
+      <w:r>
+        <w:rPr>
+          <w:rFonts w:ascii="宋体" w:eastAsia="宋体" w:hAnsi="宋体"/>
+          <w:iCs/>
+          <w:sz w:val="20"/>
+          <w:szCs w:val="20"/>
+        </w:rPr>
+        <w:t>可数</w:t>
+      </w:r>
+      <w:r>
+        <w:rPr>
+          <w:rFonts w:ascii="宋体" w:eastAsia="宋体" w:hAnsi="宋体" w:hint="eastAsia"/>
+          <w:iCs/>
+          <w:sz w:val="20"/>
+          <w:szCs w:val="20"/>
+        </w:rPr>
+        <w:t>)</w:t>
+      </w:r>
+      <w:r>
+        <w:rPr>
+          <w:rFonts w:ascii="宋体" w:eastAsia="宋体" w:hAnsi="宋体"/>
+          <w:iCs/>
+          <w:sz w:val="20"/>
+          <w:szCs w:val="20"/>
+        </w:rPr>
+        <w:t>有理数集</w:t>
+      </w:r>
+      <w:r>
+        <w:rPr>
+          <w:rFonts w:ascii="宋体" w:eastAsia="宋体" w:hAnsi="宋体" w:hint="eastAsia"/>
+          <w:iCs/>
+          <w:sz w:val="20"/>
+          <w:szCs w:val="20"/>
+        </w:rPr>
+        <w:t>.</w:t>
+      </w:r>
+      <w:r>
+        <w:rPr>
+          <w:rFonts w:ascii="宋体" w:eastAsia="宋体" w:hAnsi="宋体"/>
+          <w:iCs/>
+          <w:sz w:val="20"/>
+          <w:szCs w:val="20"/>
+        </w:rPr>
+        <w:t>然后</w:t>
+      </w:r>
+      <m:oMath>
+        <m:acc>
+          <m:accPr>
+            <m:chr m:val="̅"/>
+            <m:ctrlPr>
+              <w:rPr>
+                <w:rFonts w:ascii="Cambria Math" w:eastAsia="宋体" w:hAnsi="Cambria Math"/>
+                <w:i/>
+                <w:iCs/>
+                <w:sz w:val="20"/>
+                <w:szCs w:val="20"/>
+              </w:rPr>
+            </m:ctrlPr>
+          </m:accPr>
+          <m:e>
+            <m:r>
+              <w:rPr>
+                <w:rFonts w:ascii="Cambria Math" w:eastAsia="宋体" w:hAnsi="Cambria Math"/>
+                <w:sz w:val="20"/>
+                <w:szCs w:val="20"/>
+              </w:rPr>
+              <m:t>F</m:t>
+            </m:r>
+          </m:e>
+        </m:acc>
+      </m:oMath>
+      <w:r>
+        <w:rPr>
+          <w:rFonts w:ascii="宋体" w:eastAsia="宋体" w:hAnsi="宋体"/>
+          <w:iCs/>
+          <w:sz w:val="20"/>
+          <w:szCs w:val="20"/>
+        </w:rPr>
+        <w:t>为整个区间</w:t>
+      </w:r>
+      <m:oMath>
+        <m:d>
+          <m:dPr>
+            <m:begChr m:val="["/>
+            <m:endChr m:val="]"/>
+            <m:ctrlPr>
+              <w:rPr>
+                <w:rFonts w:ascii="Cambria Math" w:eastAsia="宋体" w:hAnsi="Cambria Math"/>
+                <w:i/>
+                <w:sz w:val="20"/>
+                <w:szCs w:val="20"/>
+              </w:rPr>
+            </m:ctrlPr>
+          </m:dPr>
+          <m:e>
+            <m:r>
+              <w:rPr>
+                <w:rFonts w:ascii="Cambria Math" w:eastAsia="宋体" w:hAnsi="Cambria Math"/>
+                <w:sz w:val="20"/>
+                <w:szCs w:val="20"/>
+              </w:rPr>
+              <m:t>0,1</m:t>
+            </m:r>
+          </m:e>
+        </m:d>
+      </m:oMath>
+      <w:r>
+        <w:rPr>
+          <w:rFonts w:ascii="宋体" w:eastAsia="宋体" w:hAnsi="宋体" w:hint="eastAsia"/>
+          <w:iCs/>
+          <w:sz w:val="20"/>
+          <w:szCs w:val="20"/>
+        </w:rPr>
+        <w:t>,</w:t>
+      </w:r>
+      <w:r>
+        <w:rPr>
+          <w:rFonts w:ascii="宋体" w:eastAsia="宋体" w:hAnsi="宋体"/>
+          <w:iCs/>
+          <w:sz w:val="20"/>
+          <w:szCs w:val="20"/>
+        </w:rPr>
+        <w:t>因此</w:t>
+      </w:r>
+      <m:oMath>
+        <m:bar>
+          <m:barPr>
+            <m:ctrlPr>
+              <w:rPr>
+                <w:rFonts w:ascii="Cambria Math" w:eastAsia="宋体" w:hAnsi="Cambria Math"/>
+                <w:i/>
+                <w:sz w:val="20"/>
+                <w:szCs w:val="20"/>
+              </w:rPr>
+            </m:ctrlPr>
+          </m:barPr>
+          <m:e>
+            <m:sSub>
+              <m:sSubPr>
+                <m:ctrlPr>
+                  <w:rPr>
+                    <w:rFonts w:ascii="Cambria Math" w:eastAsia="宋体" w:hAnsi="Cambria Math"/>
+                    <w:i/>
+                    <w:sz w:val="20"/>
+                    <w:szCs w:val="20"/>
+                  </w:rPr>
+                </m:ctrlPr>
+              </m:sSubPr>
+              <m:e>
+                <m:r>
+                  <m:rPr>
+                    <m:sty m:val="p"/>
+                  </m:rPr>
+                  <w:rPr>
+                    <w:rFonts w:ascii="Cambria Math" w:eastAsia="宋体" w:hAnsi="Cambria Math"/>
+                    <w:sz w:val="20"/>
+                    <w:szCs w:val="20"/>
+                  </w:rPr>
+                  <m:t>dim</m:t>
+                </m:r>
+              </m:e>
+              <m:sub>
+                <m:r>
+                  <w:rPr>
+                    <w:rFonts w:ascii="Cambria Math" w:eastAsia="宋体" w:hAnsi="Cambria Math"/>
+                    <w:sz w:val="20"/>
+                    <w:szCs w:val="20"/>
+                  </w:rPr>
+                  <m:t>B</m:t>
+                </m:r>
+              </m:sub>
+            </m:sSub>
+          </m:e>
+        </m:bar>
+        <m:r>
+          <w:rPr>
+            <w:rFonts w:ascii="Cambria Math" w:eastAsia="宋体" w:hAnsi="Cambria Math"/>
+            <w:sz w:val="20"/>
+            <w:szCs w:val="20"/>
+          </w:rPr>
+          <m:t>F=</m:t>
+        </m:r>
+        <m:bar>
+          <m:barPr>
+            <m:pos m:val="top"/>
+            <m:ctrlPr>
+              <w:rPr>
+                <w:rFonts w:ascii="Cambria Math" w:eastAsia="宋体" w:hAnsi="Cambria Math"/>
+                <w:i/>
+                <w:sz w:val="20"/>
+                <w:szCs w:val="20"/>
+              </w:rPr>
+            </m:ctrlPr>
+          </m:barPr>
+          <m:e>
+            <m:sSub>
+              <m:sSubPr>
+                <m:ctrlPr>
+                  <w:rPr>
+                    <w:rFonts w:ascii="Cambria Math" w:eastAsia="宋体" w:hAnsi="Cambria Math"/>
+                    <w:i/>
+                    <w:sz w:val="20"/>
+                    <w:szCs w:val="20"/>
+                  </w:rPr>
+                </m:ctrlPr>
+              </m:sSubPr>
+              <m:e>
+                <m:r>
+                  <m:rPr>
+                    <m:sty m:val="p"/>
+                  </m:rPr>
+                  <w:rPr>
+                    <w:rFonts w:ascii="Cambria Math" w:eastAsia="宋体" w:hAnsi="Cambria Math"/>
+                    <w:sz w:val="20"/>
+                    <w:szCs w:val="20"/>
+                  </w:rPr>
+                  <m:t>dim</m:t>
+                </m:r>
+              </m:e>
+              <m:sub>
+                <m:r>
+                  <w:rPr>
+                    <w:rFonts w:ascii="Cambria Math" w:eastAsia="宋体" w:hAnsi="Cambria Math"/>
+                    <w:sz w:val="20"/>
+                    <w:szCs w:val="20"/>
+                  </w:rPr>
+                  <m:t>B</m:t>
+                </m:r>
+              </m:sub>
+            </m:sSub>
+          </m:e>
+        </m:bar>
+        <m:r>
+          <w:rPr>
+            <w:rFonts w:ascii="Cambria Math" w:eastAsia="宋体" w:hAnsi="Cambria Math"/>
+            <w:sz w:val="20"/>
+            <w:szCs w:val="20"/>
+          </w:rPr>
+          <m:t>F=1</m:t>
         </m:r>
       </m:oMath>
       <w:r>
@@ -26511,8 +26322,7 @@
     <w:p>
       <w:pPr>
         <w:rPr>
-          <w:rFonts w:ascii="宋体" w:eastAsia="宋体" w:hAnsi="宋体" w:hint="eastAsia"/>
-          <w:iCs/>
+          <w:rFonts w:ascii="宋体" w:eastAsia="宋体" w:hAnsi="宋体"/>
           <w:sz w:val="20"/>
           <w:szCs w:val="20"/>
         </w:rPr>
@@ -26595,6 +26405,7363 @@
         </w:rPr>
         <w:t>的维度</w:t>
       </w:r>
+    </w:p>
+    <w:p>
+      <w:pPr>
+        <w:rPr>
+          <w:rFonts w:ascii="宋体" w:eastAsia="宋体" w:hAnsi="宋体"/>
+          <w:sz w:val="20"/>
+          <w:szCs w:val="20"/>
+        </w:rPr>
+      </w:pPr>
+    </w:p>
+    <w:p>
+      <w:pPr>
+        <w:rPr>
+          <w:rFonts w:ascii="宋体" w:eastAsia="宋体" w:hAnsi="宋体"/>
+          <w:sz w:val="20"/>
+          <w:szCs w:val="20"/>
+        </w:rPr>
+      </w:pPr>
+      <w:r>
+        <w:rPr>
+          <w:rFonts w:ascii="宋体" w:eastAsia="宋体" w:hAnsi="宋体" w:hint="eastAsia"/>
+          <w:sz w:val="20"/>
+          <w:szCs w:val="20"/>
+        </w:rPr>
+        <w:t>2</w:t>
+      </w:r>
+      <w:r>
+        <w:rPr>
+          <w:rFonts w:ascii="宋体" w:eastAsia="宋体" w:hAnsi="宋体"/>
+          <w:sz w:val="20"/>
+          <w:szCs w:val="20"/>
+        </w:rPr>
+        <w:t xml:space="preserve">.3 </w:t>
+      </w:r>
+      <w:r>
+        <w:rPr>
+          <w:rFonts w:ascii="宋体" w:eastAsia="宋体" w:hAnsi="宋体" w:hint="eastAsia"/>
+          <w:sz w:val="20"/>
+          <w:szCs w:val="20"/>
+        </w:rPr>
+        <w:t>修改后的盒计数维度 2020年5月28日09点37分</w:t>
+      </w:r>
+    </w:p>
+    <w:p>
+      <w:pPr>
+        <w:rPr>
+          <w:rFonts w:ascii="宋体" w:eastAsia="宋体" w:hAnsi="宋体"/>
+          <w:sz w:val="20"/>
+          <w:szCs w:val="20"/>
+        </w:rPr>
+      </w:pPr>
+      <w:r>
+        <w:rPr>
+          <w:rFonts w:ascii="宋体" w:eastAsia="宋体" w:hAnsi="宋体"/>
+          <w:sz w:val="20"/>
+          <w:szCs w:val="20"/>
+        </w:rPr>
+        <w:tab/>
+      </w:r>
+    </w:p>
+    <w:p>
+      <w:pPr>
+        <w:rPr>
+          <w:rFonts w:ascii="宋体" w:eastAsia="宋体" w:hAnsi="宋体"/>
+          <w:sz w:val="20"/>
+          <w:szCs w:val="20"/>
+        </w:rPr>
+      </w:pPr>
+      <w:r>
+        <w:rPr>
+          <w:rFonts w:ascii="宋体" w:eastAsia="宋体" w:hAnsi="宋体"/>
+          <w:sz w:val="20"/>
+          <w:szCs w:val="20"/>
+        </w:rPr>
+        <w:tab/>
+      </w:r>
+      <w:r>
+        <w:rPr>
+          <w:rFonts w:ascii="宋体" w:eastAsia="宋体" w:hAnsi="宋体" w:hint="eastAsia"/>
+          <w:sz w:val="20"/>
+          <w:szCs w:val="20"/>
+        </w:rPr>
+        <w:t>克服第</w:t>
+      </w:r>
+      <w:r>
+        <w:rPr>
+          <w:rFonts w:ascii="宋体" w:eastAsia="宋体" w:hAnsi="宋体"/>
+          <w:sz w:val="20"/>
+          <w:szCs w:val="20"/>
+        </w:rPr>
+        <w:t>2.1节末尾概述的</w:t>
+      </w:r>
+      <w:r>
+        <w:rPr>
+          <w:rFonts w:ascii="宋体" w:eastAsia="宋体" w:hAnsi="宋体" w:hint="eastAsia"/>
+          <w:sz w:val="20"/>
+          <w:szCs w:val="20"/>
+        </w:rPr>
+        <w:t>盒计数维度</w:t>
+      </w:r>
+      <w:r>
+        <w:rPr>
+          <w:rFonts w:ascii="宋体" w:eastAsia="宋体" w:hAnsi="宋体"/>
+          <w:sz w:val="20"/>
+          <w:szCs w:val="20"/>
+        </w:rPr>
+        <w:t>困难的一种方法是修改定义</w:t>
+      </w:r>
+      <w:r>
+        <w:rPr>
+          <w:rFonts w:ascii="宋体" w:eastAsia="宋体" w:hAnsi="宋体" w:hint="eastAsia"/>
+          <w:sz w:val="20"/>
+          <w:szCs w:val="20"/>
+        </w:rPr>
+        <w:t>.</w:t>
+      </w:r>
+      <w:r>
+        <w:rPr>
+          <w:rFonts w:ascii="宋体" w:eastAsia="宋体" w:hAnsi="宋体"/>
+          <w:sz w:val="20"/>
+          <w:szCs w:val="20"/>
+        </w:rPr>
+        <w:t>乍一看这似乎没有吸引力，因为直接计算可能会变得更加困难</w:t>
+      </w:r>
+      <w:r>
+        <w:rPr>
+          <w:rFonts w:ascii="宋体" w:eastAsia="宋体" w:hAnsi="宋体" w:hint="eastAsia"/>
+          <w:sz w:val="20"/>
+          <w:szCs w:val="20"/>
+        </w:rPr>
+        <w:t>.</w:t>
+      </w:r>
+      <w:r>
+        <w:rPr>
+          <w:rFonts w:ascii="宋体" w:eastAsia="宋体" w:hAnsi="宋体"/>
+          <w:sz w:val="20"/>
+          <w:szCs w:val="20"/>
+        </w:rPr>
+        <w:t>然而</w:t>
+      </w:r>
+      <w:r>
+        <w:rPr>
+          <w:rFonts w:ascii="宋体" w:eastAsia="宋体" w:hAnsi="宋体" w:hint="eastAsia"/>
+          <w:sz w:val="20"/>
+          <w:szCs w:val="20"/>
+        </w:rPr>
+        <w:t>,</w:t>
+      </w:r>
+      <w:r>
+        <w:rPr>
+          <w:rFonts w:ascii="宋体" w:eastAsia="宋体" w:hAnsi="宋体"/>
+          <w:sz w:val="20"/>
+          <w:szCs w:val="20"/>
+        </w:rPr>
+        <w:t>这些修改后的</w:t>
+      </w:r>
+      <w:r>
+        <w:rPr>
+          <w:rFonts w:ascii="宋体" w:eastAsia="宋体" w:hAnsi="宋体" w:hint="eastAsia"/>
+          <w:sz w:val="20"/>
+          <w:szCs w:val="20"/>
+        </w:rPr>
+        <w:t>维度</w:t>
+      </w:r>
+      <w:r>
+        <w:rPr>
+          <w:rFonts w:ascii="宋体" w:eastAsia="宋体" w:hAnsi="宋体"/>
+          <w:sz w:val="20"/>
+          <w:szCs w:val="20"/>
+        </w:rPr>
+        <w:t>实际上与我们将在下一章中遇到的重要包装尺寸密切相关</w:t>
+      </w:r>
+      <w:r>
+        <w:rPr>
+          <w:rFonts w:ascii="宋体" w:eastAsia="宋体" w:hAnsi="宋体" w:hint="eastAsia"/>
+          <w:sz w:val="20"/>
+          <w:szCs w:val="20"/>
+        </w:rPr>
+        <w:t>.</w:t>
+      </w:r>
+    </w:p>
+    <w:p>
+      <w:pPr>
+        <w:rPr>
+          <w:rFonts w:ascii="宋体" w:eastAsia="宋体" w:hAnsi="宋体"/>
+          <w:sz w:val="20"/>
+          <w:szCs w:val="20"/>
+        </w:rPr>
+      </w:pPr>
+      <w:r>
+        <w:rPr>
+          <w:rFonts w:ascii="宋体" w:eastAsia="宋体" w:hAnsi="宋体"/>
+          <w:sz w:val="20"/>
+          <w:szCs w:val="20"/>
+        </w:rPr>
+        <w:tab/>
+      </w:r>
+      <w:r>
+        <w:rPr>
+          <w:rFonts w:ascii="宋体" w:eastAsia="宋体" w:hAnsi="宋体" w:hint="eastAsia"/>
+          <w:sz w:val="20"/>
+          <w:szCs w:val="20"/>
+        </w:rPr>
+        <w:t>对于</w:t>
+      </w:r>
+      <m:oMath>
+        <m:r>
+          <w:rPr>
+            <w:rFonts w:ascii="Cambria Math" w:eastAsia="宋体" w:hAnsi="Cambria Math"/>
+            <w:sz w:val="20"/>
+            <w:szCs w:val="20"/>
+          </w:rPr>
+          <m:t>F</m:t>
+        </m:r>
+      </m:oMath>
+      <w:r>
+        <w:rPr>
+          <w:rFonts w:ascii="宋体" w:eastAsia="宋体" w:hAnsi="宋体"/>
+          <w:sz w:val="20"/>
+          <w:szCs w:val="20"/>
+        </w:rPr>
+        <w:t>是</w:t>
+      </w:r>
+      <m:oMath>
+        <m:sSup>
+          <m:sSupPr>
+            <m:ctrlPr>
+              <w:rPr>
+                <w:rFonts w:ascii="Cambria Math" w:eastAsia="宋体" w:hAnsi="Cambria Math"/>
+                <w:i/>
+                <w:sz w:val="20"/>
+                <w:szCs w:val="20"/>
+              </w:rPr>
+            </m:ctrlPr>
+          </m:sSupPr>
+          <m:e>
+            <m:r>
+              <m:rPr>
+                <m:scr m:val="double-struck"/>
+              </m:rPr>
+              <w:rPr>
+                <w:rFonts w:ascii="Cambria Math" w:eastAsia="宋体" w:hAnsi="Cambria Math"/>
+                <w:sz w:val="20"/>
+                <w:szCs w:val="20"/>
+              </w:rPr>
+              <m:t>R</m:t>
+            </m:r>
+          </m:e>
+          <m:sup>
+            <m:r>
+              <w:rPr>
+                <w:rFonts w:ascii="Cambria Math" w:eastAsia="宋体" w:hAnsi="Cambria Math"/>
+                <w:sz w:val="20"/>
+                <w:szCs w:val="20"/>
+              </w:rPr>
+              <m:t>n</m:t>
+            </m:r>
+          </m:sup>
+        </m:sSup>
+      </m:oMath>
+      <w:r>
+        <w:rPr>
+          <w:rFonts w:ascii="宋体" w:eastAsia="宋体" w:hAnsi="宋体"/>
+          <w:sz w:val="20"/>
+          <w:szCs w:val="20"/>
+        </w:rPr>
+        <w:t>的子集</w:t>
+      </w:r>
+      <w:r>
+        <w:rPr>
+          <w:rFonts w:ascii="宋体" w:eastAsia="宋体" w:hAnsi="宋体" w:hint="eastAsia"/>
+          <w:sz w:val="20"/>
+          <w:szCs w:val="20"/>
+        </w:rPr>
+        <w:t>,</w:t>
+      </w:r>
+      <w:r>
+        <w:rPr>
+          <w:rFonts w:ascii="宋体" w:eastAsia="宋体" w:hAnsi="宋体"/>
+          <w:sz w:val="20"/>
+          <w:szCs w:val="20"/>
+        </w:rPr>
+        <w:t>我们可以尝试将</w:t>
+      </w:r>
+      <m:oMath>
+        <m:r>
+          <w:rPr>
+            <w:rFonts w:ascii="Cambria Math" w:eastAsia="宋体" w:hAnsi="Cambria Math"/>
+            <w:sz w:val="20"/>
+            <w:szCs w:val="20"/>
+          </w:rPr>
+          <m:t>F</m:t>
+        </m:r>
+      </m:oMath>
+      <w:r>
+        <w:rPr>
+          <w:rFonts w:ascii="宋体" w:eastAsia="宋体" w:hAnsi="宋体"/>
+          <w:sz w:val="20"/>
+          <w:szCs w:val="20"/>
+        </w:rPr>
+        <w:t>分解成可数的块</w:t>
+      </w:r>
+      <m:oMath>
+        <m:sSub>
+          <m:sSubPr>
+            <m:ctrlPr>
+              <w:rPr>
+                <w:rFonts w:ascii="Cambria Math" w:eastAsia="宋体" w:hAnsi="Cambria Math"/>
+                <w:i/>
+                <w:sz w:val="20"/>
+                <w:szCs w:val="20"/>
+              </w:rPr>
+            </m:ctrlPr>
+          </m:sSubPr>
+          <m:e>
+            <m:r>
+              <w:rPr>
+                <w:rFonts w:ascii="Cambria Math" w:eastAsia="宋体" w:hAnsi="Cambria Math"/>
+                <w:sz w:val="20"/>
+                <w:szCs w:val="20"/>
+              </w:rPr>
+              <m:t>F</m:t>
+            </m:r>
+          </m:e>
+          <m:sub>
+            <m:r>
+              <w:rPr>
+                <w:rFonts w:ascii="Cambria Math" w:eastAsia="宋体" w:hAnsi="Cambria Math"/>
+                <w:sz w:val="20"/>
+                <w:szCs w:val="20"/>
+              </w:rPr>
+              <m:t>1</m:t>
+            </m:r>
+          </m:sub>
+        </m:sSub>
+        <m:r>
+          <w:rPr>
+            <w:rFonts w:ascii="Cambria Math" w:eastAsia="宋体" w:hAnsi="Cambria Math"/>
+            <w:sz w:val="20"/>
+            <w:szCs w:val="20"/>
+          </w:rPr>
+          <m:t>,</m:t>
+        </m:r>
+        <m:sSub>
+          <m:sSubPr>
+            <m:ctrlPr>
+              <w:rPr>
+                <w:rFonts w:ascii="Cambria Math" w:eastAsia="宋体" w:hAnsi="Cambria Math"/>
+                <w:i/>
+                <w:sz w:val="20"/>
+                <w:szCs w:val="20"/>
+              </w:rPr>
+            </m:ctrlPr>
+          </m:sSubPr>
+          <m:e>
+            <m:r>
+              <w:rPr>
+                <w:rFonts w:ascii="Cambria Math" w:eastAsia="宋体" w:hAnsi="Cambria Math"/>
+                <w:sz w:val="20"/>
+                <w:szCs w:val="20"/>
+              </w:rPr>
+              <m:t>F</m:t>
+            </m:r>
+          </m:e>
+          <m:sub>
+            <m:r>
+              <w:rPr>
+                <w:rFonts w:ascii="Cambria Math" w:eastAsia="宋体" w:hAnsi="Cambria Math"/>
+                <w:sz w:val="20"/>
+                <w:szCs w:val="20"/>
+              </w:rPr>
+              <m:t>1</m:t>
+            </m:r>
+          </m:sub>
+        </m:sSub>
+        <m:r>
+          <w:rPr>
+            <w:rFonts w:ascii="Cambria Math" w:eastAsia="宋体" w:hAnsi="Cambria Math"/>
+            <w:sz w:val="20"/>
+            <w:szCs w:val="20"/>
+          </w:rPr>
+          <m:t>,</m:t>
+        </m:r>
+        <m:r>
+          <w:rPr>
+            <w:rFonts w:ascii="Cambria Math" w:eastAsia="宋体" w:hAnsi="Cambria Math"/>
+            <w:sz w:val="20"/>
+            <w:szCs w:val="20"/>
+          </w:rPr>
+          <m:t>…</m:t>
+        </m:r>
+      </m:oMath>
+      <w:r>
+        <w:rPr>
+          <w:rFonts w:ascii="宋体" w:eastAsia="宋体" w:hAnsi="宋体"/>
+          <w:sz w:val="20"/>
+          <w:szCs w:val="20"/>
+        </w:rPr>
+        <w:t>,</w:t>
+      </w:r>
+      <w:r>
+        <w:rPr>
+          <w:rFonts w:ascii="宋体" w:eastAsia="宋体" w:hAnsi="宋体" w:hint="eastAsia"/>
+          <w:sz w:val="20"/>
+          <w:szCs w:val="20"/>
+        </w:rPr>
+        <w:t>以这种方式使得最大块尽可能具有最小维度.</w:t>
+      </w:r>
+      <w:r>
+        <w:rPr>
+          <w:rFonts w:ascii="宋体" w:eastAsia="宋体" w:hAnsi="宋体"/>
+          <w:sz w:val="20"/>
+          <w:szCs w:val="20"/>
+        </w:rPr>
+        <w:t>这个想法导致了下面的</w:t>
+      </w:r>
+      <w:r>
+        <w:rPr>
+          <w:rFonts w:ascii="宋体" w:eastAsia="宋体" w:hAnsi="宋体" w:hint="eastAsia"/>
+          <w:sz w:val="20"/>
+          <w:szCs w:val="20"/>
+        </w:rPr>
+        <w:t>上界和下界修改后的盒计数维度:</w:t>
+      </w:r>
+    </w:p>
+    <w:p>
+      <w:pPr>
+        <w:rPr>
+          <w:rFonts w:ascii="宋体" w:eastAsia="宋体" w:hAnsi="宋体"/>
+          <w:sz w:val="20"/>
+          <w:szCs w:val="20"/>
+        </w:rPr>
+      </w:pPr>
+      <m:oMathPara>
+        <m:oMathParaPr>
+          <m:jc m:val="right"/>
+        </m:oMathParaPr>
+        <m:oMath>
+          <m:bar>
+            <m:barPr>
+              <m:ctrlPr>
+                <w:rPr>
+                  <w:rFonts w:ascii="Cambria Math" w:eastAsia="宋体" w:hAnsi="Cambria Math"/>
+                  <w:i/>
+                  <w:sz w:val="20"/>
+                  <w:szCs w:val="20"/>
+                </w:rPr>
+              </m:ctrlPr>
+            </m:barPr>
+            <m:e>
+              <m:sSub>
+                <m:sSubPr>
+                  <m:ctrlPr>
+                    <w:rPr>
+                      <w:rFonts w:ascii="Cambria Math" w:eastAsia="宋体" w:hAnsi="Cambria Math"/>
+                      <w:i/>
+                      <w:sz w:val="20"/>
+                      <w:szCs w:val="20"/>
+                    </w:rPr>
+                  </m:ctrlPr>
+                </m:sSubPr>
+                <m:e>
+                  <m:r>
+                    <m:rPr>
+                      <m:sty m:val="p"/>
+                    </m:rPr>
+                    <w:rPr>
+                      <w:rFonts w:ascii="Cambria Math" w:eastAsia="宋体" w:hAnsi="Cambria Math"/>
+                      <w:sz w:val="20"/>
+                      <w:szCs w:val="20"/>
+                    </w:rPr>
+                    <m:t>dim</m:t>
+                  </m:r>
+                </m:e>
+                <m:sub>
+                  <m:r>
+                    <w:rPr>
+                      <w:rFonts w:ascii="Cambria Math" w:eastAsia="宋体" w:hAnsi="Cambria Math"/>
+                      <w:sz w:val="20"/>
+                      <w:szCs w:val="20"/>
+                    </w:rPr>
+                    <m:t>M</m:t>
+                  </m:r>
+                  <m:r>
+                    <w:rPr>
+                      <w:rFonts w:ascii="Cambria Math" w:eastAsia="宋体" w:hAnsi="Cambria Math"/>
+                      <w:sz w:val="20"/>
+                      <w:szCs w:val="20"/>
+                    </w:rPr>
+                    <m:t>B</m:t>
+                  </m:r>
+                </m:sub>
+              </m:sSub>
+            </m:e>
+          </m:bar>
+          <m:r>
+            <w:rPr>
+              <w:rFonts w:ascii="Cambria Math" w:eastAsia="宋体" w:hAnsi="Cambria Math"/>
+              <w:sz w:val="20"/>
+              <w:szCs w:val="20"/>
+            </w:rPr>
+            <m:t>F=</m:t>
+          </m:r>
+          <m:r>
+            <m:rPr>
+              <m:sty m:val="p"/>
+            </m:rPr>
+            <w:rPr>
+              <w:rFonts w:ascii="Cambria Math" w:eastAsia="宋体" w:hAnsi="Cambria Math"/>
+              <w:sz w:val="20"/>
+              <w:szCs w:val="20"/>
+            </w:rPr>
+            <m:t>inf</m:t>
+          </m:r>
+          <m:d>
+            <m:dPr>
+              <m:begChr m:val="{"/>
+              <m:endChr m:val="}"/>
+              <m:ctrlPr>
+                <w:rPr>
+                  <w:rFonts w:ascii="Cambria Math" w:eastAsia="宋体" w:hAnsi="Cambria Math"/>
+                  <w:i/>
+                  <w:sz w:val="20"/>
+                  <w:szCs w:val="20"/>
+                </w:rPr>
+              </m:ctrlPr>
+            </m:dPr>
+            <m:e>
+              <m:func>
+                <m:funcPr>
+                  <m:ctrlPr>
+                    <w:rPr>
+                      <w:rFonts w:ascii="Cambria Math" w:eastAsia="宋体" w:hAnsi="Cambria Math"/>
+                      <w:i/>
+                      <w:sz w:val="20"/>
+                      <w:szCs w:val="20"/>
+                    </w:rPr>
+                  </m:ctrlPr>
+                </m:funcPr>
+                <m:fName>
+                  <m:limLow>
+                    <m:limLowPr>
+                      <m:ctrlPr>
+                        <w:rPr>
+                          <w:rFonts w:ascii="Cambria Math" w:eastAsia="宋体" w:hAnsi="Cambria Math"/>
+                          <w:i/>
+                          <w:sz w:val="20"/>
+                          <w:szCs w:val="20"/>
+                        </w:rPr>
+                      </m:ctrlPr>
+                    </m:limLowPr>
+                    <m:e>
+                      <m:r>
+                        <m:rPr>
+                          <m:sty m:val="p"/>
+                        </m:rPr>
+                        <w:rPr>
+                          <w:rFonts w:ascii="Cambria Math" w:eastAsia="宋体" w:hAnsi="Cambria Math"/>
+                          <w:sz w:val="20"/>
+                          <w:szCs w:val="20"/>
+                        </w:rPr>
+                        <m:t>sup</m:t>
+                      </m:r>
+                    </m:e>
+                    <m:lim>
+                      <m:r>
+                        <w:rPr>
+                          <w:rFonts w:ascii="Cambria Math" w:eastAsia="宋体" w:hAnsi="Cambria Math"/>
+                          <w:sz w:val="20"/>
+                          <w:szCs w:val="20"/>
+                        </w:rPr>
+                        <m:t>i</m:t>
+                      </m:r>
+                    </m:lim>
+                  </m:limLow>
+                </m:fName>
+                <m:e>
+                  <m:bar>
+                    <m:barPr>
+                      <m:ctrlPr>
+                        <w:rPr>
+                          <w:rFonts w:ascii="Cambria Math" w:eastAsia="宋体" w:hAnsi="Cambria Math"/>
+                          <w:i/>
+                          <w:sz w:val="20"/>
+                          <w:szCs w:val="20"/>
+                        </w:rPr>
+                      </m:ctrlPr>
+                    </m:barPr>
+                    <m:e>
+                      <m:sSub>
+                        <m:sSubPr>
+                          <m:ctrlPr>
+                            <w:rPr>
+                              <w:rFonts w:ascii="Cambria Math" w:eastAsia="宋体" w:hAnsi="Cambria Math"/>
+                              <w:i/>
+                              <w:sz w:val="20"/>
+                              <w:szCs w:val="20"/>
+                            </w:rPr>
+                          </m:ctrlPr>
+                        </m:sSubPr>
+                        <m:e>
+                          <m:r>
+                            <m:rPr>
+                              <m:sty m:val="p"/>
+                            </m:rPr>
+                            <w:rPr>
+                              <w:rFonts w:ascii="Cambria Math" w:eastAsia="宋体" w:hAnsi="Cambria Math"/>
+                              <w:sz w:val="20"/>
+                              <w:szCs w:val="20"/>
+                            </w:rPr>
+                            <m:t>dim</m:t>
+                          </m:r>
+                        </m:e>
+                        <m:sub>
+                          <m:r>
+                            <w:rPr>
+                              <w:rFonts w:ascii="Cambria Math" w:eastAsia="宋体" w:hAnsi="Cambria Math"/>
+                              <w:sz w:val="20"/>
+                              <w:szCs w:val="20"/>
+                            </w:rPr>
+                            <m:t>B</m:t>
+                          </m:r>
+                        </m:sub>
+                      </m:sSub>
+                    </m:e>
+                  </m:bar>
+                  <m:sSub>
+                    <m:sSubPr>
+                      <m:ctrlPr>
+                        <w:rPr>
+                          <w:rFonts w:ascii="Cambria Math" w:eastAsia="宋体" w:hAnsi="Cambria Math"/>
+                          <w:i/>
+                          <w:sz w:val="20"/>
+                          <w:szCs w:val="20"/>
+                        </w:rPr>
+                      </m:ctrlPr>
+                    </m:sSubPr>
+                    <m:e>
+                      <m:r>
+                        <w:rPr>
+                          <w:rFonts w:ascii="Cambria Math" w:eastAsia="宋体" w:hAnsi="Cambria Math"/>
+                          <w:sz w:val="20"/>
+                          <w:szCs w:val="20"/>
+                        </w:rPr>
+                        <m:t>F</m:t>
+                      </m:r>
+                    </m:e>
+                    <m:sub>
+                      <m:r>
+                        <w:rPr>
+                          <w:rFonts w:ascii="Cambria Math" w:eastAsia="宋体" w:hAnsi="Cambria Math"/>
+                          <w:sz w:val="20"/>
+                          <w:szCs w:val="20"/>
+                        </w:rPr>
+                        <m:t>i</m:t>
+                      </m:r>
+                    </m:sub>
+                  </m:sSub>
+                  <m:r>
+                    <w:rPr>
+                      <w:rFonts w:ascii="Cambria Math" w:eastAsia="宋体" w:hAnsi="Cambria Math"/>
+                      <w:sz w:val="20"/>
+                      <w:szCs w:val="20"/>
+                    </w:rPr>
+                    <m:t>:F⊂</m:t>
+                  </m:r>
+                  <m:nary>
+                    <m:naryPr>
+                      <m:chr m:val="⋃"/>
+                      <m:limLoc m:val="undOvr"/>
+                      <m:ctrlPr>
+                        <w:rPr>
+                          <w:rFonts w:ascii="Cambria Math" w:eastAsia="宋体" w:hAnsi="Cambria Math"/>
+                          <w:i/>
+                          <w:sz w:val="20"/>
+                          <w:szCs w:val="20"/>
+                        </w:rPr>
+                      </m:ctrlPr>
+                    </m:naryPr>
+                    <m:sub>
+                      <m:r>
+                        <w:rPr>
+                          <w:rFonts w:ascii="Cambria Math" w:eastAsia="宋体" w:hAnsi="Cambria Math"/>
+                          <w:sz w:val="20"/>
+                          <w:szCs w:val="20"/>
+                        </w:rPr>
+                        <m:t>i=1</m:t>
+                      </m:r>
+                    </m:sub>
+                    <m:sup>
+                      <m:r>
+                        <w:rPr>
+                          <w:rFonts w:ascii="Cambria Math" w:eastAsia="宋体" w:hAnsi="Cambria Math"/>
+                          <w:sz w:val="20"/>
+                          <w:szCs w:val="20"/>
+                        </w:rPr>
+                        <m:t>∞</m:t>
+                      </m:r>
+                    </m:sup>
+                    <m:e>
+                      <m:sSub>
+                        <m:sSubPr>
+                          <m:ctrlPr>
+                            <w:rPr>
+                              <w:rFonts w:ascii="Cambria Math" w:eastAsia="宋体" w:hAnsi="Cambria Math"/>
+                              <w:i/>
+                              <w:sz w:val="20"/>
+                              <w:szCs w:val="20"/>
+                            </w:rPr>
+                          </m:ctrlPr>
+                        </m:sSubPr>
+                        <m:e>
+                          <m:r>
+                            <w:rPr>
+                              <w:rFonts w:ascii="Cambria Math" w:eastAsia="宋体" w:hAnsi="Cambria Math"/>
+                              <w:sz w:val="20"/>
+                              <w:szCs w:val="20"/>
+                            </w:rPr>
+                            <m:t>F</m:t>
+                          </m:r>
+                        </m:e>
+                        <m:sub>
+                          <m:r>
+                            <w:rPr>
+                              <w:rFonts w:ascii="Cambria Math" w:eastAsia="宋体" w:hAnsi="Cambria Math"/>
+                              <w:sz w:val="20"/>
+                              <w:szCs w:val="20"/>
+                            </w:rPr>
+                            <m:t>i</m:t>
+                          </m:r>
+                        </m:sub>
+                      </m:sSub>
+                    </m:e>
+                  </m:nary>
+                </m:e>
+              </m:func>
+            </m:e>
+          </m:d>
+          <m:r>
+            <w:rPr>
+              <w:rFonts w:ascii="Cambria Math" w:eastAsia="宋体" w:hAnsi="Cambria Math"/>
+              <w:sz w:val="20"/>
+              <w:szCs w:val="20"/>
+            </w:rPr>
+            <m:t xml:space="preserve">                               </m:t>
+          </m:r>
+          <m:d>
+            <m:dPr>
+              <m:ctrlPr>
+                <w:rPr>
+                  <w:rFonts w:ascii="Cambria Math" w:eastAsia="宋体" w:hAnsi="Cambria Math"/>
+                  <w:i/>
+                  <w:sz w:val="20"/>
+                  <w:szCs w:val="20"/>
+                </w:rPr>
+              </m:ctrlPr>
+            </m:dPr>
+            <m:e>
+              <m:r>
+                <w:rPr>
+                  <w:rFonts w:ascii="Cambria Math" w:eastAsia="宋体" w:hAnsi="Cambria Math"/>
+                  <w:sz w:val="20"/>
+                  <w:szCs w:val="20"/>
+                </w:rPr>
+                <m:t>2.17</m:t>
+              </m:r>
+            </m:e>
+          </m:d>
+          <m:r>
+            <w:rPr>
+              <w:rFonts w:ascii="Cambria Math" w:eastAsia="宋体" w:hAnsi="Cambria Math"/>
+              <w:sz w:val="20"/>
+              <w:szCs w:val="20"/>
+            </w:rPr>
+            <m:t xml:space="preserve">          </m:t>
+          </m:r>
+        </m:oMath>
+      </m:oMathPara>
+    </w:p>
+    <w:p>
+      <w:pPr>
+        <w:rPr>
+          <w:rFonts w:ascii="宋体" w:eastAsia="宋体" w:hAnsi="宋体"/>
+          <w:sz w:val="20"/>
+          <w:szCs w:val="20"/>
+        </w:rPr>
+      </w:pPr>
+      <m:oMathPara>
+        <m:oMathParaPr>
+          <m:jc m:val="right"/>
+        </m:oMathParaPr>
+        <m:oMath>
+          <m:bar>
+            <m:barPr>
+              <m:pos m:val="top"/>
+              <m:ctrlPr>
+                <w:rPr>
+                  <w:rFonts w:ascii="Cambria Math" w:eastAsia="宋体" w:hAnsi="Cambria Math"/>
+                  <w:i/>
+                  <w:sz w:val="20"/>
+                  <w:szCs w:val="20"/>
+                </w:rPr>
+              </m:ctrlPr>
+            </m:barPr>
+            <m:e>
+              <m:sSub>
+                <m:sSubPr>
+                  <m:ctrlPr>
+                    <w:rPr>
+                      <w:rFonts w:ascii="Cambria Math" w:eastAsia="宋体" w:hAnsi="Cambria Math"/>
+                      <w:i/>
+                      <w:sz w:val="20"/>
+                      <w:szCs w:val="20"/>
+                    </w:rPr>
+                  </m:ctrlPr>
+                </m:sSubPr>
+                <m:e>
+                  <m:r>
+                    <m:rPr>
+                      <m:sty m:val="p"/>
+                    </m:rPr>
+                    <w:rPr>
+                      <w:rFonts w:ascii="Cambria Math" w:eastAsia="宋体" w:hAnsi="Cambria Math"/>
+                      <w:sz w:val="20"/>
+                      <w:szCs w:val="20"/>
+                    </w:rPr>
+                    <m:t>dim</m:t>
+                  </m:r>
+                </m:e>
+                <m:sub>
+                  <m:r>
+                    <w:rPr>
+                      <w:rFonts w:ascii="Cambria Math" w:eastAsia="宋体" w:hAnsi="Cambria Math"/>
+                      <w:sz w:val="20"/>
+                      <w:szCs w:val="20"/>
+                    </w:rPr>
+                    <m:t>M</m:t>
+                  </m:r>
+                  <m:r>
+                    <w:rPr>
+                      <w:rFonts w:ascii="Cambria Math" w:eastAsia="宋体" w:hAnsi="Cambria Math"/>
+                      <w:sz w:val="20"/>
+                      <w:szCs w:val="20"/>
+                    </w:rPr>
+                    <m:t>B</m:t>
+                  </m:r>
+                </m:sub>
+              </m:sSub>
+            </m:e>
+          </m:bar>
+          <m:r>
+            <w:rPr>
+              <w:rFonts w:ascii="Cambria Math" w:eastAsia="宋体" w:hAnsi="Cambria Math"/>
+              <w:sz w:val="20"/>
+              <w:szCs w:val="20"/>
+            </w:rPr>
+            <m:t>F=</m:t>
+          </m:r>
+          <m:r>
+            <m:rPr>
+              <m:sty m:val="p"/>
+            </m:rPr>
+            <w:rPr>
+              <w:rFonts w:ascii="Cambria Math" w:eastAsia="宋体" w:hAnsi="Cambria Math"/>
+              <w:sz w:val="20"/>
+              <w:szCs w:val="20"/>
+            </w:rPr>
+            <m:t>inf</m:t>
+          </m:r>
+          <m:d>
+            <m:dPr>
+              <m:begChr m:val="{"/>
+              <m:endChr m:val="}"/>
+              <m:ctrlPr>
+                <w:rPr>
+                  <w:rFonts w:ascii="Cambria Math" w:eastAsia="宋体" w:hAnsi="Cambria Math"/>
+                  <w:i/>
+                  <w:sz w:val="20"/>
+                  <w:szCs w:val="20"/>
+                </w:rPr>
+              </m:ctrlPr>
+            </m:dPr>
+            <m:e>
+              <m:func>
+                <m:funcPr>
+                  <m:ctrlPr>
+                    <w:rPr>
+                      <w:rFonts w:ascii="Cambria Math" w:eastAsia="宋体" w:hAnsi="Cambria Math"/>
+                      <w:i/>
+                      <w:sz w:val="20"/>
+                      <w:szCs w:val="20"/>
+                    </w:rPr>
+                  </m:ctrlPr>
+                </m:funcPr>
+                <m:fName>
+                  <m:limLow>
+                    <m:limLowPr>
+                      <m:ctrlPr>
+                        <w:rPr>
+                          <w:rFonts w:ascii="Cambria Math" w:eastAsia="宋体" w:hAnsi="Cambria Math"/>
+                          <w:i/>
+                          <w:sz w:val="20"/>
+                          <w:szCs w:val="20"/>
+                        </w:rPr>
+                      </m:ctrlPr>
+                    </m:limLowPr>
+                    <m:e>
+                      <m:r>
+                        <m:rPr>
+                          <m:sty m:val="p"/>
+                        </m:rPr>
+                        <w:rPr>
+                          <w:rFonts w:ascii="Cambria Math" w:eastAsia="宋体" w:hAnsi="Cambria Math"/>
+                          <w:sz w:val="20"/>
+                          <w:szCs w:val="20"/>
+                        </w:rPr>
+                        <m:t>sup</m:t>
+                      </m:r>
+                    </m:e>
+                    <m:lim>
+                      <m:r>
+                        <w:rPr>
+                          <w:rFonts w:ascii="Cambria Math" w:eastAsia="宋体" w:hAnsi="Cambria Math"/>
+                          <w:sz w:val="20"/>
+                          <w:szCs w:val="20"/>
+                        </w:rPr>
+                        <m:t>i</m:t>
+                      </m:r>
+                    </m:lim>
+                  </m:limLow>
+                </m:fName>
+                <m:e>
+                  <m:r>
+                    <w:rPr>
+                      <w:rFonts w:ascii="Cambria Math" w:eastAsia="宋体" w:hAnsi="Cambria Math"/>
+                      <w:sz w:val="20"/>
+                      <w:szCs w:val="20"/>
+                    </w:rPr>
+                    <m:t>:</m:t>
+                  </m:r>
+                  <m:bar>
+                    <m:barPr>
+                      <m:pos m:val="top"/>
+                      <m:ctrlPr>
+                        <w:rPr>
+                          <w:rFonts w:ascii="Cambria Math" w:eastAsia="宋体" w:hAnsi="Cambria Math"/>
+                          <w:i/>
+                          <w:sz w:val="20"/>
+                          <w:szCs w:val="20"/>
+                        </w:rPr>
+                      </m:ctrlPr>
+                    </m:barPr>
+                    <m:e>
+                      <m:sSub>
+                        <m:sSubPr>
+                          <m:ctrlPr>
+                            <w:rPr>
+                              <w:rFonts w:ascii="Cambria Math" w:eastAsia="宋体" w:hAnsi="Cambria Math"/>
+                              <w:i/>
+                              <w:sz w:val="20"/>
+                              <w:szCs w:val="20"/>
+                            </w:rPr>
+                          </m:ctrlPr>
+                        </m:sSubPr>
+                        <m:e>
+                          <m:r>
+                            <m:rPr>
+                              <m:sty m:val="p"/>
+                            </m:rPr>
+                            <w:rPr>
+                              <w:rFonts w:ascii="Cambria Math" w:eastAsia="宋体" w:hAnsi="Cambria Math"/>
+                              <w:sz w:val="20"/>
+                              <w:szCs w:val="20"/>
+                            </w:rPr>
+                            <m:t>dim</m:t>
+                          </m:r>
+                        </m:e>
+                        <m:sub>
+                          <m:r>
+                            <w:rPr>
+                              <w:rFonts w:ascii="Cambria Math" w:eastAsia="宋体" w:hAnsi="Cambria Math"/>
+                              <w:sz w:val="20"/>
+                              <w:szCs w:val="20"/>
+                            </w:rPr>
+                            <m:t>B</m:t>
+                          </m:r>
+                        </m:sub>
+                      </m:sSub>
+                    </m:e>
+                  </m:bar>
+                  <m:sSub>
+                    <m:sSubPr>
+                      <m:ctrlPr>
+                        <w:rPr>
+                          <w:rFonts w:ascii="Cambria Math" w:eastAsia="宋体" w:hAnsi="Cambria Math"/>
+                          <w:i/>
+                          <w:sz w:val="20"/>
+                          <w:szCs w:val="20"/>
+                        </w:rPr>
+                      </m:ctrlPr>
+                    </m:sSubPr>
+                    <m:e>
+                      <m:r>
+                        <w:rPr>
+                          <w:rFonts w:ascii="Cambria Math" w:eastAsia="宋体" w:hAnsi="Cambria Math"/>
+                          <w:sz w:val="20"/>
+                          <w:szCs w:val="20"/>
+                        </w:rPr>
+                        <m:t>F</m:t>
+                      </m:r>
+                    </m:e>
+                    <m:sub>
+                      <m:r>
+                        <w:rPr>
+                          <w:rFonts w:ascii="Cambria Math" w:eastAsia="宋体" w:hAnsi="Cambria Math"/>
+                          <w:sz w:val="20"/>
+                          <w:szCs w:val="20"/>
+                        </w:rPr>
+                        <m:t>i</m:t>
+                      </m:r>
+                    </m:sub>
+                  </m:sSub>
+                  <m:r>
+                    <w:rPr>
+                      <w:rFonts w:ascii="Cambria Math" w:eastAsia="宋体" w:hAnsi="Cambria Math"/>
+                      <w:sz w:val="20"/>
+                      <w:szCs w:val="20"/>
+                    </w:rPr>
+                    <m:t>:F⊂</m:t>
+                  </m:r>
+                  <m:nary>
+                    <m:naryPr>
+                      <m:chr m:val="⋃"/>
+                      <m:limLoc m:val="undOvr"/>
+                      <m:ctrlPr>
+                        <w:rPr>
+                          <w:rFonts w:ascii="Cambria Math" w:eastAsia="宋体" w:hAnsi="Cambria Math"/>
+                          <w:i/>
+                          <w:sz w:val="20"/>
+                          <w:szCs w:val="20"/>
+                        </w:rPr>
+                      </m:ctrlPr>
+                    </m:naryPr>
+                    <m:sub>
+                      <m:r>
+                        <w:rPr>
+                          <w:rFonts w:ascii="Cambria Math" w:eastAsia="宋体" w:hAnsi="Cambria Math"/>
+                          <w:sz w:val="20"/>
+                          <w:szCs w:val="20"/>
+                        </w:rPr>
+                        <m:t>i=1</m:t>
+                      </m:r>
+                    </m:sub>
+                    <m:sup>
+                      <m:r>
+                        <w:rPr>
+                          <w:rFonts w:ascii="Cambria Math" w:eastAsia="宋体" w:hAnsi="Cambria Math"/>
+                          <w:sz w:val="20"/>
+                          <w:szCs w:val="20"/>
+                        </w:rPr>
+                        <m:t>∞</m:t>
+                      </m:r>
+                    </m:sup>
+                    <m:e>
+                      <m:sSub>
+                        <m:sSubPr>
+                          <m:ctrlPr>
+                            <w:rPr>
+                              <w:rFonts w:ascii="Cambria Math" w:eastAsia="宋体" w:hAnsi="Cambria Math"/>
+                              <w:i/>
+                              <w:sz w:val="20"/>
+                              <w:szCs w:val="20"/>
+                            </w:rPr>
+                          </m:ctrlPr>
+                        </m:sSubPr>
+                        <m:e>
+                          <m:r>
+                            <w:rPr>
+                              <w:rFonts w:ascii="Cambria Math" w:eastAsia="宋体" w:hAnsi="Cambria Math"/>
+                              <w:sz w:val="20"/>
+                              <w:szCs w:val="20"/>
+                            </w:rPr>
+                            <m:t>F</m:t>
+                          </m:r>
+                        </m:e>
+                        <m:sub>
+                          <m:r>
+                            <w:rPr>
+                              <w:rFonts w:ascii="Cambria Math" w:eastAsia="宋体" w:hAnsi="Cambria Math"/>
+                              <w:sz w:val="20"/>
+                              <w:szCs w:val="20"/>
+                            </w:rPr>
+                            <m:t>i</m:t>
+                          </m:r>
+                        </m:sub>
+                      </m:sSub>
+                    </m:e>
+                  </m:nary>
+                </m:e>
+              </m:func>
+            </m:e>
+          </m:d>
+          <m:r>
+            <w:rPr>
+              <w:rFonts w:ascii="Cambria Math" w:eastAsia="宋体" w:hAnsi="Cambria Math"/>
+              <w:sz w:val="20"/>
+              <w:szCs w:val="20"/>
+            </w:rPr>
+            <m:t xml:space="preserve">.                              </m:t>
+          </m:r>
+          <m:d>
+            <m:dPr>
+              <m:ctrlPr>
+                <w:rPr>
+                  <w:rFonts w:ascii="Cambria Math" w:eastAsia="宋体" w:hAnsi="Cambria Math"/>
+                  <w:i/>
+                  <w:sz w:val="20"/>
+                  <w:szCs w:val="20"/>
+                </w:rPr>
+              </m:ctrlPr>
+            </m:dPr>
+            <m:e>
+              <m:r>
+                <w:rPr>
+                  <w:rFonts w:ascii="Cambria Math" w:eastAsia="宋体" w:hAnsi="Cambria Math"/>
+                  <w:sz w:val="20"/>
+                  <w:szCs w:val="20"/>
+                </w:rPr>
+                <m:t>2.18</m:t>
+              </m:r>
+            </m:e>
+          </m:d>
+          <m:r>
+            <w:rPr>
+              <w:rFonts w:ascii="Cambria Math" w:eastAsia="宋体" w:hAnsi="Cambria Math"/>
+              <w:sz w:val="20"/>
+              <w:szCs w:val="20"/>
+            </w:rPr>
+            <m:t xml:space="preserve">          </m:t>
+          </m:r>
+        </m:oMath>
+      </m:oMathPara>
+    </w:p>
+    <w:p>
+      <w:pPr>
+        <w:rPr>
+          <w:rFonts w:ascii="宋体" w:eastAsia="宋体" w:hAnsi="宋体"/>
+          <w:sz w:val="20"/>
+          <w:szCs w:val="20"/>
+        </w:rPr>
+      </w:pPr>
+      <w:r>
+        <w:rPr>
+          <w:rFonts w:ascii="宋体" w:eastAsia="宋体" w:hAnsi="宋体" w:hint="eastAsia"/>
+          <w:sz w:val="20"/>
+          <w:szCs w:val="20"/>
+        </w:rPr>
+        <w:t>(</w:t>
+      </w:r>
+      <w:r>
+        <w:rPr>
+          <w:rFonts w:ascii="宋体" w:eastAsia="宋体" w:hAnsi="宋体" w:hint="eastAsia"/>
+          <w:sz w:val="20"/>
+          <w:szCs w:val="20"/>
+        </w:rPr>
+        <w:t>在两种情况下</w:t>
+      </w:r>
+      <w:r>
+        <w:rPr>
+          <w:rFonts w:ascii="宋体" w:eastAsia="宋体" w:hAnsi="宋体" w:hint="eastAsia"/>
+          <w:sz w:val="20"/>
+          <w:szCs w:val="20"/>
+        </w:rPr>
+        <w:t>,</w:t>
+      </w:r>
+      <w:r>
+        <w:rPr>
+          <w:rFonts w:ascii="宋体" w:eastAsia="宋体" w:hAnsi="宋体" w:hint="eastAsia"/>
+          <w:sz w:val="20"/>
+          <w:szCs w:val="20"/>
+        </w:rPr>
+        <w:t>最小覆盖</w:t>
+      </w:r>
+      <m:oMath>
+        <m:r>
+          <w:rPr>
+            <w:rFonts w:ascii="Cambria Math" w:eastAsia="宋体" w:hAnsi="Cambria Math"/>
+            <w:sz w:val="20"/>
+            <w:szCs w:val="20"/>
+          </w:rPr>
+          <m:t>F</m:t>
+        </m:r>
+      </m:oMath>
+      <w:r>
+        <w:rPr>
+          <w:rFonts w:ascii="宋体" w:eastAsia="宋体" w:hAnsi="宋体"/>
+          <w:sz w:val="20"/>
+          <w:szCs w:val="20"/>
+        </w:rPr>
+        <w:t>的所有可能有限或可计数</w:t>
+      </w:r>
+      <m:oMath>
+        <m:r>
+          <w:rPr>
+            <w:rFonts w:ascii="Cambria Math" w:eastAsia="宋体" w:hAnsi="Cambria Math"/>
+            <w:sz w:val="20"/>
+            <w:szCs w:val="20"/>
+          </w:rPr>
+          <m:t>{</m:t>
+        </m:r>
+        <m:sSub>
+          <m:sSubPr>
+            <m:ctrlPr>
+              <w:rPr>
+                <w:rFonts w:ascii="Cambria Math" w:eastAsia="宋体" w:hAnsi="Cambria Math"/>
+                <w:i/>
+                <w:sz w:val="20"/>
+                <w:szCs w:val="20"/>
+              </w:rPr>
+            </m:ctrlPr>
+          </m:sSubPr>
+          <m:e>
+            <m:r>
+              <w:rPr>
+                <w:rFonts w:ascii="Cambria Math" w:eastAsia="宋体" w:hAnsi="Cambria Math"/>
+                <w:sz w:val="20"/>
+                <w:szCs w:val="20"/>
+              </w:rPr>
+              <m:t>F</m:t>
+            </m:r>
+          </m:e>
+          <m:sub>
+            <m:r>
+              <w:rPr>
+                <w:rFonts w:ascii="Cambria Math" w:eastAsia="宋体" w:hAnsi="Cambria Math"/>
+                <w:sz w:val="20"/>
+                <w:szCs w:val="20"/>
+              </w:rPr>
+              <m:t>i</m:t>
+            </m:r>
+          </m:sub>
+        </m:sSub>
+        <m:r>
+          <w:rPr>
+            <w:rFonts w:ascii="Cambria Math" w:eastAsia="宋体" w:hAnsi="Cambria Math"/>
+            <w:sz w:val="20"/>
+            <w:szCs w:val="20"/>
+          </w:rPr>
+          <m:t>}</m:t>
+        </m:r>
+      </m:oMath>
+      <w:r>
+        <w:rPr>
+          <w:rFonts w:ascii="宋体" w:eastAsia="宋体" w:hAnsi="宋体"/>
+          <w:sz w:val="20"/>
+          <w:szCs w:val="20"/>
+        </w:rPr>
+        <w:t>,</w:t>
+      </w:r>
+      <w:r>
+        <w:rPr>
+          <w:rFonts w:ascii="宋体" w:eastAsia="宋体" w:hAnsi="宋体"/>
+          <w:sz w:val="20"/>
+          <w:szCs w:val="20"/>
+        </w:rPr>
+        <w:t>且</w:t>
+      </w:r>
+      <m:oMath>
+        <m:sSub>
+          <m:sSubPr>
+            <m:ctrlPr>
+              <w:rPr>
+                <w:rFonts w:ascii="Cambria Math" w:eastAsia="宋体" w:hAnsi="Cambria Math"/>
+                <w:i/>
+                <w:sz w:val="20"/>
+                <w:szCs w:val="20"/>
+              </w:rPr>
+            </m:ctrlPr>
+          </m:sSubPr>
+          <m:e>
+            <m:r>
+              <w:rPr>
+                <w:rFonts w:ascii="Cambria Math" w:eastAsia="宋体" w:hAnsi="Cambria Math"/>
+                <w:sz w:val="20"/>
+                <w:szCs w:val="20"/>
+              </w:rPr>
+              <m:t>F</m:t>
+            </m:r>
+          </m:e>
+          <m:sub>
+            <m:r>
+              <w:rPr>
+                <w:rFonts w:ascii="Cambria Math" w:eastAsia="宋体" w:hAnsi="Cambria Math"/>
+                <w:sz w:val="20"/>
+                <w:szCs w:val="20"/>
+              </w:rPr>
+              <m:t>i</m:t>
+            </m:r>
+          </m:sub>
+        </m:sSub>
+      </m:oMath>
+      <w:r>
+        <w:rPr>
+          <w:rFonts w:ascii="宋体" w:eastAsia="宋体" w:hAnsi="宋体"/>
+          <w:sz w:val="20"/>
+          <w:szCs w:val="20"/>
+        </w:rPr>
+        <w:t>为非空且有界</w:t>
+      </w:r>
+      <w:r>
+        <w:rPr>
+          <w:rFonts w:ascii="宋体" w:eastAsia="宋体" w:hAnsi="宋体" w:hint="eastAsia"/>
+          <w:sz w:val="20"/>
+          <w:szCs w:val="20"/>
+        </w:rPr>
+        <w:t>.</w:t>
+      </w:r>
+      <w:r>
+        <w:rPr>
+          <w:rFonts w:ascii="宋体" w:eastAsia="宋体" w:hAnsi="宋体"/>
+          <w:sz w:val="20"/>
+          <w:szCs w:val="20"/>
+        </w:rPr>
+        <w:t>)</w:t>
+      </w:r>
+      <w:r>
+        <w:rPr>
+          <w:rFonts w:ascii="宋体" w:eastAsia="宋体" w:hAnsi="宋体"/>
+          <w:sz w:val="20"/>
+          <w:szCs w:val="20"/>
+        </w:rPr>
+        <w:t>显然</w:t>
+      </w:r>
+      <w:r>
+        <w:rPr>
+          <w:rFonts w:ascii="宋体" w:eastAsia="宋体" w:hAnsi="宋体" w:hint="eastAsia"/>
+          <w:sz w:val="20"/>
+          <w:szCs w:val="20"/>
+        </w:rPr>
+        <w:t>,</w:t>
+      </w:r>
+      <m:oMath>
+        <m:r>
+          <w:rPr>
+            <w:rFonts w:ascii="Cambria Math" w:eastAsia="宋体" w:hAnsi="Cambria Math"/>
+            <w:sz w:val="20"/>
+            <w:szCs w:val="20"/>
+          </w:rPr>
+          <m:t xml:space="preserve"> </m:t>
+        </m:r>
+        <m:bar>
+          <m:barPr>
+            <m:ctrlPr>
+              <w:rPr>
+                <w:rFonts w:ascii="Cambria Math" w:eastAsia="宋体" w:hAnsi="Cambria Math"/>
+                <w:i/>
+                <w:sz w:val="20"/>
+                <w:szCs w:val="20"/>
+              </w:rPr>
+            </m:ctrlPr>
+          </m:barPr>
+          <m:e>
+            <m:sSub>
+              <m:sSubPr>
+                <m:ctrlPr>
+                  <w:rPr>
+                    <w:rFonts w:ascii="Cambria Math" w:eastAsia="宋体" w:hAnsi="Cambria Math"/>
+                    <w:i/>
+                    <w:sz w:val="20"/>
+                    <w:szCs w:val="20"/>
+                  </w:rPr>
+                </m:ctrlPr>
+              </m:sSubPr>
+              <m:e>
+                <m:r>
+                  <m:rPr>
+                    <m:sty m:val="p"/>
+                  </m:rPr>
+                  <w:rPr>
+                    <w:rFonts w:ascii="Cambria Math" w:eastAsia="宋体" w:hAnsi="Cambria Math"/>
+                    <w:sz w:val="20"/>
+                    <w:szCs w:val="20"/>
+                  </w:rPr>
+                  <m:t>dim</m:t>
+                </m:r>
+              </m:e>
+              <m:sub>
+                <m:r>
+                  <w:rPr>
+                    <w:rFonts w:ascii="Cambria Math" w:eastAsia="宋体" w:hAnsi="Cambria Math"/>
+                    <w:sz w:val="20"/>
+                    <w:szCs w:val="20"/>
+                  </w:rPr>
+                  <m:t>MB</m:t>
+                </m:r>
+              </m:sub>
+            </m:sSub>
+          </m:e>
+        </m:bar>
+        <m:r>
+          <w:rPr>
+            <w:rFonts w:ascii="Cambria Math" w:eastAsia="宋体" w:hAnsi="Cambria Math"/>
+            <w:sz w:val="20"/>
+            <w:szCs w:val="20"/>
+          </w:rPr>
+          <m:t>F</m:t>
+        </m:r>
+        <m:r>
+          <w:rPr>
+            <w:rFonts w:ascii="Cambria Math" w:eastAsia="宋体" w:hAnsi="Cambria Math"/>
+            <w:sz w:val="20"/>
+            <w:szCs w:val="20"/>
+          </w:rPr>
+          <m:t>≤</m:t>
+        </m:r>
+        <m:bar>
+          <m:barPr>
+            <m:ctrlPr>
+              <w:rPr>
+                <w:rFonts w:ascii="Cambria Math" w:eastAsia="宋体" w:hAnsi="Cambria Math"/>
+                <w:i/>
+                <w:sz w:val="20"/>
+                <w:szCs w:val="20"/>
+              </w:rPr>
+            </m:ctrlPr>
+          </m:barPr>
+          <m:e>
+            <m:sSub>
+              <m:sSubPr>
+                <m:ctrlPr>
+                  <w:rPr>
+                    <w:rFonts w:ascii="Cambria Math" w:eastAsia="宋体" w:hAnsi="Cambria Math"/>
+                    <w:i/>
+                    <w:sz w:val="20"/>
+                    <w:szCs w:val="20"/>
+                  </w:rPr>
+                </m:ctrlPr>
+              </m:sSubPr>
+              <m:e>
+                <m:r>
+                  <m:rPr>
+                    <m:sty m:val="p"/>
+                  </m:rPr>
+                  <w:rPr>
+                    <w:rFonts w:ascii="Cambria Math" w:eastAsia="宋体" w:hAnsi="Cambria Math"/>
+                    <w:sz w:val="20"/>
+                    <w:szCs w:val="20"/>
+                  </w:rPr>
+                  <m:t>dim</m:t>
+                </m:r>
+              </m:e>
+              <m:sub>
+                <m:r>
+                  <w:rPr>
+                    <w:rFonts w:ascii="Cambria Math" w:eastAsia="宋体" w:hAnsi="Cambria Math"/>
+                    <w:sz w:val="20"/>
+                    <w:szCs w:val="20"/>
+                  </w:rPr>
+                  <m:t>B</m:t>
+                </m:r>
+              </m:sub>
+            </m:sSub>
+          </m:e>
+        </m:bar>
+        <m:r>
+          <w:rPr>
+            <w:rFonts w:ascii="Cambria Math" w:eastAsia="宋体" w:hAnsi="Cambria Math"/>
+            <w:sz w:val="20"/>
+            <w:szCs w:val="20"/>
+          </w:rPr>
+          <m:t>F</m:t>
+        </m:r>
+      </m:oMath>
+      <w:r>
+        <w:rPr>
+          <w:rFonts w:ascii="宋体" w:eastAsia="宋体" w:hAnsi="宋体"/>
+          <w:sz w:val="20"/>
+          <w:szCs w:val="20"/>
+        </w:rPr>
+        <w:t>和</w:t>
+      </w:r>
+      <m:oMath>
+        <m:bar>
+          <m:barPr>
+            <m:pos m:val="top"/>
+            <m:ctrlPr>
+              <w:rPr>
+                <w:rFonts w:ascii="Cambria Math" w:eastAsia="宋体" w:hAnsi="Cambria Math"/>
+                <w:i/>
+                <w:sz w:val="20"/>
+                <w:szCs w:val="20"/>
+              </w:rPr>
+            </m:ctrlPr>
+          </m:barPr>
+          <m:e>
+            <m:sSub>
+              <m:sSubPr>
+                <m:ctrlPr>
+                  <w:rPr>
+                    <w:rFonts w:ascii="Cambria Math" w:eastAsia="宋体" w:hAnsi="Cambria Math"/>
+                    <w:i/>
+                    <w:sz w:val="20"/>
+                    <w:szCs w:val="20"/>
+                  </w:rPr>
+                </m:ctrlPr>
+              </m:sSubPr>
+              <m:e>
+                <m:r>
+                  <m:rPr>
+                    <m:sty m:val="p"/>
+                  </m:rPr>
+                  <w:rPr>
+                    <w:rFonts w:ascii="Cambria Math" w:eastAsia="宋体" w:hAnsi="Cambria Math"/>
+                    <w:sz w:val="20"/>
+                    <w:szCs w:val="20"/>
+                  </w:rPr>
+                  <m:t>dim</m:t>
+                </m:r>
+              </m:e>
+              <m:sub>
+                <m:r>
+                  <w:rPr>
+                    <w:rFonts w:ascii="Cambria Math" w:eastAsia="宋体" w:hAnsi="Cambria Math"/>
+                    <w:sz w:val="20"/>
+                    <w:szCs w:val="20"/>
+                  </w:rPr>
+                  <m:t>MB</m:t>
+                </m:r>
+              </m:sub>
+            </m:sSub>
+          </m:e>
+        </m:bar>
+        <m:r>
+          <w:rPr>
+            <w:rFonts w:ascii="Cambria Math" w:eastAsia="宋体" w:hAnsi="Cambria Math"/>
+            <w:sz w:val="20"/>
+            <w:szCs w:val="20"/>
+          </w:rPr>
+          <m:t>F</m:t>
+        </m:r>
+        <m:r>
+          <w:rPr>
+            <w:rFonts w:ascii="Cambria Math" w:eastAsia="宋体" w:hAnsi="Cambria Math"/>
+            <w:sz w:val="20"/>
+            <w:szCs w:val="20"/>
+          </w:rPr>
+          <m:t>≤</m:t>
+        </m:r>
+        <m:bar>
+          <m:barPr>
+            <m:pos m:val="top"/>
+            <m:ctrlPr>
+              <w:rPr>
+                <w:rFonts w:ascii="Cambria Math" w:eastAsia="宋体" w:hAnsi="Cambria Math"/>
+                <w:i/>
+                <w:sz w:val="20"/>
+                <w:szCs w:val="20"/>
+              </w:rPr>
+            </m:ctrlPr>
+          </m:barPr>
+          <m:e>
+            <m:sSub>
+              <m:sSubPr>
+                <m:ctrlPr>
+                  <w:rPr>
+                    <w:rFonts w:ascii="Cambria Math" w:eastAsia="宋体" w:hAnsi="Cambria Math"/>
+                    <w:i/>
+                    <w:sz w:val="20"/>
+                    <w:szCs w:val="20"/>
+                  </w:rPr>
+                </m:ctrlPr>
+              </m:sSubPr>
+              <m:e>
+                <m:r>
+                  <m:rPr>
+                    <m:sty m:val="p"/>
+                  </m:rPr>
+                  <w:rPr>
+                    <w:rFonts w:ascii="Cambria Math" w:eastAsia="宋体" w:hAnsi="Cambria Math"/>
+                    <w:sz w:val="20"/>
+                    <w:szCs w:val="20"/>
+                  </w:rPr>
+                  <m:t>dim</m:t>
+                </m:r>
+              </m:e>
+              <m:sub>
+                <m:r>
+                  <w:rPr>
+                    <w:rFonts w:ascii="Cambria Math" w:eastAsia="宋体" w:hAnsi="Cambria Math"/>
+                    <w:sz w:val="20"/>
+                    <w:szCs w:val="20"/>
+                  </w:rPr>
+                  <m:t>B</m:t>
+                </m:r>
+              </m:sub>
+            </m:sSub>
+          </m:e>
+        </m:bar>
+        <m:r>
+          <w:rPr>
+            <w:rFonts w:ascii="Cambria Math" w:eastAsia="宋体" w:hAnsi="Cambria Math"/>
+            <w:sz w:val="20"/>
+            <w:szCs w:val="20"/>
+          </w:rPr>
+          <m:t>F</m:t>
+        </m:r>
+      </m:oMath>
+      <w:r>
+        <w:rPr>
+          <w:rFonts w:ascii="宋体" w:eastAsia="宋体" w:hAnsi="宋体" w:hint="eastAsia"/>
+          <w:sz w:val="20"/>
+          <w:szCs w:val="20"/>
+        </w:rPr>
+        <w:t>.</w:t>
+      </w:r>
+      <w:r>
+        <w:rPr>
+          <w:rFonts w:ascii="宋体" w:eastAsia="宋体" w:hAnsi="宋体"/>
+          <w:sz w:val="20"/>
+          <w:szCs w:val="20"/>
+        </w:rPr>
+        <w:t>但是</w:t>
+      </w:r>
+      <w:r>
+        <w:rPr>
+          <w:rFonts w:ascii="宋体" w:eastAsia="宋体" w:hAnsi="宋体" w:hint="eastAsia"/>
+          <w:sz w:val="20"/>
+          <w:szCs w:val="20"/>
+        </w:rPr>
+        <w:t>,</w:t>
+      </w:r>
+      <w:r>
+        <w:rPr>
+          <w:rFonts w:ascii="宋体" w:eastAsia="宋体" w:hAnsi="宋体"/>
+          <w:sz w:val="20"/>
+          <w:szCs w:val="20"/>
+        </w:rPr>
+        <w:t>如果</w:t>
+      </w:r>
+      <m:oMath>
+        <m:r>
+          <w:rPr>
+            <w:rFonts w:ascii="Cambria Math" w:eastAsia="宋体" w:hAnsi="Cambria Math"/>
+            <w:sz w:val="20"/>
+            <w:szCs w:val="20"/>
+          </w:rPr>
+          <m:t>F</m:t>
+        </m:r>
+      </m:oMath>
+      <w:r>
+        <w:rPr>
+          <w:rFonts w:ascii="宋体" w:eastAsia="宋体" w:hAnsi="宋体"/>
+          <w:sz w:val="20"/>
+          <w:szCs w:val="20"/>
+        </w:rPr>
+        <w:t>是可数的</w:t>
+      </w:r>
+      <w:r>
+        <w:rPr>
+          <w:rFonts w:ascii="宋体" w:eastAsia="宋体" w:hAnsi="宋体"/>
+          <w:sz w:val="20"/>
+          <w:szCs w:val="20"/>
+        </w:rPr>
+        <w:t>,</w:t>
+      </w:r>
+      <w:r>
+        <w:rPr>
+          <w:rFonts w:ascii="宋体" w:eastAsia="宋体" w:hAnsi="宋体"/>
+          <w:sz w:val="20"/>
+          <w:szCs w:val="20"/>
+        </w:rPr>
+        <w:t>我们现在有</w:t>
+      </w:r>
+      <m:oMath>
+        <m:bar>
+          <m:barPr>
+            <m:ctrlPr>
+              <w:rPr>
+                <w:rFonts w:ascii="Cambria Math" w:eastAsia="宋体" w:hAnsi="Cambria Math"/>
+                <w:i/>
+                <w:sz w:val="20"/>
+                <w:szCs w:val="20"/>
+              </w:rPr>
+            </m:ctrlPr>
+          </m:barPr>
+          <m:e>
+            <m:sSub>
+              <m:sSubPr>
+                <m:ctrlPr>
+                  <w:rPr>
+                    <w:rFonts w:ascii="Cambria Math" w:eastAsia="宋体" w:hAnsi="Cambria Math"/>
+                    <w:i/>
+                    <w:sz w:val="20"/>
+                    <w:szCs w:val="20"/>
+                  </w:rPr>
+                </m:ctrlPr>
+              </m:sSubPr>
+              <m:e>
+                <m:r>
+                  <m:rPr>
+                    <m:sty m:val="p"/>
+                  </m:rPr>
+                  <w:rPr>
+                    <w:rFonts w:ascii="Cambria Math" w:eastAsia="宋体" w:hAnsi="Cambria Math"/>
+                    <w:sz w:val="20"/>
+                    <w:szCs w:val="20"/>
+                  </w:rPr>
+                  <m:t>dim</m:t>
+                </m:r>
+              </m:e>
+              <m:sub>
+                <m:r>
+                  <w:rPr>
+                    <w:rFonts w:ascii="Cambria Math" w:eastAsia="宋体" w:hAnsi="Cambria Math"/>
+                    <w:sz w:val="20"/>
+                    <w:szCs w:val="20"/>
+                  </w:rPr>
+                  <m:t>MB</m:t>
+                </m:r>
+              </m:sub>
+            </m:sSub>
+          </m:e>
+        </m:bar>
+        <m:r>
+          <w:rPr>
+            <w:rFonts w:ascii="Cambria Math" w:eastAsia="宋体" w:hAnsi="Cambria Math"/>
+            <w:sz w:val="20"/>
+            <w:szCs w:val="20"/>
+          </w:rPr>
+          <m:t>F</m:t>
+        </m:r>
+        <m:r>
+          <w:rPr>
+            <w:rFonts w:ascii="Cambria Math" w:eastAsia="宋体" w:hAnsi="Cambria Math"/>
+            <w:sz w:val="20"/>
+            <w:szCs w:val="20"/>
+          </w:rPr>
+          <m:t>=</m:t>
+        </m:r>
+        <m:bar>
+          <m:barPr>
+            <m:pos m:val="top"/>
+            <m:ctrlPr>
+              <w:rPr>
+                <w:rFonts w:ascii="Cambria Math" w:eastAsia="宋体" w:hAnsi="Cambria Math"/>
+                <w:i/>
+                <w:sz w:val="20"/>
+                <w:szCs w:val="20"/>
+              </w:rPr>
+            </m:ctrlPr>
+          </m:barPr>
+          <m:e>
+            <m:sSub>
+              <m:sSubPr>
+                <m:ctrlPr>
+                  <w:rPr>
+                    <w:rFonts w:ascii="Cambria Math" w:eastAsia="宋体" w:hAnsi="Cambria Math"/>
+                    <w:i/>
+                    <w:sz w:val="20"/>
+                    <w:szCs w:val="20"/>
+                  </w:rPr>
+                </m:ctrlPr>
+              </m:sSubPr>
+              <m:e>
+                <m:r>
+                  <m:rPr>
+                    <m:sty m:val="p"/>
+                  </m:rPr>
+                  <w:rPr>
+                    <w:rFonts w:ascii="Cambria Math" w:eastAsia="宋体" w:hAnsi="Cambria Math"/>
+                    <w:sz w:val="20"/>
+                    <w:szCs w:val="20"/>
+                  </w:rPr>
+                  <m:t>dim</m:t>
+                </m:r>
+              </m:e>
+              <m:sub>
+                <m:r>
+                  <w:rPr>
+                    <w:rFonts w:ascii="Cambria Math" w:eastAsia="宋体" w:hAnsi="Cambria Math"/>
+                    <w:sz w:val="20"/>
+                    <w:szCs w:val="20"/>
+                  </w:rPr>
+                  <m:t>MB</m:t>
+                </m:r>
+              </m:sub>
+            </m:sSub>
+          </m:e>
+        </m:bar>
+        <m:r>
+          <w:rPr>
+            <w:rFonts w:ascii="Cambria Math" w:eastAsia="宋体" w:hAnsi="Cambria Math"/>
+            <w:sz w:val="20"/>
+            <w:szCs w:val="20"/>
+          </w:rPr>
+          <m:t>F</m:t>
+        </m:r>
+        <m:r>
+          <w:rPr>
+            <w:rFonts w:ascii="Cambria Math" w:eastAsia="宋体" w:hAnsi="Cambria Math"/>
+            <w:sz w:val="20"/>
+            <w:szCs w:val="20"/>
+          </w:rPr>
+          <m:t>=0</m:t>
+        </m:r>
+      </m:oMath>
+      <w:r>
+        <w:rPr>
+          <w:rFonts w:ascii="宋体" w:eastAsia="宋体" w:hAnsi="宋体"/>
+          <w:sz w:val="20"/>
+          <w:szCs w:val="20"/>
+        </w:rPr>
+        <w:t>–只需将</w:t>
+      </w:r>
+      <m:oMath>
+        <m:sSub>
+          <m:sSubPr>
+            <m:ctrlPr>
+              <w:rPr>
+                <w:rFonts w:ascii="Cambria Math" w:eastAsia="宋体" w:hAnsi="Cambria Math"/>
+                <w:i/>
+                <w:sz w:val="20"/>
+                <w:szCs w:val="20"/>
+              </w:rPr>
+            </m:ctrlPr>
+          </m:sSubPr>
+          <m:e>
+            <m:r>
+              <w:rPr>
+                <w:rFonts w:ascii="Cambria Math" w:eastAsia="宋体" w:hAnsi="Cambria Math"/>
+                <w:sz w:val="20"/>
+                <w:szCs w:val="20"/>
+              </w:rPr>
+              <m:t>F</m:t>
+            </m:r>
+          </m:e>
+          <m:sub>
+            <m:r>
+              <w:rPr>
+                <w:rFonts w:ascii="Cambria Math" w:eastAsia="宋体" w:hAnsi="Cambria Math"/>
+                <w:sz w:val="20"/>
+                <w:szCs w:val="20"/>
+              </w:rPr>
+              <m:t>i</m:t>
+            </m:r>
+          </m:sub>
+        </m:sSub>
+      </m:oMath>
+      <w:r>
+        <w:rPr>
+          <w:rFonts w:ascii="宋体" w:eastAsia="宋体" w:hAnsi="宋体"/>
+          <w:sz w:val="20"/>
+          <w:szCs w:val="20"/>
+        </w:rPr>
+        <w:t>设为单点集即可</w:t>
+      </w:r>
+      <w:r>
+        <w:rPr>
+          <w:rFonts w:ascii="宋体" w:eastAsia="宋体" w:hAnsi="宋体" w:hint="eastAsia"/>
+          <w:sz w:val="20"/>
+          <w:szCs w:val="20"/>
+        </w:rPr>
+        <w:t>.</w:t>
+      </w:r>
+      <w:r>
+        <w:rPr>
+          <w:rFonts w:ascii="宋体" w:eastAsia="宋体" w:hAnsi="宋体"/>
+          <w:sz w:val="20"/>
+          <w:szCs w:val="20"/>
+        </w:rPr>
+        <w:t>此外</w:t>
+      </w:r>
+      <w:r>
+        <w:rPr>
+          <w:rFonts w:ascii="宋体" w:eastAsia="宋体" w:hAnsi="宋体" w:hint="eastAsia"/>
+          <w:sz w:val="20"/>
+          <w:szCs w:val="20"/>
+        </w:rPr>
+        <w:t>,</w:t>
+      </w:r>
+      <w:r>
+        <w:rPr>
+          <w:rFonts w:ascii="宋体" w:eastAsia="宋体" w:hAnsi="宋体"/>
+          <w:sz w:val="20"/>
+          <w:szCs w:val="20"/>
+        </w:rPr>
+        <w:t>对于</w:t>
+      </w:r>
+      <m:oMath>
+        <m:sSup>
+          <m:sSupPr>
+            <m:ctrlPr>
+              <w:rPr>
+                <w:rFonts w:ascii="Cambria Math" w:eastAsia="宋体" w:hAnsi="Cambria Math"/>
+                <w:i/>
+                <w:sz w:val="20"/>
+                <w:szCs w:val="20"/>
+              </w:rPr>
+            </m:ctrlPr>
+          </m:sSupPr>
+          <m:e>
+            <m:r>
+              <m:rPr>
+                <m:scr m:val="double-struck"/>
+              </m:rPr>
+              <w:rPr>
+                <w:rFonts w:ascii="Cambria Math" w:eastAsia="宋体" w:hAnsi="Cambria Math"/>
+                <w:sz w:val="20"/>
+                <w:szCs w:val="20"/>
+              </w:rPr>
+              <m:t>R</m:t>
+            </m:r>
+          </m:e>
+          <m:sup>
+            <m:r>
+              <w:rPr>
+                <w:rFonts w:ascii="Cambria Math" w:eastAsia="宋体" w:hAnsi="Cambria Math"/>
+                <w:sz w:val="20"/>
+                <w:szCs w:val="20"/>
+              </w:rPr>
+              <m:t>n</m:t>
+            </m:r>
+          </m:sup>
+        </m:sSup>
+      </m:oMath>
+      <w:r>
+        <w:rPr>
+          <w:rFonts w:ascii="宋体" w:eastAsia="宋体" w:hAnsi="宋体"/>
+          <w:sz w:val="20"/>
+          <w:szCs w:val="20"/>
+        </w:rPr>
+        <w:t>的任何子集</w:t>
+      </w:r>
+      <m:oMath>
+        <m:r>
+          <w:rPr>
+            <w:rFonts w:ascii="Cambria Math" w:eastAsia="宋体" w:hAnsi="Cambria Math"/>
+            <w:sz w:val="20"/>
+            <w:szCs w:val="20"/>
+          </w:rPr>
+          <m:t>F</m:t>
+        </m:r>
+      </m:oMath>
+      <w:r>
+        <w:rPr>
+          <w:rFonts w:ascii="宋体" w:eastAsia="宋体" w:hAnsi="宋体" w:hint="eastAsia"/>
+          <w:sz w:val="20"/>
+          <w:szCs w:val="20"/>
+        </w:rPr>
+        <w:t>,</w:t>
+      </w:r>
+    </w:p>
+    <w:p>
+      <w:pPr>
+        <w:rPr>
+          <w:rFonts w:ascii="宋体" w:eastAsia="宋体" w:hAnsi="宋体"/>
+          <w:sz w:val="20"/>
+          <w:szCs w:val="20"/>
+        </w:rPr>
+      </w:pPr>
+      <m:oMathPara>
+        <m:oMathParaPr>
+          <m:jc m:val="right"/>
+        </m:oMathParaPr>
+        <m:oMath>
+          <m:r>
+            <w:rPr>
+              <w:rFonts w:ascii="Cambria Math" w:eastAsia="宋体" w:hAnsi="Cambria Math"/>
+              <w:sz w:val="20"/>
+              <w:szCs w:val="20"/>
+            </w:rPr>
+            <m:t>0≤</m:t>
+          </m:r>
+          <m:bar>
+            <m:barPr>
+              <m:ctrlPr>
+                <w:rPr>
+                  <w:rFonts w:ascii="Cambria Math" w:eastAsia="宋体" w:hAnsi="Cambria Math"/>
+                  <w:i/>
+                  <w:sz w:val="20"/>
+                  <w:szCs w:val="20"/>
+                </w:rPr>
+              </m:ctrlPr>
+            </m:barPr>
+            <m:e>
+              <m:sSub>
+                <m:sSubPr>
+                  <m:ctrlPr>
+                    <w:rPr>
+                      <w:rFonts w:ascii="Cambria Math" w:eastAsia="宋体" w:hAnsi="Cambria Math"/>
+                      <w:i/>
+                      <w:sz w:val="20"/>
+                      <w:szCs w:val="20"/>
+                    </w:rPr>
+                  </m:ctrlPr>
+                </m:sSubPr>
+                <m:e>
+                  <m:r>
+                    <m:rPr>
+                      <m:sty m:val="p"/>
+                    </m:rPr>
+                    <w:rPr>
+                      <w:rFonts w:ascii="Cambria Math" w:eastAsia="宋体" w:hAnsi="Cambria Math"/>
+                      <w:sz w:val="20"/>
+                      <w:szCs w:val="20"/>
+                    </w:rPr>
+                    <m:t>dim</m:t>
+                  </m:r>
+                </m:e>
+                <m:sub>
+                  <m:r>
+                    <w:rPr>
+                      <w:rFonts w:ascii="Cambria Math" w:eastAsia="宋体" w:hAnsi="Cambria Math"/>
+                      <w:sz w:val="20"/>
+                      <w:szCs w:val="20"/>
+                    </w:rPr>
+                    <m:t>MB</m:t>
+                  </m:r>
+                </m:sub>
+              </m:sSub>
+            </m:e>
+          </m:bar>
+          <m:r>
+            <w:rPr>
+              <w:rFonts w:ascii="Cambria Math" w:eastAsia="宋体" w:hAnsi="Cambria Math"/>
+              <w:sz w:val="20"/>
+              <w:szCs w:val="20"/>
+            </w:rPr>
+            <m:t>F</m:t>
+          </m:r>
+          <m:r>
+            <w:rPr>
+              <w:rFonts w:ascii="Cambria Math" w:eastAsia="宋体" w:hAnsi="Cambria Math"/>
+              <w:sz w:val="20"/>
+              <w:szCs w:val="20"/>
+            </w:rPr>
+            <m:t>≤</m:t>
+          </m:r>
+          <m:bar>
+            <m:barPr>
+              <m:pos m:val="top"/>
+              <m:ctrlPr>
+                <w:rPr>
+                  <w:rFonts w:ascii="Cambria Math" w:eastAsia="宋体" w:hAnsi="Cambria Math"/>
+                  <w:i/>
+                  <w:sz w:val="20"/>
+                  <w:szCs w:val="20"/>
+                </w:rPr>
+              </m:ctrlPr>
+            </m:barPr>
+            <m:e>
+              <m:sSub>
+                <m:sSubPr>
+                  <m:ctrlPr>
+                    <w:rPr>
+                      <w:rFonts w:ascii="Cambria Math" w:eastAsia="宋体" w:hAnsi="Cambria Math"/>
+                      <w:i/>
+                      <w:sz w:val="20"/>
+                      <w:szCs w:val="20"/>
+                    </w:rPr>
+                  </m:ctrlPr>
+                </m:sSubPr>
+                <m:e>
+                  <m:r>
+                    <m:rPr>
+                      <m:sty m:val="p"/>
+                    </m:rPr>
+                    <w:rPr>
+                      <w:rFonts w:ascii="Cambria Math" w:eastAsia="宋体" w:hAnsi="Cambria Math"/>
+                      <w:sz w:val="20"/>
+                      <w:szCs w:val="20"/>
+                    </w:rPr>
+                    <m:t>dim</m:t>
+                  </m:r>
+                </m:e>
+                <m:sub>
+                  <m:r>
+                    <w:rPr>
+                      <w:rFonts w:ascii="Cambria Math" w:eastAsia="宋体" w:hAnsi="Cambria Math"/>
+                      <w:sz w:val="20"/>
+                      <w:szCs w:val="20"/>
+                    </w:rPr>
+                    <m:t>MB</m:t>
+                  </m:r>
+                </m:sub>
+              </m:sSub>
+            </m:e>
+          </m:bar>
+          <m:r>
+            <w:rPr>
+              <w:rFonts w:ascii="Cambria Math" w:eastAsia="宋体" w:hAnsi="Cambria Math"/>
+              <w:sz w:val="20"/>
+              <w:szCs w:val="20"/>
+            </w:rPr>
+            <m:t>F</m:t>
+          </m:r>
+          <m:r>
+            <w:rPr>
+              <w:rFonts w:ascii="Cambria Math" w:eastAsia="宋体" w:hAnsi="Cambria Math"/>
+              <w:sz w:val="20"/>
+              <w:szCs w:val="20"/>
+            </w:rPr>
+            <m:t>≤</m:t>
+          </m:r>
+          <m:bar>
+            <m:barPr>
+              <m:pos m:val="top"/>
+              <m:ctrlPr>
+                <w:rPr>
+                  <w:rFonts w:ascii="Cambria Math" w:eastAsia="宋体" w:hAnsi="Cambria Math"/>
+                  <w:i/>
+                  <w:sz w:val="20"/>
+                  <w:szCs w:val="20"/>
+                </w:rPr>
+              </m:ctrlPr>
+            </m:barPr>
+            <m:e>
+              <m:sSub>
+                <m:sSubPr>
+                  <m:ctrlPr>
+                    <w:rPr>
+                      <w:rFonts w:ascii="Cambria Math" w:eastAsia="宋体" w:hAnsi="Cambria Math"/>
+                      <w:i/>
+                      <w:sz w:val="20"/>
+                      <w:szCs w:val="20"/>
+                    </w:rPr>
+                  </m:ctrlPr>
+                </m:sSubPr>
+                <m:e>
+                  <m:r>
+                    <m:rPr>
+                      <m:sty m:val="p"/>
+                    </m:rPr>
+                    <w:rPr>
+                      <w:rFonts w:ascii="Cambria Math" w:eastAsia="宋体" w:hAnsi="Cambria Math"/>
+                      <w:sz w:val="20"/>
+                      <w:szCs w:val="20"/>
+                    </w:rPr>
+                    <m:t>dim</m:t>
+                  </m:r>
+                </m:e>
+                <m:sub>
+                  <m:r>
+                    <w:rPr>
+                      <w:rFonts w:ascii="Cambria Math" w:eastAsia="宋体" w:hAnsi="Cambria Math"/>
+                      <w:sz w:val="20"/>
+                      <w:szCs w:val="20"/>
+                    </w:rPr>
+                    <m:t>B</m:t>
+                  </m:r>
+                </m:sub>
+              </m:sSub>
+            </m:e>
+          </m:bar>
+          <m:r>
+            <w:rPr>
+              <w:rFonts w:ascii="Cambria Math" w:eastAsia="宋体" w:hAnsi="Cambria Math"/>
+              <w:sz w:val="20"/>
+              <w:szCs w:val="20"/>
+            </w:rPr>
+            <m:t>F</m:t>
+          </m:r>
+          <m:r>
+            <w:rPr>
+              <w:rFonts w:ascii="Cambria Math" w:eastAsia="宋体" w:hAnsi="Cambria Math"/>
+              <w:sz w:val="20"/>
+              <w:szCs w:val="20"/>
+            </w:rPr>
+            <m:t xml:space="preserve">≤n.                              </m:t>
+          </m:r>
+          <m:d>
+            <m:dPr>
+              <m:ctrlPr>
+                <w:rPr>
+                  <w:rFonts w:ascii="Cambria Math" w:eastAsia="宋体" w:hAnsi="Cambria Math"/>
+                  <w:i/>
+                  <w:sz w:val="20"/>
+                  <w:szCs w:val="20"/>
+                </w:rPr>
+              </m:ctrlPr>
+            </m:dPr>
+            <m:e>
+              <m:r>
+                <w:rPr>
+                  <w:rFonts w:ascii="Cambria Math" w:eastAsia="宋体" w:hAnsi="Cambria Math"/>
+                  <w:sz w:val="20"/>
+                  <w:szCs w:val="20"/>
+                </w:rPr>
+                <m:t>2.19</m:t>
+              </m:r>
+            </m:e>
+          </m:d>
+          <m:r>
+            <w:rPr>
+              <w:rFonts w:ascii="Cambria Math" w:eastAsia="宋体" w:hAnsi="Cambria Math"/>
+              <w:sz w:val="20"/>
+              <w:szCs w:val="20"/>
+            </w:rPr>
+            <m:t xml:space="preserve">          </m:t>
+          </m:r>
+        </m:oMath>
+      </m:oMathPara>
+    </w:p>
+    <w:p>
+      <w:pPr>
+        <w:rPr>
+          <w:rFonts w:ascii="宋体" w:eastAsia="宋体" w:hAnsi="宋体"/>
+          <w:sz w:val="20"/>
+          <w:szCs w:val="20"/>
+        </w:rPr>
+      </w:pPr>
+      <w:r>
+        <w:rPr>
+          <w:rFonts w:ascii="宋体" w:eastAsia="宋体" w:hAnsi="宋体" w:hint="eastAsia"/>
+          <w:sz w:val="20"/>
+          <w:szCs w:val="20"/>
+        </w:rPr>
+        <w:t>从定义中可以很容易地看出</w:t>
+      </w:r>
+      <w:r>
+        <w:rPr>
+          <w:rFonts w:ascii="宋体" w:eastAsia="宋体" w:hAnsi="宋体"/>
+          <w:sz w:val="20"/>
+          <w:szCs w:val="20"/>
+        </w:rPr>
+        <w:t>,</w:t>
+      </w:r>
+      <m:oMath>
+        <m:r>
+          <w:rPr>
+            <w:rFonts w:ascii="Cambria Math" w:eastAsia="宋体" w:hAnsi="Cambria Math"/>
+            <w:sz w:val="20"/>
+            <w:szCs w:val="20"/>
+          </w:rPr>
+          <m:t xml:space="preserve"> </m:t>
+        </m:r>
+        <m:bar>
+          <m:barPr>
+            <m:ctrlPr>
+              <w:rPr>
+                <w:rFonts w:ascii="Cambria Math" w:eastAsia="宋体" w:hAnsi="Cambria Math"/>
+                <w:i/>
+                <w:sz w:val="20"/>
+                <w:szCs w:val="20"/>
+              </w:rPr>
+            </m:ctrlPr>
+          </m:barPr>
+          <m:e>
+            <m:sSub>
+              <m:sSubPr>
+                <m:ctrlPr>
+                  <w:rPr>
+                    <w:rFonts w:ascii="Cambria Math" w:eastAsia="宋体" w:hAnsi="Cambria Math"/>
+                    <w:i/>
+                    <w:sz w:val="20"/>
+                    <w:szCs w:val="20"/>
+                  </w:rPr>
+                </m:ctrlPr>
+              </m:sSubPr>
+              <m:e>
+                <m:r>
+                  <m:rPr>
+                    <m:sty m:val="p"/>
+                  </m:rPr>
+                  <w:rPr>
+                    <w:rFonts w:ascii="Cambria Math" w:eastAsia="宋体" w:hAnsi="Cambria Math"/>
+                    <w:sz w:val="20"/>
+                    <w:szCs w:val="20"/>
+                  </w:rPr>
+                  <m:t>dim</m:t>
+                </m:r>
+              </m:e>
+              <m:sub>
+                <m:r>
+                  <w:rPr>
+                    <w:rFonts w:ascii="Cambria Math" w:eastAsia="宋体" w:hAnsi="Cambria Math"/>
+                    <w:sz w:val="20"/>
+                    <w:szCs w:val="20"/>
+                  </w:rPr>
+                  <m:t>MB</m:t>
+                </m:r>
+              </m:sub>
+            </m:sSub>
+          </m:e>
+        </m:bar>
+      </m:oMath>
+      <w:r>
+        <w:rPr>
+          <w:rFonts w:ascii="宋体" w:eastAsia="宋体" w:hAnsi="宋体"/>
+          <w:sz w:val="20"/>
+          <w:szCs w:val="20"/>
+        </w:rPr>
+        <w:t>和</w:t>
+      </w:r>
+      <m:oMath>
+        <m:bar>
+          <m:barPr>
+            <m:pos m:val="top"/>
+            <m:ctrlPr>
+              <w:rPr>
+                <w:rFonts w:ascii="Cambria Math" w:eastAsia="宋体" w:hAnsi="Cambria Math"/>
+                <w:i/>
+                <w:sz w:val="20"/>
+                <w:szCs w:val="20"/>
+              </w:rPr>
+            </m:ctrlPr>
+          </m:barPr>
+          <m:e>
+            <m:sSub>
+              <m:sSubPr>
+                <m:ctrlPr>
+                  <w:rPr>
+                    <w:rFonts w:ascii="Cambria Math" w:eastAsia="宋体" w:hAnsi="Cambria Math"/>
+                    <w:i/>
+                    <w:sz w:val="20"/>
+                    <w:szCs w:val="20"/>
+                  </w:rPr>
+                </m:ctrlPr>
+              </m:sSubPr>
+              <m:e>
+                <m:r>
+                  <m:rPr>
+                    <m:sty m:val="p"/>
+                  </m:rPr>
+                  <w:rPr>
+                    <w:rFonts w:ascii="Cambria Math" w:eastAsia="宋体" w:hAnsi="Cambria Math"/>
+                    <w:sz w:val="20"/>
+                    <w:szCs w:val="20"/>
+                  </w:rPr>
+                  <m:t>dim</m:t>
+                </m:r>
+              </m:e>
+              <m:sub>
+                <m:r>
+                  <w:rPr>
+                    <w:rFonts w:ascii="Cambria Math" w:eastAsia="宋体" w:hAnsi="Cambria Math"/>
+                    <w:sz w:val="20"/>
+                    <w:szCs w:val="20"/>
+                  </w:rPr>
+                  <m:t>MB</m:t>
+                </m:r>
+              </m:sub>
+            </m:sSub>
+          </m:e>
+        </m:bar>
+      </m:oMath>
+      <w:r>
+        <w:rPr>
+          <w:rFonts w:ascii="宋体" w:eastAsia="宋体" w:hAnsi="宋体"/>
+          <w:sz w:val="20"/>
+          <w:szCs w:val="20"/>
+        </w:rPr>
+        <w:t>继承了为盒计数维度列出的所有属性</w:t>
+      </w:r>
+      <w:r>
+        <w:rPr>
+          <w:rFonts w:ascii="宋体" w:eastAsia="宋体" w:hAnsi="宋体" w:hint="eastAsia"/>
+          <w:sz w:val="20"/>
+          <w:szCs w:val="20"/>
+        </w:rPr>
+        <w:t>,</w:t>
+      </w:r>
+      <w:r>
+        <w:rPr>
+          <w:rFonts w:ascii="宋体" w:eastAsia="宋体" w:hAnsi="宋体"/>
+          <w:sz w:val="20"/>
+          <w:szCs w:val="20"/>
+        </w:rPr>
+        <w:t>包括Lipschitz函数属性</w:t>
+      </w:r>
+      <w:r>
+        <w:rPr>
+          <w:rFonts w:ascii="宋体" w:eastAsia="宋体" w:hAnsi="宋体" w:hint="eastAsia"/>
+          <w:sz w:val="20"/>
+          <w:szCs w:val="20"/>
+        </w:rPr>
+        <w:t>.</w:t>
+      </w:r>
+      <w:r>
+        <w:rPr>
+          <w:rFonts w:ascii="宋体" w:eastAsia="宋体" w:hAnsi="宋体"/>
+          <w:sz w:val="20"/>
+          <w:szCs w:val="20"/>
+        </w:rPr>
+        <w:t>而且</w:t>
+      </w:r>
+      <w:r>
+        <w:rPr>
+          <w:rFonts w:ascii="宋体" w:eastAsia="宋体" w:hAnsi="宋体" w:hint="eastAsia"/>
+          <w:sz w:val="20"/>
+          <w:szCs w:val="20"/>
+        </w:rPr>
+        <w:t>,</w:t>
+      </w:r>
+      <w:r>
+        <w:rPr>
+          <w:rFonts w:ascii="宋体" w:eastAsia="宋体" w:hAnsi="宋体"/>
+          <w:sz w:val="20"/>
+          <w:szCs w:val="20"/>
+        </w:rPr>
+        <w:t>它们也相当稳定</w:t>
+      </w:r>
+      <w:r>
+        <w:rPr>
+          <w:rFonts w:ascii="宋体" w:eastAsia="宋体" w:hAnsi="宋体" w:hint="eastAsia"/>
+          <w:sz w:val="20"/>
+          <w:szCs w:val="20"/>
+        </w:rPr>
+        <w:t>,</w:t>
+      </w:r>
+      <w:r>
+        <w:rPr>
+          <w:rFonts w:ascii="宋体" w:eastAsia="宋体" w:hAnsi="宋体"/>
+          <w:sz w:val="20"/>
+          <w:szCs w:val="20"/>
+        </w:rPr>
+        <w:t>也就是说</w:t>
+      </w:r>
+      <w:r>
+        <w:rPr>
+          <w:rFonts w:ascii="宋体" w:eastAsia="宋体" w:hAnsi="宋体" w:hint="eastAsia"/>
+          <w:sz w:val="20"/>
+          <w:szCs w:val="20"/>
+        </w:rPr>
+        <w:t>,</w:t>
+      </w:r>
+    </w:p>
+    <w:p>
+      <w:pPr>
+        <w:rPr>
+          <w:rFonts w:ascii="宋体" w:eastAsia="宋体" w:hAnsi="宋体"/>
+          <w:sz w:val="20"/>
+          <w:szCs w:val="20"/>
+        </w:rPr>
+      </w:pPr>
+      <m:oMathPara>
+        <m:oMathParaPr>
+          <m:jc m:val="center"/>
+        </m:oMathParaPr>
+        <m:oMath>
+          <m:bar>
+            <m:barPr>
+              <m:ctrlPr>
+                <w:rPr>
+                  <w:rFonts w:ascii="Cambria Math" w:eastAsia="宋体" w:hAnsi="Cambria Math"/>
+                  <w:i/>
+                  <w:sz w:val="20"/>
+                  <w:szCs w:val="20"/>
+                </w:rPr>
+              </m:ctrlPr>
+            </m:barPr>
+            <m:e>
+              <m:sSub>
+                <m:sSubPr>
+                  <m:ctrlPr>
+                    <w:rPr>
+                      <w:rFonts w:ascii="Cambria Math" w:eastAsia="宋体" w:hAnsi="Cambria Math"/>
+                      <w:i/>
+                      <w:sz w:val="20"/>
+                      <w:szCs w:val="20"/>
+                    </w:rPr>
+                  </m:ctrlPr>
+                </m:sSubPr>
+                <m:e>
+                  <m:r>
+                    <m:rPr>
+                      <m:sty m:val="p"/>
+                    </m:rPr>
+                    <w:rPr>
+                      <w:rFonts w:ascii="Cambria Math" w:eastAsia="宋体" w:hAnsi="Cambria Math"/>
+                      <w:sz w:val="20"/>
+                      <w:szCs w:val="20"/>
+                    </w:rPr>
+                    <m:t>dim</m:t>
+                  </m:r>
+                </m:e>
+                <m:sub>
+                  <m:r>
+                    <w:rPr>
+                      <w:rFonts w:ascii="Cambria Math" w:eastAsia="宋体" w:hAnsi="Cambria Math"/>
+                      <w:sz w:val="20"/>
+                      <w:szCs w:val="20"/>
+                    </w:rPr>
+                    <m:t>MB</m:t>
+                  </m:r>
+                </m:sub>
+              </m:sSub>
+            </m:e>
+          </m:bar>
+          <m:d>
+            <m:dPr>
+              <m:ctrlPr>
+                <w:rPr>
+                  <w:rFonts w:ascii="Cambria Math" w:eastAsia="宋体" w:hAnsi="Cambria Math"/>
+                  <w:i/>
+                  <w:sz w:val="20"/>
+                  <w:szCs w:val="20"/>
+                </w:rPr>
+              </m:ctrlPr>
+            </m:dPr>
+            <m:e>
+              <m:nary>
+                <m:naryPr>
+                  <m:chr m:val="⋃"/>
+                  <m:limLoc m:val="undOvr"/>
+                  <m:ctrlPr>
+                    <w:rPr>
+                      <w:rFonts w:ascii="Cambria Math" w:eastAsia="宋体" w:hAnsi="Cambria Math"/>
+                      <w:i/>
+                      <w:sz w:val="20"/>
+                      <w:szCs w:val="20"/>
+                    </w:rPr>
+                  </m:ctrlPr>
+                </m:naryPr>
+                <m:sub>
+                  <m:r>
+                    <w:rPr>
+                      <w:rFonts w:ascii="Cambria Math" w:eastAsia="宋体" w:hAnsi="Cambria Math"/>
+                      <w:sz w:val="20"/>
+                      <w:szCs w:val="20"/>
+                    </w:rPr>
+                    <m:t>i=1</m:t>
+                  </m:r>
+                </m:sub>
+                <m:sup>
+                  <m:r>
+                    <w:rPr>
+                      <w:rFonts w:ascii="Cambria Math" w:eastAsia="宋体" w:hAnsi="Cambria Math"/>
+                      <w:sz w:val="20"/>
+                      <w:szCs w:val="20"/>
+                    </w:rPr>
+                    <m:t>∞</m:t>
+                  </m:r>
+                </m:sup>
+                <m:e>
+                  <m:sSub>
+                    <m:sSubPr>
+                      <m:ctrlPr>
+                        <w:rPr>
+                          <w:rFonts w:ascii="Cambria Math" w:eastAsia="宋体" w:hAnsi="Cambria Math"/>
+                          <w:i/>
+                          <w:sz w:val="20"/>
+                          <w:szCs w:val="20"/>
+                        </w:rPr>
+                      </m:ctrlPr>
+                    </m:sSubPr>
+                    <m:e>
+                      <m:r>
+                        <w:rPr>
+                          <w:rFonts w:ascii="Cambria Math" w:eastAsia="宋体" w:hAnsi="Cambria Math"/>
+                          <w:sz w:val="20"/>
+                          <w:szCs w:val="20"/>
+                        </w:rPr>
+                        <m:t>F</m:t>
+                      </m:r>
+                    </m:e>
+                    <m:sub>
+                      <m:r>
+                        <w:rPr>
+                          <w:rFonts w:ascii="Cambria Math" w:eastAsia="宋体" w:hAnsi="Cambria Math"/>
+                          <w:sz w:val="20"/>
+                          <w:szCs w:val="20"/>
+                        </w:rPr>
+                        <m:t>i</m:t>
+                      </m:r>
+                    </m:sub>
+                  </m:sSub>
+                </m:e>
+              </m:nary>
+            </m:e>
+          </m:d>
+          <m:r>
+            <w:rPr>
+              <w:rFonts w:ascii="Cambria Math" w:eastAsia="宋体" w:hAnsi="Cambria Math"/>
+              <w:sz w:val="20"/>
+              <w:szCs w:val="20"/>
+            </w:rPr>
+            <m:t>=</m:t>
+          </m:r>
+          <m:limLow>
+            <m:limLowPr>
+              <m:ctrlPr>
+                <w:rPr>
+                  <w:rFonts w:ascii="Cambria Math" w:eastAsia="宋体" w:hAnsi="Cambria Math"/>
+                  <w:i/>
+                  <w:sz w:val="20"/>
+                  <w:szCs w:val="20"/>
+                </w:rPr>
+              </m:ctrlPr>
+            </m:limLowPr>
+            <m:e>
+              <m:r>
+                <m:rPr>
+                  <m:sty m:val="p"/>
+                </m:rPr>
+                <w:rPr>
+                  <w:rFonts w:ascii="Cambria Math" w:eastAsia="宋体" w:hAnsi="Cambria Math"/>
+                  <w:sz w:val="20"/>
+                  <w:szCs w:val="20"/>
+                </w:rPr>
+                <m:t>sup</m:t>
+              </m:r>
+            </m:e>
+            <m:lim>
+              <m:r>
+                <w:rPr>
+                  <w:rFonts w:ascii="Cambria Math" w:eastAsia="宋体" w:hAnsi="Cambria Math"/>
+                  <w:sz w:val="20"/>
+                  <w:szCs w:val="20"/>
+                </w:rPr>
+                <m:t>i</m:t>
+              </m:r>
+            </m:lim>
+          </m:limLow>
+          <m:d>
+            <m:dPr>
+              <m:begChr m:val="{"/>
+              <m:endChr m:val="}"/>
+              <m:ctrlPr>
+                <w:rPr>
+                  <w:rFonts w:ascii="Cambria Math" w:eastAsia="宋体" w:hAnsi="Cambria Math"/>
+                  <w:i/>
+                  <w:sz w:val="20"/>
+                  <w:szCs w:val="20"/>
+                </w:rPr>
+              </m:ctrlPr>
+            </m:dPr>
+            <m:e>
+              <m:bar>
+                <m:barPr>
+                  <m:ctrlPr>
+                    <w:rPr>
+                      <w:rFonts w:ascii="Cambria Math" w:eastAsia="宋体" w:hAnsi="Cambria Math"/>
+                      <w:i/>
+                      <w:sz w:val="20"/>
+                      <w:szCs w:val="20"/>
+                    </w:rPr>
+                  </m:ctrlPr>
+                </m:barPr>
+                <m:e>
+                  <m:sSub>
+                    <m:sSubPr>
+                      <m:ctrlPr>
+                        <w:rPr>
+                          <w:rFonts w:ascii="Cambria Math" w:eastAsia="宋体" w:hAnsi="Cambria Math"/>
+                          <w:i/>
+                          <w:sz w:val="20"/>
+                          <w:szCs w:val="20"/>
+                        </w:rPr>
+                      </m:ctrlPr>
+                    </m:sSubPr>
+                    <m:e>
+                      <m:r>
+                        <m:rPr>
+                          <m:sty m:val="p"/>
+                        </m:rPr>
+                        <w:rPr>
+                          <w:rFonts w:ascii="Cambria Math" w:eastAsia="宋体" w:hAnsi="Cambria Math"/>
+                          <w:sz w:val="20"/>
+                          <w:szCs w:val="20"/>
+                        </w:rPr>
+                        <m:t>dim</m:t>
+                      </m:r>
+                    </m:e>
+                    <m:sub>
+                      <m:r>
+                        <w:rPr>
+                          <w:rFonts w:ascii="Cambria Math" w:eastAsia="宋体" w:hAnsi="Cambria Math"/>
+                          <w:sz w:val="20"/>
+                          <w:szCs w:val="20"/>
+                        </w:rPr>
+                        <m:t>MB</m:t>
+                      </m:r>
+                    </m:sub>
+                  </m:sSub>
+                </m:e>
+              </m:bar>
+              <m:sSub>
+                <m:sSubPr>
+                  <m:ctrlPr>
+                    <w:rPr>
+                      <w:rFonts w:ascii="Cambria Math" w:eastAsia="宋体" w:hAnsi="Cambria Math"/>
+                      <w:i/>
+                      <w:sz w:val="20"/>
+                      <w:szCs w:val="20"/>
+                    </w:rPr>
+                  </m:ctrlPr>
+                </m:sSubPr>
+                <m:e>
+                  <m:r>
+                    <w:rPr>
+                      <w:rFonts w:ascii="Cambria Math" w:eastAsia="宋体" w:hAnsi="Cambria Math"/>
+                      <w:sz w:val="20"/>
+                      <w:szCs w:val="20"/>
+                    </w:rPr>
+                    <m:t>F</m:t>
+                  </m:r>
+                </m:e>
+                <m:sub>
+                  <m:r>
+                    <w:rPr>
+                      <w:rFonts w:ascii="Cambria Math" w:eastAsia="宋体" w:hAnsi="Cambria Math"/>
+                      <w:sz w:val="20"/>
+                      <w:szCs w:val="20"/>
+                    </w:rPr>
+                    <m:t>i</m:t>
+                  </m:r>
+                </m:sub>
+              </m:sSub>
+            </m:e>
+          </m:d>
+        </m:oMath>
+      </m:oMathPara>
+    </w:p>
+    <w:p>
+      <w:pPr>
+        <w:rPr>
+          <w:rFonts w:ascii="宋体" w:eastAsia="宋体" w:hAnsi="宋体"/>
+          <w:sz w:val="20"/>
+          <w:szCs w:val="20"/>
+        </w:rPr>
+      </w:pPr>
+      <w:r>
+        <w:rPr>
+          <w:rFonts w:ascii="宋体" w:eastAsia="宋体" w:hAnsi="宋体" w:hint="eastAsia"/>
+          <w:sz w:val="20"/>
+          <w:szCs w:val="20"/>
+        </w:rPr>
+        <w:t>对于集合</w:t>
+      </w:r>
+      <m:oMath>
+        <m:r>
+          <w:rPr>
+            <w:rFonts w:ascii="Cambria Math" w:eastAsia="宋体" w:hAnsi="Cambria Math"/>
+            <w:sz w:val="20"/>
+            <w:szCs w:val="20"/>
+          </w:rPr>
+          <m:t>{</m:t>
+        </m:r>
+        <m:sSub>
+          <m:sSubPr>
+            <m:ctrlPr>
+              <w:rPr>
+                <w:rFonts w:ascii="Cambria Math" w:eastAsia="宋体" w:hAnsi="Cambria Math"/>
+                <w:i/>
+                <w:sz w:val="20"/>
+                <w:szCs w:val="20"/>
+              </w:rPr>
+            </m:ctrlPr>
+          </m:sSubPr>
+          <m:e>
+            <m:r>
+              <w:rPr>
+                <w:rFonts w:ascii="Cambria Math" w:eastAsia="宋体" w:hAnsi="Cambria Math"/>
+                <w:sz w:val="20"/>
+                <w:szCs w:val="20"/>
+              </w:rPr>
+              <m:t>F</m:t>
+            </m:r>
+          </m:e>
+          <m:sub>
+            <m:r>
+              <w:rPr>
+                <w:rFonts w:ascii="Cambria Math" w:eastAsia="宋体" w:hAnsi="Cambria Math"/>
+                <w:sz w:val="20"/>
+                <w:szCs w:val="20"/>
+              </w:rPr>
+              <m:t>i</m:t>
+            </m:r>
+          </m:sub>
+        </m:sSub>
+        <m:r>
+          <w:rPr>
+            <w:rFonts w:ascii="Cambria Math" w:eastAsia="宋体" w:hAnsi="Cambria Math"/>
+            <w:sz w:val="20"/>
+            <w:szCs w:val="20"/>
+          </w:rPr>
+          <m:t>}</m:t>
+        </m:r>
+      </m:oMath>
+      <w:r>
+        <w:rPr>
+          <w:rFonts w:ascii="宋体" w:eastAsia="宋体" w:hAnsi="宋体"/>
+          <w:sz w:val="20"/>
+          <w:szCs w:val="20"/>
+        </w:rPr>
+        <w:t>的任何有限或可数序列</w:t>
+      </w:r>
+      <w:r>
+        <w:rPr>
+          <w:rFonts w:ascii="宋体" w:eastAsia="宋体" w:hAnsi="宋体" w:hint="eastAsia"/>
+          <w:sz w:val="20"/>
+          <w:szCs w:val="20"/>
+        </w:rPr>
+        <w:t>,</w:t>
+      </w:r>
+      <w:r>
+        <w:rPr>
+          <w:rFonts w:ascii="宋体" w:eastAsia="宋体" w:hAnsi="宋体"/>
+          <w:sz w:val="20"/>
+          <w:szCs w:val="20"/>
+        </w:rPr>
+        <w:t>其</w:t>
+      </w:r>
+      <w:r>
+        <w:rPr>
+          <w:rFonts w:ascii="宋体" w:eastAsia="宋体" w:hAnsi="宋体" w:hint="eastAsia"/>
+          <w:sz w:val="20"/>
+          <w:szCs w:val="20"/>
+        </w:rPr>
+        <w:t>上界</w:t>
+      </w:r>
+      <w:r>
+        <w:rPr>
+          <w:rFonts w:ascii="宋体" w:eastAsia="宋体" w:hAnsi="宋体"/>
+          <w:sz w:val="20"/>
+          <w:szCs w:val="20"/>
+        </w:rPr>
+        <w:t>修改后的</w:t>
+      </w:r>
+      <w:r>
+        <w:rPr>
+          <w:rFonts w:ascii="宋体" w:eastAsia="宋体" w:hAnsi="宋体" w:hint="eastAsia"/>
+          <w:sz w:val="20"/>
+          <w:szCs w:val="20"/>
+        </w:rPr>
+        <w:t>盒维度</w:t>
+      </w:r>
+      <w:r>
+        <w:rPr>
+          <w:rFonts w:ascii="宋体" w:eastAsia="宋体" w:hAnsi="宋体"/>
+          <w:sz w:val="20"/>
+          <w:szCs w:val="20"/>
+        </w:rPr>
+        <w:t>具有相似的标识</w:t>
+      </w:r>
+      <w:r>
+        <w:rPr>
+          <w:rFonts w:ascii="宋体" w:eastAsia="宋体" w:hAnsi="宋体" w:hint="eastAsia"/>
+          <w:sz w:val="20"/>
+          <w:szCs w:val="20"/>
+        </w:rPr>
+        <w:t>.</w:t>
+      </w:r>
+    </w:p>
+    <w:p>
+      <w:pPr>
+        <w:rPr>
+          <w:rFonts w:ascii="宋体" w:eastAsia="宋体" w:hAnsi="宋体"/>
+          <w:sz w:val="20"/>
+          <w:szCs w:val="20"/>
+        </w:rPr>
+      </w:pPr>
+      <w:r>
+        <w:rPr>
+          <w:rFonts w:ascii="宋体" w:eastAsia="宋体" w:hAnsi="宋体"/>
+          <w:sz w:val="20"/>
+          <w:szCs w:val="20"/>
+        </w:rPr>
+        <w:lastRenderedPageBreak/>
+        <w:tab/>
+      </w:r>
+      <w:r>
+        <w:rPr>
+          <w:rFonts w:ascii="宋体" w:eastAsia="宋体" w:hAnsi="宋体" w:hint="eastAsia"/>
+          <w:sz w:val="20"/>
+          <w:szCs w:val="20"/>
+        </w:rPr>
+        <w:t>我们已经看到</w:t>
+      </w:r>
+      <w:r>
+        <w:rPr>
+          <w:rFonts w:ascii="宋体" w:eastAsia="宋体" w:hAnsi="宋体" w:hint="eastAsia"/>
+          <w:sz w:val="20"/>
+          <w:szCs w:val="20"/>
+        </w:rPr>
+        <w:t>,</w:t>
+      </w:r>
+      <w:r>
+        <w:rPr>
+          <w:rFonts w:ascii="宋体" w:eastAsia="宋体" w:hAnsi="宋体" w:hint="eastAsia"/>
+          <w:sz w:val="20"/>
+          <w:szCs w:val="20"/>
+        </w:rPr>
+        <w:t>集合的修改后的框尺寸可以小于框尺寸</w:t>
+      </w:r>
+      <w:r>
+        <w:rPr>
+          <w:rFonts w:ascii="宋体" w:eastAsia="宋体" w:hAnsi="宋体" w:hint="eastAsia"/>
+          <w:sz w:val="20"/>
+          <w:szCs w:val="20"/>
+        </w:rPr>
+        <w:t>,</w:t>
+      </w:r>
+      <w:r>
+        <w:rPr>
+          <w:rFonts w:ascii="宋体" w:eastAsia="宋体" w:hAnsi="宋体" w:hint="eastAsia"/>
+          <w:sz w:val="20"/>
+          <w:szCs w:val="20"/>
+        </w:rPr>
+        <w:t>但是对于相等性有一个有用的检验</w:t>
+      </w:r>
+      <w:r>
+        <w:rPr>
+          <w:rFonts w:ascii="宋体" w:eastAsia="宋体" w:hAnsi="宋体" w:hint="eastAsia"/>
+          <w:sz w:val="20"/>
+          <w:szCs w:val="20"/>
+        </w:rPr>
+        <w:t>.</w:t>
+      </w:r>
+      <w:r>
+        <w:rPr>
+          <w:rFonts w:ascii="宋体" w:eastAsia="宋体" w:hAnsi="宋体"/>
+          <w:sz w:val="20"/>
+          <w:szCs w:val="20"/>
+        </w:rPr>
+        <w:t>它适用于可能被描述为“尺寸均匀”的紧凑集</w:t>
+      </w:r>
+      <w:r>
+        <w:rPr>
+          <w:rFonts w:ascii="宋体" w:eastAsia="宋体" w:hAnsi="宋体" w:hint="eastAsia"/>
+          <w:sz w:val="20"/>
+          <w:szCs w:val="20"/>
+        </w:rPr>
+        <w:t>.</w:t>
+      </w:r>
+    </w:p>
+    <w:p>
+      <w:pPr>
+        <w:rPr>
+          <w:rFonts w:ascii="宋体" w:eastAsia="宋体" w:hAnsi="宋体"/>
+          <w:sz w:val="20"/>
+          <w:szCs w:val="20"/>
+        </w:rPr>
+      </w:pPr>
+    </w:p>
+    <w:p>
+      <w:pPr>
+        <w:rPr>
+          <w:rFonts w:ascii="宋体" w:eastAsia="宋体" w:hAnsi="宋体"/>
+          <w:sz w:val="20"/>
+          <w:szCs w:val="20"/>
+        </w:rPr>
+      </w:pPr>
+      <w:r>
+        <w:rPr>
+          <w:rFonts w:ascii="宋体" w:eastAsia="宋体" w:hAnsi="宋体" w:hint="eastAsia"/>
+          <w:sz w:val="20"/>
+          <w:szCs w:val="20"/>
+        </w:rPr>
+        <w:t>命题2</w:t>
+      </w:r>
+      <w:r>
+        <w:rPr>
+          <w:rFonts w:ascii="宋体" w:eastAsia="宋体" w:hAnsi="宋体"/>
+          <w:sz w:val="20"/>
+          <w:szCs w:val="20"/>
+        </w:rPr>
+        <w:t xml:space="preserve">.8 </w:t>
+      </w:r>
+      <w:r>
+        <w:rPr>
+          <w:rFonts w:ascii="宋体" w:eastAsia="宋体" w:hAnsi="宋体" w:hint="eastAsia"/>
+          <w:sz w:val="20"/>
+          <w:szCs w:val="20"/>
+        </w:rPr>
+        <w:t>令</w:t>
+      </w:r>
+      <m:oMath>
+        <m:r>
+          <w:rPr>
+            <w:rFonts w:ascii="Cambria Math" w:eastAsia="宋体" w:hAnsi="Cambria Math"/>
+            <w:sz w:val="20"/>
+            <w:szCs w:val="20"/>
+          </w:rPr>
+          <m:t>F⊂</m:t>
+        </m:r>
+        <m:sSup>
+          <m:sSupPr>
+            <m:ctrlPr>
+              <w:rPr>
+                <w:rFonts w:ascii="Cambria Math" w:eastAsia="宋体" w:hAnsi="Cambria Math"/>
+                <w:i/>
+                <w:sz w:val="20"/>
+                <w:szCs w:val="20"/>
+              </w:rPr>
+            </m:ctrlPr>
+          </m:sSupPr>
+          <m:e>
+            <m:r>
+              <m:rPr>
+                <m:scr m:val="double-struck"/>
+              </m:rPr>
+              <w:rPr>
+                <w:rFonts w:ascii="Cambria Math" w:eastAsia="宋体" w:hAnsi="Cambria Math"/>
+                <w:sz w:val="20"/>
+                <w:szCs w:val="20"/>
+              </w:rPr>
+              <m:t>R</m:t>
+            </m:r>
+          </m:e>
+          <m:sup>
+            <m:r>
+              <w:rPr>
+                <w:rFonts w:ascii="Cambria Math" w:eastAsia="宋体" w:hAnsi="Cambria Math"/>
+                <w:sz w:val="20"/>
+                <w:szCs w:val="20"/>
+              </w:rPr>
+              <m:t>n</m:t>
+            </m:r>
+          </m:sup>
+        </m:sSup>
+      </m:oMath>
+      <w:r>
+        <w:rPr>
+          <w:rFonts w:ascii="宋体" w:eastAsia="宋体" w:hAnsi="宋体" w:hint="eastAsia"/>
+          <w:sz w:val="20"/>
+          <w:szCs w:val="20"/>
+        </w:rPr>
+        <w:t>是</w:t>
+      </w:r>
+      <w:r>
+        <w:rPr>
+          <w:rFonts w:ascii="宋体" w:eastAsia="宋体" w:hAnsi="宋体"/>
+          <w:sz w:val="20"/>
+          <w:szCs w:val="20"/>
+        </w:rPr>
+        <w:t>紧凑</w:t>
+      </w:r>
+      <w:r>
+        <w:rPr>
+          <w:rFonts w:ascii="宋体" w:eastAsia="宋体" w:hAnsi="宋体" w:hint="eastAsia"/>
+          <w:sz w:val="20"/>
+          <w:szCs w:val="20"/>
+        </w:rPr>
+        <w:t>的.</w:t>
+      </w:r>
+      <w:r>
+        <w:rPr>
+          <w:rFonts w:ascii="宋体" w:eastAsia="宋体" w:hAnsi="宋体"/>
+          <w:sz w:val="20"/>
+          <w:szCs w:val="20"/>
+        </w:rPr>
+        <w:t>假设</w:t>
+      </w:r>
+    </w:p>
+    <w:p>
+      <w:pPr>
+        <w:rPr>
+          <w:rFonts w:ascii="宋体" w:eastAsia="宋体" w:hAnsi="宋体"/>
+          <w:sz w:val="20"/>
+          <w:szCs w:val="20"/>
+        </w:rPr>
+      </w:pPr>
+      <m:oMathPara>
+        <m:oMathParaPr>
+          <m:jc m:val="right"/>
+        </m:oMathParaPr>
+        <m:oMath>
+          <m:bar>
+            <m:barPr>
+              <m:pos m:val="top"/>
+              <m:ctrlPr>
+                <w:rPr>
+                  <w:rFonts w:ascii="Cambria Math" w:eastAsia="宋体" w:hAnsi="Cambria Math"/>
+                  <w:i/>
+                  <w:sz w:val="20"/>
+                  <w:szCs w:val="20"/>
+                </w:rPr>
+              </m:ctrlPr>
+            </m:barPr>
+            <m:e>
+              <m:sSub>
+                <m:sSubPr>
+                  <m:ctrlPr>
+                    <w:rPr>
+                      <w:rFonts w:ascii="Cambria Math" w:eastAsia="宋体" w:hAnsi="Cambria Math"/>
+                      <w:i/>
+                      <w:sz w:val="20"/>
+                      <w:szCs w:val="20"/>
+                    </w:rPr>
+                  </m:ctrlPr>
+                </m:sSubPr>
+                <m:e>
+                  <m:r>
+                    <m:rPr>
+                      <m:sty m:val="p"/>
+                    </m:rPr>
+                    <w:rPr>
+                      <w:rFonts w:ascii="Cambria Math" w:eastAsia="宋体" w:hAnsi="Cambria Math"/>
+                      <w:sz w:val="20"/>
+                      <w:szCs w:val="20"/>
+                    </w:rPr>
+                    <m:t>dim</m:t>
+                  </m:r>
+                </m:e>
+                <m:sub>
+                  <m:r>
+                    <w:rPr>
+                      <w:rFonts w:ascii="Cambria Math" w:eastAsia="宋体" w:hAnsi="Cambria Math"/>
+                      <w:sz w:val="20"/>
+                      <w:szCs w:val="20"/>
+                    </w:rPr>
+                    <m:t>B</m:t>
+                  </m:r>
+                </m:sub>
+              </m:sSub>
+            </m:e>
+          </m:bar>
+          <m:d>
+            <m:dPr>
+              <m:ctrlPr>
+                <w:rPr>
+                  <w:rFonts w:ascii="Cambria Math" w:eastAsia="宋体" w:hAnsi="Cambria Math"/>
+                  <w:i/>
+                  <w:sz w:val="20"/>
+                  <w:szCs w:val="20"/>
+                </w:rPr>
+              </m:ctrlPr>
+            </m:dPr>
+            <m:e>
+              <m:r>
+                <w:rPr>
+                  <w:rFonts w:ascii="Cambria Math" w:eastAsia="宋体" w:hAnsi="Cambria Math" w:hint="eastAsia"/>
+                  <w:sz w:val="20"/>
+                  <w:szCs w:val="20"/>
+                </w:rPr>
+                <m:t>F</m:t>
+              </m:r>
+              <m:r>
+                <w:rPr>
+                  <w:rFonts w:ascii="Cambria Math" w:eastAsia="宋体" w:hAnsi="Cambria Math"/>
+                  <w:sz w:val="20"/>
+                  <w:szCs w:val="20"/>
+                </w:rPr>
+                <m:t>∩V</m:t>
+              </m:r>
+            </m:e>
+          </m:d>
+          <m:r>
+            <w:rPr>
+              <w:rFonts w:ascii="Cambria Math" w:eastAsia="宋体" w:hAnsi="Cambria Math"/>
+              <w:sz w:val="20"/>
+              <w:szCs w:val="20"/>
+            </w:rPr>
+            <m:t>=</m:t>
+          </m:r>
+          <m:bar>
+            <m:barPr>
+              <m:pos m:val="top"/>
+              <m:ctrlPr>
+                <w:rPr>
+                  <w:rFonts w:ascii="Cambria Math" w:eastAsia="宋体" w:hAnsi="Cambria Math"/>
+                  <w:i/>
+                  <w:sz w:val="20"/>
+                  <w:szCs w:val="20"/>
+                </w:rPr>
+              </m:ctrlPr>
+            </m:barPr>
+            <m:e>
+              <m:sSub>
+                <m:sSubPr>
+                  <m:ctrlPr>
+                    <w:rPr>
+                      <w:rFonts w:ascii="Cambria Math" w:eastAsia="宋体" w:hAnsi="Cambria Math"/>
+                      <w:i/>
+                      <w:sz w:val="20"/>
+                      <w:szCs w:val="20"/>
+                    </w:rPr>
+                  </m:ctrlPr>
+                </m:sSubPr>
+                <m:e>
+                  <m:r>
+                    <m:rPr>
+                      <m:sty m:val="p"/>
+                    </m:rPr>
+                    <w:rPr>
+                      <w:rFonts w:ascii="Cambria Math" w:eastAsia="宋体" w:hAnsi="Cambria Math"/>
+                      <w:sz w:val="20"/>
+                      <w:szCs w:val="20"/>
+                    </w:rPr>
+                    <m:t>dim</m:t>
+                  </m:r>
+                </m:e>
+                <m:sub>
+                  <m:r>
+                    <w:rPr>
+                      <w:rFonts w:ascii="Cambria Math" w:eastAsia="宋体" w:hAnsi="Cambria Math"/>
+                      <w:sz w:val="20"/>
+                      <w:szCs w:val="20"/>
+                    </w:rPr>
+                    <m:t>B</m:t>
+                  </m:r>
+                </m:sub>
+              </m:sSub>
+            </m:e>
+          </m:bar>
+          <m:r>
+            <w:rPr>
+              <w:rFonts w:ascii="Cambria Math" w:eastAsia="宋体" w:hAnsi="Cambria Math"/>
+              <w:sz w:val="20"/>
+              <w:szCs w:val="20"/>
+            </w:rPr>
+            <m:t xml:space="preserve">F                                             </m:t>
+          </m:r>
+          <m:d>
+            <m:dPr>
+              <m:ctrlPr>
+                <w:rPr>
+                  <w:rFonts w:ascii="Cambria Math" w:eastAsia="宋体" w:hAnsi="Cambria Math"/>
+                  <w:i/>
+                  <w:sz w:val="20"/>
+                  <w:szCs w:val="20"/>
+                </w:rPr>
+              </m:ctrlPr>
+            </m:dPr>
+            <m:e>
+              <m:r>
+                <w:rPr>
+                  <w:rFonts w:ascii="Cambria Math" w:eastAsia="宋体" w:hAnsi="Cambria Math"/>
+                  <w:sz w:val="20"/>
+                  <w:szCs w:val="20"/>
+                </w:rPr>
+                <m:t>2.20</m:t>
+              </m:r>
+            </m:e>
+          </m:d>
+          <m:r>
+            <w:rPr>
+              <w:rFonts w:ascii="Cambria Math" w:eastAsia="宋体" w:hAnsi="Cambria Math"/>
+              <w:sz w:val="20"/>
+              <w:szCs w:val="20"/>
+            </w:rPr>
+            <m:t xml:space="preserve">          </m:t>
+          </m:r>
+        </m:oMath>
+      </m:oMathPara>
+    </w:p>
+    <w:p>
+      <w:pPr>
+        <w:rPr>
+          <w:rFonts w:ascii="宋体" w:eastAsia="宋体" w:hAnsi="宋体"/>
+          <w:sz w:val="20"/>
+          <w:szCs w:val="20"/>
+        </w:rPr>
+      </w:pPr>
+      <w:r>
+        <w:rPr>
+          <w:rFonts w:ascii="宋体" w:eastAsia="宋体" w:hAnsi="宋体" w:hint="eastAsia"/>
+          <w:sz w:val="20"/>
+          <w:szCs w:val="20"/>
+        </w:rPr>
+        <w:t>对于所有与</w:t>
+      </w:r>
+      <m:oMath>
+        <m:r>
+          <w:rPr>
+            <w:rFonts w:ascii="Cambria Math" w:eastAsia="宋体" w:hAnsi="Cambria Math"/>
+            <w:sz w:val="20"/>
+            <w:szCs w:val="20"/>
+          </w:rPr>
+          <m:t>F</m:t>
+        </m:r>
+      </m:oMath>
+      <w:r>
+        <w:rPr>
+          <w:rFonts w:ascii="宋体" w:eastAsia="宋体" w:hAnsi="宋体"/>
+          <w:sz w:val="20"/>
+          <w:szCs w:val="20"/>
+        </w:rPr>
+        <w:t>相交的开集V</w:t>
+      </w:r>
+      <w:r>
+        <w:rPr>
+          <w:rFonts w:ascii="宋体" w:eastAsia="宋体" w:hAnsi="宋体" w:hint="eastAsia"/>
+          <w:sz w:val="20"/>
+          <w:szCs w:val="20"/>
+        </w:rPr>
+        <w:t>成立.</w:t>
+      </w:r>
+      <w:r>
+        <w:rPr>
+          <w:rFonts w:ascii="宋体" w:eastAsia="宋体" w:hAnsi="宋体"/>
+          <w:sz w:val="20"/>
+          <w:szCs w:val="20"/>
+        </w:rPr>
+        <w:t>然后</w:t>
+      </w:r>
+      <m:oMath>
+        <m:bar>
+          <m:barPr>
+            <m:pos m:val="top"/>
+            <m:ctrlPr>
+              <w:rPr>
+                <w:rFonts w:ascii="Cambria Math" w:eastAsia="宋体" w:hAnsi="Cambria Math"/>
+                <w:i/>
+                <w:sz w:val="20"/>
+                <w:szCs w:val="20"/>
+              </w:rPr>
+            </m:ctrlPr>
+          </m:barPr>
+          <m:e>
+            <m:sSub>
+              <m:sSubPr>
+                <m:ctrlPr>
+                  <w:rPr>
+                    <w:rFonts w:ascii="Cambria Math" w:eastAsia="宋体" w:hAnsi="Cambria Math"/>
+                    <w:i/>
+                    <w:sz w:val="20"/>
+                    <w:szCs w:val="20"/>
+                  </w:rPr>
+                </m:ctrlPr>
+              </m:sSubPr>
+              <m:e>
+                <m:r>
+                  <m:rPr>
+                    <m:sty m:val="p"/>
+                  </m:rPr>
+                  <w:rPr>
+                    <w:rFonts w:ascii="Cambria Math" w:eastAsia="宋体" w:hAnsi="Cambria Math"/>
+                    <w:sz w:val="20"/>
+                    <w:szCs w:val="20"/>
+                  </w:rPr>
+                  <m:t>dim</m:t>
+                </m:r>
+              </m:e>
+              <m:sub>
+                <m:r>
+                  <w:rPr>
+                    <w:rFonts w:ascii="Cambria Math" w:eastAsia="宋体" w:hAnsi="Cambria Math"/>
+                    <w:sz w:val="20"/>
+                    <w:szCs w:val="20"/>
+                  </w:rPr>
+                  <m:t>B</m:t>
+                </m:r>
+              </m:sub>
+            </m:sSub>
+          </m:e>
+        </m:bar>
+        <m:r>
+          <w:rPr>
+            <w:rFonts w:ascii="Cambria Math" w:eastAsia="宋体" w:hAnsi="Cambria Math"/>
+            <w:sz w:val="20"/>
+            <w:szCs w:val="20"/>
+          </w:rPr>
+          <m:t>F</m:t>
+        </m:r>
+        <m:r>
+          <w:rPr>
+            <w:rFonts w:ascii="Cambria Math" w:eastAsia="宋体" w:hAnsi="Cambria Math"/>
+            <w:sz w:val="20"/>
+            <w:szCs w:val="20"/>
+          </w:rPr>
+          <m:t>=</m:t>
+        </m:r>
+        <m:bar>
+          <m:barPr>
+            <m:pos m:val="top"/>
+            <m:ctrlPr>
+              <w:rPr>
+                <w:rFonts w:ascii="Cambria Math" w:eastAsia="宋体" w:hAnsi="Cambria Math"/>
+                <w:i/>
+                <w:sz w:val="20"/>
+                <w:szCs w:val="20"/>
+              </w:rPr>
+            </m:ctrlPr>
+          </m:barPr>
+          <m:e>
+            <m:sSub>
+              <m:sSubPr>
+                <m:ctrlPr>
+                  <w:rPr>
+                    <w:rFonts w:ascii="Cambria Math" w:eastAsia="宋体" w:hAnsi="Cambria Math"/>
+                    <w:i/>
+                    <w:sz w:val="20"/>
+                    <w:szCs w:val="20"/>
+                  </w:rPr>
+                </m:ctrlPr>
+              </m:sSubPr>
+              <m:e>
+                <m:r>
+                  <m:rPr>
+                    <m:sty m:val="p"/>
+                  </m:rPr>
+                  <w:rPr>
+                    <w:rFonts w:ascii="Cambria Math" w:eastAsia="宋体" w:hAnsi="Cambria Math"/>
+                    <w:sz w:val="20"/>
+                    <w:szCs w:val="20"/>
+                  </w:rPr>
+                  <m:t>dim</m:t>
+                </m:r>
+              </m:e>
+              <m:sub>
+                <m:r>
+                  <w:rPr>
+                    <w:rFonts w:ascii="Cambria Math" w:eastAsia="宋体" w:hAnsi="Cambria Math"/>
+                    <w:sz w:val="20"/>
+                    <w:szCs w:val="20"/>
+                  </w:rPr>
+                  <m:t>M</m:t>
+                </m:r>
+                <m:r>
+                  <w:rPr>
+                    <w:rFonts w:ascii="Cambria Math" w:eastAsia="宋体" w:hAnsi="Cambria Math"/>
+                    <w:sz w:val="20"/>
+                    <w:szCs w:val="20"/>
+                  </w:rPr>
+                  <m:t>B</m:t>
+                </m:r>
+              </m:sub>
+            </m:sSub>
+          </m:e>
+        </m:bar>
+        <m:r>
+          <w:rPr>
+            <w:rFonts w:ascii="Cambria Math" w:eastAsia="宋体" w:hAnsi="Cambria Math"/>
+            <w:sz w:val="20"/>
+            <w:szCs w:val="20"/>
+          </w:rPr>
+          <m:t>F</m:t>
+        </m:r>
+      </m:oMath>
+      <w:r>
+        <w:rPr>
+          <w:rFonts w:ascii="宋体" w:eastAsia="宋体" w:hAnsi="宋体" w:hint="eastAsia"/>
+          <w:sz w:val="20"/>
+          <w:szCs w:val="20"/>
+        </w:rPr>
+        <w:t>.</w:t>
+      </w:r>
+      <w:r>
+        <w:rPr>
+          <w:rFonts w:ascii="宋体" w:eastAsia="宋体" w:hAnsi="宋体"/>
+          <w:sz w:val="20"/>
+          <w:szCs w:val="20"/>
+        </w:rPr>
+        <w:t>相应的结果适用于较低的盒计数</w:t>
+      </w:r>
+      <w:r>
+        <w:rPr>
+          <w:rFonts w:ascii="宋体" w:eastAsia="宋体" w:hAnsi="宋体" w:hint="eastAsia"/>
+          <w:sz w:val="20"/>
+          <w:szCs w:val="20"/>
+        </w:rPr>
+        <w:t>维度.</w:t>
+      </w:r>
+    </w:p>
+    <w:p>
+      <w:pPr>
+        <w:rPr>
+          <w:rFonts w:ascii="宋体" w:eastAsia="宋体" w:hAnsi="宋体"/>
+          <w:sz w:val="20"/>
+          <w:szCs w:val="20"/>
+        </w:rPr>
+      </w:pPr>
+    </w:p>
+    <w:p>
+      <w:pPr>
+        <w:rPr>
+          <w:rFonts w:ascii="宋体" w:eastAsia="宋体" w:hAnsi="宋体"/>
+          <w:sz w:val="20"/>
+          <w:szCs w:val="20"/>
+        </w:rPr>
+      </w:pPr>
+      <w:r>
+        <w:rPr>
+          <w:rFonts w:ascii="宋体" w:eastAsia="宋体" w:hAnsi="宋体" w:hint="eastAsia"/>
+          <w:sz w:val="20"/>
+          <w:szCs w:val="20"/>
+        </w:rPr>
+        <w:t>命题2</w:t>
+      </w:r>
+      <w:r>
+        <w:rPr>
+          <w:rFonts w:ascii="宋体" w:eastAsia="宋体" w:hAnsi="宋体"/>
+          <w:sz w:val="20"/>
+          <w:szCs w:val="20"/>
+        </w:rPr>
+        <w:t xml:space="preserve">.9 </w:t>
+      </w:r>
+      <w:r>
+        <w:rPr>
+          <w:rFonts w:ascii="宋体" w:eastAsia="宋体" w:hAnsi="宋体"/>
+          <w:sz w:val="20"/>
+          <w:szCs w:val="20"/>
+        </w:rPr>
+        <w:t xml:space="preserve"> </w:t>
+      </w:r>
+      <w:r>
+        <w:rPr>
+          <w:rFonts w:ascii="宋体" w:eastAsia="宋体" w:hAnsi="宋体" w:hint="eastAsia"/>
+          <w:sz w:val="20"/>
+          <w:szCs w:val="20"/>
+        </w:rPr>
+        <w:t>令</w:t>
+      </w:r>
+      <m:oMath>
+        <m:r>
+          <w:rPr>
+            <w:rFonts w:ascii="Cambria Math" w:eastAsia="宋体" w:hAnsi="Cambria Math"/>
+            <w:sz w:val="20"/>
+            <w:szCs w:val="20"/>
+          </w:rPr>
+          <m:t>F⊂</m:t>
+        </m:r>
+        <m:sSup>
+          <m:sSupPr>
+            <m:ctrlPr>
+              <w:rPr>
+                <w:rFonts w:ascii="Cambria Math" w:eastAsia="宋体" w:hAnsi="Cambria Math"/>
+                <w:i/>
+                <w:sz w:val="20"/>
+                <w:szCs w:val="20"/>
+              </w:rPr>
+            </m:ctrlPr>
+          </m:sSupPr>
+          <m:e>
+            <m:r>
+              <m:rPr>
+                <m:scr m:val="double-struck"/>
+              </m:rPr>
+              <w:rPr>
+                <w:rFonts w:ascii="Cambria Math" w:eastAsia="宋体" w:hAnsi="Cambria Math"/>
+                <w:sz w:val="20"/>
+                <w:szCs w:val="20"/>
+              </w:rPr>
+              <m:t>R</m:t>
+            </m:r>
+          </m:e>
+          <m:sup>
+            <m:r>
+              <w:rPr>
+                <w:rFonts w:ascii="Cambria Math" w:eastAsia="宋体" w:hAnsi="Cambria Math"/>
+                <w:sz w:val="20"/>
+                <w:szCs w:val="20"/>
+              </w:rPr>
+              <m:t>n</m:t>
+            </m:r>
+          </m:sup>
+        </m:sSup>
+      </m:oMath>
+      <w:r>
+        <w:rPr>
+          <w:rFonts w:ascii="宋体" w:eastAsia="宋体" w:hAnsi="宋体"/>
+          <w:sz w:val="20"/>
+          <w:szCs w:val="20"/>
+        </w:rPr>
+        <w:t>为第二类</w:t>
+      </w:r>
+      <w:r>
+        <w:rPr>
+          <w:rFonts w:ascii="宋体" w:eastAsia="宋体" w:hAnsi="宋体" w:hint="eastAsia"/>
+          <w:sz w:val="20"/>
+          <w:szCs w:val="20"/>
+        </w:rPr>
+        <w:t>(该命题前面有一段文字描述</w:t>
+      </w:r>
+      <w:r>
+        <w:rPr>
+          <w:rFonts w:ascii="宋体" w:eastAsia="宋体" w:hAnsi="宋体"/>
+          <w:sz w:val="20"/>
+          <w:szCs w:val="20"/>
+        </w:rPr>
+        <w:t>)</w:t>
+      </w:r>
+      <w:r>
+        <w:rPr>
+          <w:rFonts w:ascii="宋体" w:eastAsia="宋体" w:hAnsi="宋体" w:hint="eastAsia"/>
+          <w:sz w:val="20"/>
+          <w:szCs w:val="20"/>
+        </w:rPr>
+        <w:t>.则</w:t>
+      </w:r>
+      <m:oMath>
+        <m:bar>
+          <m:barPr>
+            <m:ctrlPr>
+              <w:rPr>
+                <w:rFonts w:ascii="Cambria Math" w:eastAsia="宋体" w:hAnsi="Cambria Math"/>
+                <w:i/>
+                <w:sz w:val="20"/>
+                <w:szCs w:val="20"/>
+              </w:rPr>
+            </m:ctrlPr>
+          </m:barPr>
+          <m:e>
+            <m:sSub>
+              <m:sSubPr>
+                <m:ctrlPr>
+                  <w:rPr>
+                    <w:rFonts w:ascii="Cambria Math" w:eastAsia="宋体" w:hAnsi="Cambria Math"/>
+                    <w:i/>
+                    <w:sz w:val="20"/>
+                    <w:szCs w:val="20"/>
+                  </w:rPr>
+                </m:ctrlPr>
+              </m:sSubPr>
+              <m:e>
+                <m:r>
+                  <m:rPr>
+                    <m:sty m:val="p"/>
+                  </m:rPr>
+                  <w:rPr>
+                    <w:rFonts w:ascii="Cambria Math" w:eastAsia="宋体" w:hAnsi="Cambria Math"/>
+                    <w:sz w:val="20"/>
+                    <w:szCs w:val="20"/>
+                  </w:rPr>
+                  <m:t>dim</m:t>
+                </m:r>
+              </m:e>
+              <m:sub>
+                <m:r>
+                  <w:rPr>
+                    <w:rFonts w:ascii="Cambria Math" w:eastAsia="宋体" w:hAnsi="Cambria Math"/>
+                    <w:sz w:val="20"/>
+                    <w:szCs w:val="20"/>
+                  </w:rPr>
+                  <m:t>MB</m:t>
+                </m:r>
+              </m:sub>
+            </m:sSub>
+          </m:e>
+        </m:bar>
+        <m:r>
+          <w:rPr>
+            <w:rFonts w:ascii="Cambria Math" w:eastAsia="宋体" w:hAnsi="Cambria Math"/>
+            <w:sz w:val="20"/>
+            <w:szCs w:val="20"/>
+          </w:rPr>
+          <m:t>F</m:t>
+        </m:r>
+        <m:r>
+          <w:rPr>
+            <w:rFonts w:ascii="Cambria Math" w:eastAsia="宋体" w:hAnsi="Cambria Math" w:hint="eastAsia"/>
+            <w:sz w:val="20"/>
+            <w:szCs w:val="20"/>
+          </w:rPr>
+          <m:t>=</m:t>
+        </m:r>
+        <m:bar>
+          <m:barPr>
+            <m:pos m:val="top"/>
+            <m:ctrlPr>
+              <w:rPr>
+                <w:rFonts w:ascii="Cambria Math" w:eastAsia="宋体" w:hAnsi="Cambria Math"/>
+                <w:i/>
+                <w:sz w:val="20"/>
+                <w:szCs w:val="20"/>
+              </w:rPr>
+            </m:ctrlPr>
+          </m:barPr>
+          <m:e>
+            <m:sSub>
+              <m:sSubPr>
+                <m:ctrlPr>
+                  <w:rPr>
+                    <w:rFonts w:ascii="Cambria Math" w:eastAsia="宋体" w:hAnsi="Cambria Math"/>
+                    <w:i/>
+                    <w:sz w:val="20"/>
+                    <w:szCs w:val="20"/>
+                  </w:rPr>
+                </m:ctrlPr>
+              </m:sSubPr>
+              <m:e>
+                <m:r>
+                  <m:rPr>
+                    <m:sty m:val="p"/>
+                  </m:rPr>
+                  <w:rPr>
+                    <w:rFonts w:ascii="Cambria Math" w:eastAsia="宋体" w:hAnsi="Cambria Math"/>
+                    <w:sz w:val="20"/>
+                    <w:szCs w:val="20"/>
+                  </w:rPr>
+                  <m:t>dim</m:t>
+                </m:r>
+              </m:e>
+              <m:sub>
+                <m:r>
+                  <w:rPr>
+                    <w:rFonts w:ascii="Cambria Math" w:eastAsia="宋体" w:hAnsi="Cambria Math"/>
+                    <w:sz w:val="20"/>
+                    <w:szCs w:val="20"/>
+                  </w:rPr>
+                  <m:t>MB</m:t>
+                </m:r>
+              </m:sub>
+            </m:sSub>
+          </m:e>
+        </m:bar>
+        <m:r>
+          <w:rPr>
+            <w:rFonts w:ascii="Cambria Math" w:eastAsia="宋体" w:hAnsi="Cambria Math"/>
+            <w:sz w:val="20"/>
+            <w:szCs w:val="20"/>
+          </w:rPr>
+          <m:t>F</m:t>
+        </m:r>
+        <m:r>
+          <w:rPr>
+            <w:rFonts w:ascii="Cambria Math" w:eastAsia="宋体" w:hAnsi="Cambria Math" w:hint="eastAsia"/>
+            <w:sz w:val="20"/>
+            <w:szCs w:val="20"/>
+          </w:rPr>
+          <m:t>=n</m:t>
+        </m:r>
+      </m:oMath>
+      <w:r>
+        <w:rPr>
+          <w:rFonts w:ascii="宋体" w:eastAsia="宋体" w:hAnsi="宋体" w:hint="eastAsia"/>
+          <w:sz w:val="20"/>
+          <w:szCs w:val="20"/>
+        </w:rPr>
+        <w:t>.</w:t>
+      </w:r>
+    </w:p>
+    <w:p>
+      <w:pPr>
+        <w:rPr>
+          <w:rFonts w:ascii="宋体" w:eastAsia="宋体" w:hAnsi="宋体"/>
+          <w:sz w:val="20"/>
+          <w:szCs w:val="20"/>
+        </w:rPr>
+      </w:pPr>
+    </w:p>
+    <w:p>
+      <w:pPr>
+        <w:rPr>
+          <w:rFonts w:ascii="宋体" w:eastAsia="宋体" w:hAnsi="宋体"/>
+          <w:sz w:val="20"/>
+          <w:szCs w:val="20"/>
+        </w:rPr>
+      </w:pPr>
+      <w:r>
+        <w:rPr>
+          <w:rFonts w:ascii="宋体" w:eastAsia="宋体" w:hAnsi="宋体" w:hint="eastAsia"/>
+          <w:sz w:val="20"/>
+          <w:szCs w:val="20"/>
+        </w:rPr>
+        <w:t>2</w:t>
+      </w:r>
+      <w:r>
+        <w:rPr>
+          <w:rFonts w:ascii="宋体" w:eastAsia="宋体" w:hAnsi="宋体"/>
+          <w:sz w:val="20"/>
+          <w:szCs w:val="20"/>
+        </w:rPr>
+        <w:t xml:space="preserve">.4 </w:t>
+      </w:r>
+      <w:r>
+        <w:rPr>
+          <w:rFonts w:ascii="宋体" w:eastAsia="宋体" w:hAnsi="宋体" w:hint="eastAsia"/>
+          <w:sz w:val="20"/>
+          <w:szCs w:val="20"/>
+        </w:rPr>
+        <w:t>其它维度定义</w:t>
+      </w:r>
+      <w:r>
+        <w:rPr>
+          <w:rFonts w:ascii="宋体" w:eastAsia="宋体" w:hAnsi="宋体"/>
+          <w:sz w:val="20"/>
+          <w:szCs w:val="20"/>
+        </w:rPr>
+        <w:t xml:space="preserve"> </w:t>
+      </w:r>
+      <w:r>
+        <w:rPr>
+          <w:rFonts w:ascii="宋体" w:eastAsia="宋体" w:hAnsi="宋体" w:hint="eastAsia"/>
+          <w:sz w:val="20"/>
+          <w:szCs w:val="20"/>
+        </w:rPr>
+        <w:t>2020年5月28日10点44分</w:t>
+      </w:r>
+    </w:p>
+    <w:p>
+      <w:pPr>
+        <w:rPr>
+          <w:rFonts w:ascii="宋体" w:eastAsia="宋体" w:hAnsi="宋体"/>
+          <w:sz w:val="20"/>
+          <w:szCs w:val="20"/>
+        </w:rPr>
+      </w:pPr>
+    </w:p>
+    <w:p>
+      <w:pPr>
+        <w:rPr>
+          <w:rFonts w:ascii="宋体" w:eastAsia="宋体" w:hAnsi="宋体"/>
+          <w:sz w:val="20"/>
+          <w:szCs w:val="20"/>
+        </w:rPr>
+      </w:pPr>
+      <w:r>
+        <w:rPr>
+          <w:rFonts w:ascii="宋体" w:eastAsia="宋体" w:hAnsi="宋体"/>
+          <w:sz w:val="20"/>
+          <w:szCs w:val="20"/>
+        </w:rPr>
+        <w:tab/>
+      </w:r>
+      <w:r>
+        <w:rPr>
+          <w:rFonts w:ascii="宋体" w:eastAsia="宋体" w:hAnsi="宋体" w:hint="eastAsia"/>
+          <w:sz w:val="20"/>
+          <w:szCs w:val="20"/>
+        </w:rPr>
+        <w:t>“</w:t>
+      </w:r>
+      <w:r>
+        <w:rPr>
+          <w:rFonts w:ascii="宋体" w:eastAsia="宋体" w:hAnsi="宋体" w:hint="eastAsia"/>
+          <w:sz w:val="20"/>
+          <w:szCs w:val="20"/>
+        </w:rPr>
+        <w:t>维度</w:t>
+      </w:r>
+      <w:r>
+        <w:rPr>
+          <w:rFonts w:ascii="宋体" w:eastAsia="宋体" w:hAnsi="宋体" w:hint="eastAsia"/>
+          <w:sz w:val="20"/>
+          <w:szCs w:val="20"/>
+        </w:rPr>
+        <w:t>”的理想属性是什么</w:t>
+      </w:r>
+      <w:r>
+        <w:rPr>
+          <w:rFonts w:ascii="宋体" w:eastAsia="宋体" w:hAnsi="宋体" w:hint="eastAsia"/>
+          <w:sz w:val="20"/>
+          <w:szCs w:val="20"/>
+        </w:rPr>
+        <w:t>?下面是根据盒维度和修改后的盒维度总结出的一般性质:</w:t>
+      </w:r>
+    </w:p>
+    <w:p>
+      <w:pPr>
+        <w:rPr>
+          <w:rFonts w:ascii="宋体" w:eastAsia="宋体" w:hAnsi="宋体"/>
+          <w:sz w:val="20"/>
+          <w:szCs w:val="20"/>
+        </w:rPr>
+      </w:pPr>
+      <w:r>
+        <w:rPr>
+          <w:rFonts w:ascii="宋体" w:eastAsia="宋体" w:hAnsi="宋体" w:hint="eastAsia"/>
+          <w:sz w:val="20"/>
+          <w:szCs w:val="20"/>
+        </w:rPr>
+        <w:t>单调性</w:t>
+      </w:r>
+      <w:r>
+        <w:rPr>
+          <w:rFonts w:ascii="宋体" w:eastAsia="宋体" w:hAnsi="宋体" w:hint="eastAsia"/>
+          <w:sz w:val="20"/>
+          <w:szCs w:val="20"/>
+        </w:rPr>
+        <w:t>.</w:t>
+      </w:r>
+      <w:r>
+        <w:rPr>
+          <w:rFonts w:ascii="宋体" w:eastAsia="宋体" w:hAnsi="宋体"/>
+          <w:sz w:val="20"/>
+          <w:szCs w:val="20"/>
+        </w:rPr>
+        <w:t xml:space="preserve"> </w:t>
+      </w:r>
+      <w:r>
+        <w:rPr>
+          <w:rFonts w:ascii="宋体" w:eastAsia="宋体" w:hAnsi="宋体"/>
+          <w:sz w:val="20"/>
+          <w:szCs w:val="20"/>
+        </w:rPr>
+        <w:t>如果</w:t>
+      </w:r>
+      <m:oMath>
+        <m:r>
+          <w:rPr>
+            <w:rFonts w:ascii="Cambria Math" w:eastAsia="宋体" w:hAnsi="Cambria Math"/>
+            <w:sz w:val="20"/>
+            <w:szCs w:val="20"/>
+          </w:rPr>
+          <m:t>E</m:t>
+        </m:r>
+        <m:r>
+          <w:rPr>
+            <w:rFonts w:ascii="Cambria Math" w:eastAsia="宋体" w:hAnsi="Cambria Math" w:cs="Cambria Math"/>
+            <w:sz w:val="20"/>
+            <w:szCs w:val="20"/>
+          </w:rPr>
+          <m:t>⊂</m:t>
+        </m:r>
+        <m:r>
+          <w:rPr>
+            <w:rFonts w:ascii="Cambria Math" w:eastAsia="宋体" w:hAnsi="Cambria Math"/>
+            <w:sz w:val="20"/>
+            <w:szCs w:val="20"/>
+          </w:rPr>
+          <m:t>F</m:t>
+        </m:r>
+      </m:oMath>
+      <w:r>
+        <w:rPr>
+          <w:rFonts w:ascii="宋体" w:eastAsia="宋体" w:hAnsi="宋体" w:hint="eastAsia"/>
+          <w:sz w:val="20"/>
+          <w:szCs w:val="20"/>
+        </w:rPr>
+        <w:t>,</w:t>
+      </w:r>
+      <w:r>
+        <w:rPr>
+          <w:rFonts w:ascii="宋体" w:eastAsia="宋体" w:hAnsi="宋体"/>
+          <w:sz w:val="20"/>
+          <w:szCs w:val="20"/>
+        </w:rPr>
+        <w:t>则</w:t>
+      </w:r>
+      <m:oMath>
+        <m:func>
+          <m:funcPr>
+            <m:ctrlPr>
+              <w:rPr>
+                <w:rFonts w:ascii="Cambria Math" w:eastAsia="宋体" w:hAnsi="Cambria Math"/>
+                <w:i/>
+                <w:sz w:val="20"/>
+                <w:szCs w:val="20"/>
+              </w:rPr>
+            </m:ctrlPr>
+          </m:funcPr>
+          <m:fName>
+            <m:r>
+              <m:rPr>
+                <m:sty m:val="p"/>
+              </m:rPr>
+              <w:rPr>
+                <w:rFonts w:ascii="Cambria Math" w:eastAsia="宋体" w:hAnsi="Cambria Math"/>
+                <w:sz w:val="20"/>
+                <w:szCs w:val="20"/>
+              </w:rPr>
+              <m:t>dim</m:t>
+            </m:r>
+          </m:fName>
+          <m:e>
+            <m:r>
+              <w:rPr>
+                <w:rFonts w:ascii="Cambria Math" w:eastAsia="宋体" w:hAnsi="Cambria Math"/>
+                <w:sz w:val="20"/>
+                <w:szCs w:val="20"/>
+              </w:rPr>
+              <m:t>E</m:t>
+            </m:r>
+          </m:e>
+        </m:func>
+        <m:r>
+          <w:rPr>
+            <w:rFonts w:ascii="Cambria Math" w:eastAsia="宋体" w:hAnsi="Cambria Math"/>
+            <w:sz w:val="20"/>
+            <w:szCs w:val="20"/>
+          </w:rPr>
+          <m:t>≤</m:t>
+        </m:r>
+        <m:func>
+          <m:funcPr>
+            <m:ctrlPr>
+              <w:rPr>
+                <w:rFonts w:ascii="Cambria Math" w:eastAsia="宋体" w:hAnsi="Cambria Math"/>
+                <w:i/>
+                <w:sz w:val="20"/>
+                <w:szCs w:val="20"/>
+              </w:rPr>
+            </m:ctrlPr>
+          </m:funcPr>
+          <m:fName>
+            <m:r>
+              <m:rPr>
+                <m:sty m:val="p"/>
+              </m:rPr>
+              <w:rPr>
+                <w:rFonts w:ascii="Cambria Math" w:eastAsia="宋体" w:hAnsi="Cambria Math"/>
+                <w:sz w:val="20"/>
+                <w:szCs w:val="20"/>
+              </w:rPr>
+              <m:t>dim</m:t>
+            </m:r>
+          </m:fName>
+          <m:e>
+            <m:r>
+              <w:rPr>
+                <w:rFonts w:ascii="Cambria Math" w:eastAsia="宋体" w:hAnsi="Cambria Math"/>
+                <w:sz w:val="20"/>
+                <w:szCs w:val="20"/>
+              </w:rPr>
+              <m:t>F</m:t>
+            </m:r>
+          </m:e>
+        </m:func>
+      </m:oMath>
+      <w:r>
+        <w:rPr>
+          <w:rFonts w:ascii="宋体" w:eastAsia="宋体" w:hAnsi="宋体" w:hint="eastAsia"/>
+          <w:sz w:val="20"/>
+          <w:szCs w:val="20"/>
+        </w:rPr>
+        <w:t>.</w:t>
+      </w:r>
+    </w:p>
+    <w:p>
+      <w:pPr>
+        <w:rPr>
+          <w:rFonts w:ascii="宋体" w:eastAsia="宋体" w:hAnsi="宋体"/>
+          <w:sz w:val="20"/>
+          <w:szCs w:val="20"/>
+        </w:rPr>
+      </w:pPr>
+      <w:r>
+        <w:rPr>
+          <w:rFonts w:ascii="宋体" w:eastAsia="宋体" w:hAnsi="宋体" w:hint="eastAsia"/>
+          <w:sz w:val="20"/>
+          <w:szCs w:val="20"/>
+        </w:rPr>
+        <w:t>取值范围.</w:t>
+      </w:r>
+      <w:r>
+        <w:rPr>
+          <w:rFonts w:ascii="宋体" w:eastAsia="宋体" w:hAnsi="宋体"/>
+          <w:sz w:val="20"/>
+          <w:szCs w:val="20"/>
+        </w:rPr>
+        <w:t xml:space="preserve"> </w:t>
+      </w:r>
+      <w:r>
+        <w:rPr>
+          <w:rFonts w:ascii="宋体" w:eastAsia="宋体" w:hAnsi="宋体" w:hint="eastAsia"/>
+          <w:sz w:val="20"/>
+          <w:szCs w:val="20"/>
+        </w:rPr>
+        <w:t>如果</w:t>
+      </w:r>
+      <m:oMath>
+        <m:r>
+          <w:rPr>
+            <w:rFonts w:ascii="Cambria Math" w:eastAsia="宋体" w:hAnsi="Cambria Math"/>
+            <w:sz w:val="20"/>
+            <w:szCs w:val="20"/>
+          </w:rPr>
+          <m:t>F⊂</m:t>
+        </m:r>
+        <m:sSup>
+          <m:sSupPr>
+            <m:ctrlPr>
+              <w:rPr>
+                <w:rFonts w:ascii="Cambria Math" w:eastAsia="宋体" w:hAnsi="Cambria Math"/>
+                <w:i/>
+                <w:sz w:val="20"/>
+                <w:szCs w:val="20"/>
+              </w:rPr>
+            </m:ctrlPr>
+          </m:sSupPr>
+          <m:e>
+            <m:r>
+              <m:rPr>
+                <m:scr m:val="double-struck"/>
+              </m:rPr>
+              <w:rPr>
+                <w:rFonts w:ascii="Cambria Math" w:eastAsia="宋体" w:hAnsi="Cambria Math"/>
+                <w:sz w:val="20"/>
+                <w:szCs w:val="20"/>
+              </w:rPr>
+              <m:t>R</m:t>
+            </m:r>
+          </m:e>
+          <m:sup>
+            <m:r>
+              <w:rPr>
+                <w:rFonts w:ascii="Cambria Math" w:eastAsia="宋体" w:hAnsi="Cambria Math"/>
+                <w:sz w:val="20"/>
+                <w:szCs w:val="20"/>
+              </w:rPr>
+              <m:t>n</m:t>
+            </m:r>
+          </m:sup>
+        </m:sSup>
+      </m:oMath>
+      <w:r>
+        <w:rPr>
+          <w:rFonts w:ascii="宋体" w:eastAsia="宋体" w:hAnsi="宋体" w:hint="eastAsia"/>
+          <w:sz w:val="20"/>
+          <w:szCs w:val="20"/>
+        </w:rPr>
+        <w:t>,则</w:t>
+      </w:r>
+      <m:oMath>
+        <m:r>
+          <w:rPr>
+            <w:rFonts w:ascii="Cambria Math" w:eastAsia="宋体" w:hAnsi="Cambria Math"/>
+            <w:sz w:val="20"/>
+            <w:szCs w:val="20"/>
+          </w:rPr>
+          <m:t>0≤</m:t>
+        </m:r>
+        <m:func>
+          <m:funcPr>
+            <m:ctrlPr>
+              <w:rPr>
+                <w:rFonts w:ascii="Cambria Math" w:eastAsia="宋体" w:hAnsi="Cambria Math"/>
+                <w:i/>
+                <w:sz w:val="20"/>
+                <w:szCs w:val="20"/>
+              </w:rPr>
+            </m:ctrlPr>
+          </m:funcPr>
+          <m:fName>
+            <m:r>
+              <m:rPr>
+                <m:sty m:val="p"/>
+              </m:rPr>
+              <w:rPr>
+                <w:rFonts w:ascii="Cambria Math" w:eastAsia="宋体" w:hAnsi="Cambria Math"/>
+                <w:sz w:val="20"/>
+                <w:szCs w:val="20"/>
+              </w:rPr>
+              <m:t>dim</m:t>
+            </m:r>
+          </m:fName>
+          <m:e>
+            <m:r>
+              <w:rPr>
+                <w:rFonts w:ascii="Cambria Math" w:eastAsia="宋体" w:hAnsi="Cambria Math"/>
+                <w:sz w:val="20"/>
+                <w:szCs w:val="20"/>
+              </w:rPr>
+              <m:t>F</m:t>
+            </m:r>
+          </m:e>
+        </m:func>
+        <m:r>
+          <w:rPr>
+            <w:rFonts w:ascii="Cambria Math" w:eastAsia="宋体" w:hAnsi="Cambria Math"/>
+            <w:sz w:val="20"/>
+            <w:szCs w:val="20"/>
+          </w:rPr>
+          <m:t>≤n</m:t>
+        </m:r>
+      </m:oMath>
+      <w:r>
+        <w:rPr>
+          <w:rFonts w:ascii="宋体" w:eastAsia="宋体" w:hAnsi="宋体" w:hint="eastAsia"/>
+          <w:sz w:val="20"/>
+          <w:szCs w:val="20"/>
+        </w:rPr>
+        <w:t>.</w:t>
+      </w:r>
+    </w:p>
+    <w:p>
+      <w:pPr>
+        <w:rPr>
+          <w:rFonts w:ascii="宋体" w:eastAsia="宋体" w:hAnsi="宋体"/>
+          <w:sz w:val="20"/>
+          <w:szCs w:val="20"/>
+        </w:rPr>
+      </w:pPr>
+      <w:r>
+        <w:rPr>
+          <w:rFonts w:ascii="宋体" w:eastAsia="宋体" w:hAnsi="宋体" w:hint="eastAsia"/>
+          <w:sz w:val="20"/>
+          <w:szCs w:val="20"/>
+        </w:rPr>
+        <w:t>稳定性.</w:t>
+      </w:r>
+      <w:r>
+        <w:rPr>
+          <w:rFonts w:ascii="宋体" w:eastAsia="宋体" w:hAnsi="宋体"/>
+          <w:sz w:val="20"/>
+          <w:szCs w:val="20"/>
+        </w:rPr>
+        <w:t xml:space="preserve"> </w:t>
+      </w:r>
+      <m:oMath>
+        <m:func>
+          <m:funcPr>
+            <m:ctrlPr>
+              <w:rPr>
+                <w:rFonts w:ascii="Cambria Math" w:eastAsia="宋体" w:hAnsi="Cambria Math"/>
+                <w:i/>
+                <w:sz w:val="20"/>
+                <w:szCs w:val="20"/>
+              </w:rPr>
+            </m:ctrlPr>
+          </m:funcPr>
+          <m:fName>
+            <m:r>
+              <m:rPr>
+                <m:sty m:val="p"/>
+              </m:rPr>
+              <w:rPr>
+                <w:rFonts w:ascii="Cambria Math" w:eastAsia="宋体" w:hAnsi="Cambria Math"/>
+                <w:sz w:val="20"/>
+                <w:szCs w:val="20"/>
+              </w:rPr>
+              <m:t>dim</m:t>
+            </m:r>
+          </m:fName>
+          <m:e>
+            <m:d>
+              <m:dPr>
+                <m:ctrlPr>
+                  <w:rPr>
+                    <w:rFonts w:ascii="Cambria Math" w:eastAsia="宋体" w:hAnsi="Cambria Math"/>
+                    <w:i/>
+                    <w:sz w:val="20"/>
+                    <w:szCs w:val="20"/>
+                  </w:rPr>
+                </m:ctrlPr>
+              </m:dPr>
+              <m:e>
+                <m:r>
+                  <w:rPr>
+                    <w:rFonts w:ascii="Cambria Math" w:eastAsia="宋体" w:hAnsi="Cambria Math"/>
+                    <w:sz w:val="20"/>
+                    <w:szCs w:val="20"/>
+                  </w:rPr>
+                  <m:t>E∪F</m:t>
+                </m:r>
+              </m:e>
+            </m:d>
+          </m:e>
+        </m:func>
+        <m:r>
+          <w:rPr>
+            <w:rFonts w:ascii="Cambria Math" w:eastAsia="宋体" w:hAnsi="Cambria Math"/>
+            <w:sz w:val="20"/>
+            <w:szCs w:val="20"/>
+          </w:rPr>
+          <m:t>=</m:t>
+        </m:r>
+        <m:func>
+          <m:funcPr>
+            <m:ctrlPr>
+              <w:rPr>
+                <w:rFonts w:ascii="Cambria Math" w:eastAsia="宋体" w:hAnsi="Cambria Math"/>
+                <w:i/>
+                <w:sz w:val="20"/>
+                <w:szCs w:val="20"/>
+              </w:rPr>
+            </m:ctrlPr>
+          </m:funcPr>
+          <m:fName>
+            <m:r>
+              <m:rPr>
+                <m:sty m:val="p"/>
+              </m:rPr>
+              <w:rPr>
+                <w:rFonts w:ascii="Cambria Math" w:eastAsia="宋体" w:hAnsi="Cambria Math"/>
+                <w:sz w:val="20"/>
+                <w:szCs w:val="20"/>
+              </w:rPr>
+              <m:t>max</m:t>
+            </m:r>
+          </m:fName>
+          <m:e>
+            <m:d>
+              <m:dPr>
+                <m:ctrlPr>
+                  <w:rPr>
+                    <w:rFonts w:ascii="Cambria Math" w:eastAsia="宋体" w:hAnsi="Cambria Math"/>
+                    <w:i/>
+                    <w:sz w:val="20"/>
+                    <w:szCs w:val="20"/>
+                  </w:rPr>
+                </m:ctrlPr>
+              </m:dPr>
+              <m:e>
+                <m:func>
+                  <m:funcPr>
+                    <m:ctrlPr>
+                      <w:rPr>
+                        <w:rFonts w:ascii="Cambria Math" w:eastAsia="宋体" w:hAnsi="Cambria Math"/>
+                        <w:i/>
+                        <w:sz w:val="20"/>
+                        <w:szCs w:val="20"/>
+                      </w:rPr>
+                    </m:ctrlPr>
+                  </m:funcPr>
+                  <m:fName>
+                    <m:r>
+                      <m:rPr>
+                        <m:sty m:val="p"/>
+                      </m:rPr>
+                      <w:rPr>
+                        <w:rFonts w:ascii="Cambria Math" w:eastAsia="宋体" w:hAnsi="Cambria Math"/>
+                        <w:sz w:val="20"/>
+                        <w:szCs w:val="20"/>
+                      </w:rPr>
+                      <m:t>dim</m:t>
+                    </m:r>
+                  </m:fName>
+                  <m:e>
+                    <m:r>
+                      <w:rPr>
+                        <w:rFonts w:ascii="Cambria Math" w:eastAsia="宋体" w:hAnsi="Cambria Math"/>
+                        <w:sz w:val="20"/>
+                        <w:szCs w:val="20"/>
+                      </w:rPr>
+                      <m:t>E</m:t>
+                    </m:r>
+                  </m:e>
+                </m:func>
+                <m:r>
+                  <w:rPr>
+                    <w:rFonts w:ascii="Cambria Math" w:eastAsia="宋体" w:hAnsi="Cambria Math"/>
+                    <w:sz w:val="20"/>
+                    <w:szCs w:val="20"/>
+                  </w:rPr>
+                  <m:t>,</m:t>
+                </m:r>
+                <m:func>
+                  <m:funcPr>
+                    <m:ctrlPr>
+                      <w:rPr>
+                        <w:rFonts w:ascii="Cambria Math" w:eastAsia="宋体" w:hAnsi="Cambria Math"/>
+                        <w:i/>
+                        <w:sz w:val="20"/>
+                        <w:szCs w:val="20"/>
+                      </w:rPr>
+                    </m:ctrlPr>
+                  </m:funcPr>
+                  <m:fName>
+                    <m:r>
+                      <m:rPr>
+                        <m:sty m:val="p"/>
+                      </m:rPr>
+                      <w:rPr>
+                        <w:rFonts w:ascii="Cambria Math" w:eastAsia="宋体" w:hAnsi="Cambria Math"/>
+                        <w:sz w:val="20"/>
+                        <w:szCs w:val="20"/>
+                      </w:rPr>
+                      <m:t>dim</m:t>
+                    </m:r>
+                  </m:fName>
+                  <m:e>
+                    <m:r>
+                      <w:rPr>
+                        <w:rFonts w:ascii="Cambria Math" w:eastAsia="宋体" w:hAnsi="Cambria Math"/>
+                        <w:sz w:val="20"/>
+                        <w:szCs w:val="20"/>
+                      </w:rPr>
+                      <m:t>E</m:t>
+                    </m:r>
+                  </m:e>
+                </m:func>
+              </m:e>
+            </m:d>
+          </m:e>
+        </m:func>
+      </m:oMath>
+      <w:r>
+        <w:rPr>
+          <w:rFonts w:ascii="宋体" w:eastAsia="宋体" w:hAnsi="宋体" w:hint="eastAsia"/>
+          <w:sz w:val="20"/>
+          <w:szCs w:val="20"/>
+        </w:rPr>
+        <w:t>.</w:t>
+      </w:r>
+    </w:p>
+    <w:p>
+      <w:pPr>
+        <w:rPr>
+          <w:rFonts w:ascii="宋体" w:eastAsia="宋体" w:hAnsi="宋体"/>
+          <w:sz w:val="20"/>
+          <w:szCs w:val="20"/>
+        </w:rPr>
+      </w:pPr>
+      <w:r>
+        <w:rPr>
+          <w:rFonts w:ascii="宋体" w:eastAsia="宋体" w:hAnsi="宋体" w:hint="eastAsia"/>
+          <w:sz w:val="20"/>
+          <w:szCs w:val="20"/>
+        </w:rPr>
+        <w:t>可数稳定性.</w:t>
+      </w:r>
+      <w:r>
+        <w:rPr>
+          <w:rFonts w:ascii="宋体" w:eastAsia="宋体" w:hAnsi="宋体"/>
+          <w:sz w:val="20"/>
+          <w:szCs w:val="20"/>
+        </w:rPr>
+        <w:t xml:space="preserve"> </w:t>
+      </w:r>
+      <m:oMath>
+        <m:func>
+          <m:funcPr>
+            <m:ctrlPr>
+              <w:rPr>
+                <w:rFonts w:ascii="Cambria Math" w:eastAsia="宋体" w:hAnsi="Cambria Math"/>
+                <w:i/>
+                <w:sz w:val="20"/>
+                <w:szCs w:val="20"/>
+              </w:rPr>
+            </m:ctrlPr>
+          </m:funcPr>
+          <m:fName>
+            <m:r>
+              <m:rPr>
+                <m:sty m:val="p"/>
+              </m:rPr>
+              <w:rPr>
+                <w:rFonts w:ascii="Cambria Math" w:eastAsia="宋体" w:hAnsi="Cambria Math"/>
+                <w:sz w:val="20"/>
+                <w:szCs w:val="20"/>
+              </w:rPr>
+              <m:t>dim</m:t>
+            </m:r>
+          </m:fName>
+          <m:e>
+            <m:d>
+              <m:dPr>
+                <m:ctrlPr>
+                  <w:rPr>
+                    <w:rFonts w:ascii="Cambria Math" w:eastAsia="宋体" w:hAnsi="Cambria Math"/>
+                    <w:i/>
+                    <w:sz w:val="20"/>
+                    <w:szCs w:val="20"/>
+                  </w:rPr>
+                </m:ctrlPr>
+              </m:dPr>
+              <m:e>
+                <m:nary>
+                  <m:naryPr>
+                    <m:chr m:val="⋃"/>
+                    <m:limLoc m:val="undOvr"/>
+                    <m:ctrlPr>
+                      <w:rPr>
+                        <w:rFonts w:ascii="Cambria Math" w:eastAsia="宋体" w:hAnsi="Cambria Math"/>
+                        <w:i/>
+                        <w:sz w:val="20"/>
+                        <w:szCs w:val="20"/>
+                      </w:rPr>
+                    </m:ctrlPr>
+                  </m:naryPr>
+                  <m:sub>
+                    <m:r>
+                      <w:rPr>
+                        <w:rFonts w:ascii="Cambria Math" w:eastAsia="宋体" w:hAnsi="Cambria Math"/>
+                        <w:sz w:val="20"/>
+                        <w:szCs w:val="20"/>
+                      </w:rPr>
+                      <m:t>i=1</m:t>
+                    </m:r>
+                  </m:sub>
+                  <m:sup>
+                    <m:r>
+                      <w:rPr>
+                        <w:rFonts w:ascii="Cambria Math" w:eastAsia="宋体" w:hAnsi="Cambria Math"/>
+                        <w:sz w:val="20"/>
+                        <w:szCs w:val="20"/>
+                      </w:rPr>
+                      <m:t>∞</m:t>
+                    </m:r>
+                  </m:sup>
+                  <m:e>
+                    <m:sSub>
+                      <m:sSubPr>
+                        <m:ctrlPr>
+                          <w:rPr>
+                            <w:rFonts w:ascii="Cambria Math" w:eastAsia="宋体" w:hAnsi="Cambria Math"/>
+                            <w:i/>
+                            <w:sz w:val="20"/>
+                            <w:szCs w:val="20"/>
+                          </w:rPr>
+                        </m:ctrlPr>
+                      </m:sSubPr>
+                      <m:e>
+                        <m:r>
+                          <w:rPr>
+                            <w:rFonts w:ascii="Cambria Math" w:eastAsia="宋体" w:hAnsi="Cambria Math"/>
+                            <w:sz w:val="20"/>
+                            <w:szCs w:val="20"/>
+                          </w:rPr>
+                          <m:t>F</m:t>
+                        </m:r>
+                      </m:e>
+                      <m:sub>
+                        <m:r>
+                          <w:rPr>
+                            <w:rFonts w:ascii="Cambria Math" w:eastAsia="宋体" w:hAnsi="Cambria Math"/>
+                            <w:sz w:val="20"/>
+                            <w:szCs w:val="20"/>
+                          </w:rPr>
+                          <m:t>i</m:t>
+                        </m:r>
+                      </m:sub>
+                    </m:sSub>
+                  </m:e>
+                </m:nary>
+              </m:e>
+            </m:d>
+          </m:e>
+        </m:func>
+        <m:r>
+          <w:rPr>
+            <w:rFonts w:ascii="Cambria Math" w:eastAsia="宋体" w:hAnsi="Cambria Math"/>
+            <w:sz w:val="20"/>
+            <w:szCs w:val="20"/>
+          </w:rPr>
+          <m:t>=</m:t>
+        </m:r>
+        <m:sSub>
+          <m:sSubPr>
+            <m:ctrlPr>
+              <w:rPr>
+                <w:rFonts w:ascii="Cambria Math" w:eastAsia="宋体" w:hAnsi="Cambria Math"/>
+                <w:i/>
+                <w:sz w:val="20"/>
+                <w:szCs w:val="20"/>
+              </w:rPr>
+            </m:ctrlPr>
+          </m:sSubPr>
+          <m:e>
+            <m:r>
+              <w:rPr>
+                <w:rFonts w:ascii="Cambria Math" w:eastAsia="宋体" w:hAnsi="Cambria Math"/>
+                <w:sz w:val="20"/>
+                <w:szCs w:val="20"/>
+              </w:rPr>
+              <m:t>sup</m:t>
+            </m:r>
+          </m:e>
+          <m:sub>
+            <m:r>
+              <w:rPr>
+                <w:rFonts w:ascii="Cambria Math" w:eastAsia="宋体" w:hAnsi="Cambria Math"/>
+                <w:sz w:val="20"/>
+                <w:szCs w:val="20"/>
+              </w:rPr>
+              <m:t>i</m:t>
+            </m:r>
+          </m:sub>
+        </m:sSub>
+        <m:func>
+          <m:funcPr>
+            <m:ctrlPr>
+              <w:rPr>
+                <w:rFonts w:ascii="Cambria Math" w:eastAsia="宋体" w:hAnsi="Cambria Math"/>
+                <w:i/>
+                <w:sz w:val="20"/>
+                <w:szCs w:val="20"/>
+              </w:rPr>
+            </m:ctrlPr>
+          </m:funcPr>
+          <m:fName>
+            <m:r>
+              <m:rPr>
+                <m:sty m:val="p"/>
+              </m:rPr>
+              <w:rPr>
+                <w:rFonts w:ascii="Cambria Math" w:eastAsia="宋体" w:hAnsi="Cambria Math"/>
+                <w:sz w:val="20"/>
+                <w:szCs w:val="20"/>
+              </w:rPr>
+              <m:t>dim</m:t>
+            </m:r>
+          </m:fName>
+          <m:e>
+            <m:sSub>
+              <m:sSubPr>
+                <m:ctrlPr>
+                  <w:rPr>
+                    <w:rFonts w:ascii="Cambria Math" w:eastAsia="宋体" w:hAnsi="Cambria Math"/>
+                    <w:i/>
+                    <w:sz w:val="20"/>
+                    <w:szCs w:val="20"/>
+                  </w:rPr>
+                </m:ctrlPr>
+              </m:sSubPr>
+              <m:e>
+                <m:r>
+                  <w:rPr>
+                    <w:rFonts w:ascii="Cambria Math" w:eastAsia="宋体" w:hAnsi="Cambria Math"/>
+                    <w:sz w:val="20"/>
+                    <w:szCs w:val="20"/>
+                  </w:rPr>
+                  <m:t>F</m:t>
+                </m:r>
+              </m:e>
+              <m:sub>
+                <m:r>
+                  <w:rPr>
+                    <w:rFonts w:ascii="Cambria Math" w:eastAsia="宋体" w:hAnsi="Cambria Math"/>
+                    <w:sz w:val="20"/>
+                    <w:szCs w:val="20"/>
+                  </w:rPr>
+                  <m:t>i</m:t>
+                </m:r>
+              </m:sub>
+            </m:sSub>
+          </m:e>
+        </m:func>
+      </m:oMath>
+      <w:r>
+        <w:rPr>
+          <w:rFonts w:ascii="宋体" w:eastAsia="宋体" w:hAnsi="宋体" w:hint="eastAsia"/>
+          <w:sz w:val="20"/>
+          <w:szCs w:val="20"/>
+        </w:rPr>
+        <w:t>.</w:t>
+      </w:r>
+    </w:p>
+    <w:p>
+      <w:pPr>
+        <w:rPr>
+          <w:rFonts w:ascii="宋体" w:eastAsia="宋体" w:hAnsi="宋体"/>
+          <w:sz w:val="20"/>
+          <w:szCs w:val="20"/>
+        </w:rPr>
+      </w:pPr>
+      <w:r>
+        <w:rPr>
+          <w:rFonts w:ascii="宋体" w:eastAsia="宋体" w:hAnsi="宋体"/>
+          <w:sz w:val="20"/>
+          <w:szCs w:val="20"/>
+        </w:rPr>
+        <w:t>Lipschitz</w:t>
+      </w:r>
+      <w:r>
+        <w:rPr>
+          <w:rFonts w:ascii="宋体" w:eastAsia="宋体" w:hAnsi="宋体" w:hint="eastAsia"/>
+          <w:sz w:val="20"/>
+          <w:szCs w:val="20"/>
+        </w:rPr>
+        <w:t>不变性.</w:t>
+      </w:r>
+      <w:r>
+        <w:rPr>
+          <w:rFonts w:ascii="宋体" w:eastAsia="宋体" w:hAnsi="宋体"/>
+          <w:sz w:val="20"/>
+          <w:szCs w:val="20"/>
+        </w:rPr>
+        <w:t xml:space="preserve"> </w:t>
+      </w:r>
+      <m:oMath>
+        <m:func>
+          <m:funcPr>
+            <m:ctrlPr>
+              <w:rPr>
+                <w:rFonts w:ascii="Cambria Math" w:eastAsia="宋体" w:hAnsi="Cambria Math"/>
+                <w:i/>
+                <w:sz w:val="20"/>
+                <w:szCs w:val="20"/>
+              </w:rPr>
+            </m:ctrlPr>
+          </m:funcPr>
+          <m:fName>
+            <m:r>
+              <m:rPr>
+                <m:sty m:val="p"/>
+              </m:rPr>
+              <w:rPr>
+                <w:rFonts w:ascii="Cambria Math" w:eastAsia="宋体" w:hAnsi="Cambria Math"/>
+                <w:sz w:val="20"/>
+                <w:szCs w:val="20"/>
+              </w:rPr>
+              <m:t>dim</m:t>
+            </m:r>
+          </m:fName>
+          <m:e>
+            <m:r>
+              <w:rPr>
+                <w:rFonts w:ascii="Cambria Math" w:eastAsia="宋体" w:hAnsi="Cambria Math"/>
+                <w:sz w:val="20"/>
+                <w:szCs w:val="20"/>
+              </w:rPr>
+              <m:t>f</m:t>
+            </m:r>
+            <m:d>
+              <m:dPr>
+                <m:ctrlPr>
+                  <w:rPr>
+                    <w:rFonts w:ascii="Cambria Math" w:eastAsia="宋体" w:hAnsi="Cambria Math"/>
+                    <w:i/>
+                    <w:sz w:val="20"/>
+                    <w:szCs w:val="20"/>
+                  </w:rPr>
+                </m:ctrlPr>
+              </m:dPr>
+              <m:e>
+                <m:r>
+                  <w:rPr>
+                    <w:rFonts w:ascii="Cambria Math" w:eastAsia="宋体" w:hAnsi="Cambria Math"/>
+                    <w:sz w:val="20"/>
+                    <w:szCs w:val="20"/>
+                  </w:rPr>
+                  <m:t>F</m:t>
+                </m:r>
+              </m:e>
+            </m:d>
+          </m:e>
+        </m:func>
+        <m:r>
+          <w:rPr>
+            <w:rFonts w:ascii="Cambria Math" w:eastAsia="宋体" w:hAnsi="Cambria Math"/>
+            <w:sz w:val="20"/>
+            <w:szCs w:val="20"/>
+          </w:rPr>
+          <m:t>=</m:t>
+        </m:r>
+        <m:func>
+          <m:funcPr>
+            <m:ctrlPr>
+              <w:rPr>
+                <w:rFonts w:ascii="Cambria Math" w:eastAsia="宋体" w:hAnsi="Cambria Math"/>
+                <w:i/>
+                <w:sz w:val="20"/>
+                <w:szCs w:val="20"/>
+              </w:rPr>
+            </m:ctrlPr>
+          </m:funcPr>
+          <m:fName>
+            <m:r>
+              <m:rPr>
+                <m:sty m:val="p"/>
+              </m:rPr>
+              <w:rPr>
+                <w:rFonts w:ascii="Cambria Math" w:eastAsia="宋体" w:hAnsi="Cambria Math"/>
+                <w:sz w:val="20"/>
+                <w:szCs w:val="20"/>
+              </w:rPr>
+              <m:t>dim</m:t>
+            </m:r>
+          </m:fName>
+          <m:e>
+            <m:r>
+              <w:rPr>
+                <w:rFonts w:ascii="Cambria Math" w:eastAsia="宋体" w:hAnsi="Cambria Math"/>
+                <w:sz w:val="20"/>
+                <w:szCs w:val="20"/>
+              </w:rPr>
+              <m:t>F</m:t>
+            </m:r>
+          </m:e>
+        </m:func>
+      </m:oMath>
+      <w:r>
+        <w:rPr>
+          <w:rFonts w:ascii="宋体" w:eastAsia="宋体" w:hAnsi="宋体" w:hint="eastAsia"/>
+          <w:sz w:val="20"/>
+          <w:szCs w:val="20"/>
+        </w:rPr>
+        <w:t>如果f是</w:t>
+      </w:r>
+      <w:r>
+        <w:rPr>
+          <w:rFonts w:ascii="宋体" w:eastAsia="宋体" w:hAnsi="宋体"/>
+          <w:sz w:val="20"/>
+          <w:szCs w:val="20"/>
+        </w:rPr>
+        <w:t>bi-</w:t>
+      </w:r>
+      <w:r>
+        <w:rPr>
+          <w:rFonts w:ascii="宋体" w:eastAsia="宋体" w:hAnsi="宋体"/>
+          <w:sz w:val="20"/>
+          <w:szCs w:val="20"/>
+        </w:rPr>
+        <w:t>Lipschitz</w:t>
+      </w:r>
+      <w:r>
+        <w:rPr>
+          <w:rFonts w:ascii="宋体" w:eastAsia="宋体" w:hAnsi="宋体" w:hint="eastAsia"/>
+          <w:sz w:val="20"/>
+          <w:szCs w:val="20"/>
+        </w:rPr>
+        <w:t>变换.</w:t>
+      </w:r>
+    </w:p>
+    <w:p>
+      <w:pPr>
+        <w:rPr>
+          <w:rFonts w:ascii="宋体" w:eastAsia="宋体" w:hAnsi="宋体"/>
+          <w:sz w:val="20"/>
+          <w:szCs w:val="20"/>
+        </w:rPr>
+      </w:pPr>
+      <w:r>
+        <w:rPr>
+          <w:rFonts w:ascii="宋体" w:eastAsia="宋体" w:hAnsi="宋体" w:hint="eastAsia"/>
+          <w:sz w:val="20"/>
+          <w:szCs w:val="20"/>
+        </w:rPr>
+        <w:t>几何不变性.</w:t>
+      </w:r>
+      <w:r>
+        <w:rPr>
+          <w:rFonts w:ascii="宋体" w:eastAsia="宋体" w:hAnsi="宋体"/>
+          <w:sz w:val="20"/>
+          <w:szCs w:val="20"/>
+        </w:rPr>
+        <w:t xml:space="preserve"> </w:t>
+      </w:r>
+      <m:oMath>
+        <m:func>
+          <m:funcPr>
+            <m:ctrlPr>
+              <w:rPr>
+                <w:rFonts w:ascii="Cambria Math" w:eastAsia="宋体" w:hAnsi="Cambria Math"/>
+                <w:i/>
+                <w:sz w:val="20"/>
+                <w:szCs w:val="20"/>
+              </w:rPr>
+            </m:ctrlPr>
+          </m:funcPr>
+          <m:fName>
+            <m:r>
+              <m:rPr>
+                <m:sty m:val="p"/>
+              </m:rPr>
+              <w:rPr>
+                <w:rFonts w:ascii="Cambria Math" w:eastAsia="宋体" w:hAnsi="Cambria Math"/>
+                <w:sz w:val="20"/>
+                <w:szCs w:val="20"/>
+              </w:rPr>
+              <m:t>dim</m:t>
+            </m:r>
+          </m:fName>
+          <m:e>
+            <m:r>
+              <w:rPr>
+                <w:rFonts w:ascii="Cambria Math" w:eastAsia="宋体" w:hAnsi="Cambria Math"/>
+                <w:sz w:val="20"/>
+                <w:szCs w:val="20"/>
+              </w:rPr>
+              <m:t>f</m:t>
+            </m:r>
+            <m:d>
+              <m:dPr>
+                <m:ctrlPr>
+                  <w:rPr>
+                    <w:rFonts w:ascii="Cambria Math" w:eastAsia="宋体" w:hAnsi="Cambria Math"/>
+                    <w:i/>
+                    <w:sz w:val="20"/>
+                    <w:szCs w:val="20"/>
+                  </w:rPr>
+                </m:ctrlPr>
+              </m:dPr>
+              <m:e>
+                <m:r>
+                  <w:rPr>
+                    <w:rFonts w:ascii="Cambria Math" w:eastAsia="宋体" w:hAnsi="Cambria Math"/>
+                    <w:sz w:val="20"/>
+                    <w:szCs w:val="20"/>
+                  </w:rPr>
+                  <m:t>F</m:t>
+                </m:r>
+              </m:e>
+            </m:d>
+          </m:e>
+        </m:func>
+        <m:r>
+          <w:rPr>
+            <w:rFonts w:ascii="Cambria Math" w:eastAsia="宋体" w:hAnsi="Cambria Math"/>
+            <w:sz w:val="20"/>
+            <w:szCs w:val="20"/>
+          </w:rPr>
+          <m:t>=</m:t>
+        </m:r>
+        <m:func>
+          <m:funcPr>
+            <m:ctrlPr>
+              <w:rPr>
+                <w:rFonts w:ascii="Cambria Math" w:eastAsia="宋体" w:hAnsi="Cambria Math"/>
+                <w:i/>
+                <w:sz w:val="20"/>
+                <w:szCs w:val="20"/>
+              </w:rPr>
+            </m:ctrlPr>
+          </m:funcPr>
+          <m:fName>
+            <m:r>
+              <m:rPr>
+                <m:sty m:val="p"/>
+              </m:rPr>
+              <w:rPr>
+                <w:rFonts w:ascii="Cambria Math" w:eastAsia="宋体" w:hAnsi="Cambria Math"/>
+                <w:sz w:val="20"/>
+                <w:szCs w:val="20"/>
+              </w:rPr>
+              <m:t>dim</m:t>
+            </m:r>
+          </m:fName>
+          <m:e>
+            <m:r>
+              <w:rPr>
+                <w:rFonts w:ascii="Cambria Math" w:eastAsia="宋体" w:hAnsi="Cambria Math"/>
+                <w:sz w:val="20"/>
+                <w:szCs w:val="20"/>
+              </w:rPr>
+              <m:t>F</m:t>
+            </m:r>
+          </m:e>
+        </m:func>
+      </m:oMath>
+      <w:r>
+        <w:rPr>
+          <w:rFonts w:ascii="宋体" w:eastAsia="宋体" w:hAnsi="宋体" w:hint="eastAsia"/>
+          <w:sz w:val="20"/>
+          <w:szCs w:val="20"/>
+        </w:rPr>
+        <w:t>如果f</w:t>
+      </w:r>
+      <w:r>
+        <w:rPr>
+          <w:rFonts w:ascii="宋体" w:eastAsia="宋体" w:hAnsi="宋体" w:hint="eastAsia"/>
+          <w:sz w:val="20"/>
+          <w:szCs w:val="20"/>
+        </w:rPr>
+        <w:t>是</w:t>
+      </w:r>
+      <m:oMath>
+        <m:sSup>
+          <m:sSupPr>
+            <m:ctrlPr>
+              <w:rPr>
+                <w:rFonts w:ascii="Cambria Math" w:eastAsia="宋体" w:hAnsi="Cambria Math"/>
+                <w:i/>
+                <w:sz w:val="20"/>
+                <w:szCs w:val="20"/>
+              </w:rPr>
+            </m:ctrlPr>
+          </m:sSupPr>
+          <m:e>
+            <m:r>
+              <m:rPr>
+                <m:scr m:val="double-struck"/>
+              </m:rPr>
+              <w:rPr>
+                <w:rFonts w:ascii="Cambria Math" w:eastAsia="宋体" w:hAnsi="Cambria Math"/>
+                <w:sz w:val="20"/>
+                <w:szCs w:val="20"/>
+              </w:rPr>
+              <m:t>R</m:t>
+            </m:r>
+          </m:e>
+          <m:sup>
+            <m:r>
+              <w:rPr>
+                <w:rFonts w:ascii="Cambria Math" w:eastAsia="宋体" w:hAnsi="Cambria Math"/>
+                <w:sz w:val="20"/>
+                <w:szCs w:val="20"/>
+              </w:rPr>
+              <m:t>n</m:t>
+            </m:r>
+          </m:sup>
+        </m:sSup>
+      </m:oMath>
+      <w:r>
+        <w:rPr>
+          <w:rFonts w:ascii="宋体" w:eastAsia="宋体" w:hAnsi="宋体" w:hint="eastAsia"/>
+          <w:sz w:val="20"/>
+          <w:szCs w:val="20"/>
+        </w:rPr>
+        <w:t>上诸如平移,旋转,相似或齐次变换</w:t>
+      </w:r>
+      <w:r>
+        <w:rPr>
+          <w:rFonts w:ascii="宋体" w:eastAsia="宋体" w:hAnsi="宋体" w:hint="eastAsia"/>
+          <w:sz w:val="20"/>
+          <w:szCs w:val="20"/>
+        </w:rPr>
+        <w:t>.</w:t>
+      </w:r>
+    </w:p>
+    <w:p>
+      <w:pPr>
+        <w:rPr>
+          <w:rFonts w:ascii="宋体" w:eastAsia="宋体" w:hAnsi="宋体"/>
+          <w:sz w:val="20"/>
+          <w:szCs w:val="20"/>
+        </w:rPr>
+      </w:pPr>
+      <w:r>
+        <w:rPr>
+          <w:rFonts w:ascii="宋体" w:eastAsia="宋体" w:hAnsi="宋体" w:hint="eastAsia"/>
+          <w:sz w:val="20"/>
+          <w:szCs w:val="20"/>
+        </w:rPr>
+        <w:t>可数集合.</w:t>
+      </w:r>
+      <w:r>
+        <w:rPr>
+          <w:rFonts w:ascii="宋体" w:eastAsia="宋体" w:hAnsi="宋体"/>
+          <w:sz w:val="20"/>
+          <w:szCs w:val="20"/>
+        </w:rPr>
+        <w:t xml:space="preserve"> </w:t>
+      </w:r>
+      <m:oMath>
+        <m:func>
+          <m:funcPr>
+            <m:ctrlPr>
+              <w:rPr>
+                <w:rFonts w:ascii="Cambria Math" w:eastAsia="宋体" w:hAnsi="Cambria Math"/>
+                <w:i/>
+                <w:sz w:val="20"/>
+                <w:szCs w:val="20"/>
+              </w:rPr>
+            </m:ctrlPr>
+          </m:funcPr>
+          <m:fName>
+            <m:r>
+              <m:rPr>
+                <m:sty m:val="p"/>
+              </m:rPr>
+              <w:rPr>
+                <w:rFonts w:ascii="Cambria Math" w:eastAsia="宋体" w:hAnsi="Cambria Math"/>
+                <w:sz w:val="20"/>
+                <w:szCs w:val="20"/>
+              </w:rPr>
+              <m:t>dim</m:t>
+            </m:r>
+          </m:fName>
+          <m:e>
+            <m:r>
+              <w:rPr>
+                <w:rFonts w:ascii="Cambria Math" w:eastAsia="宋体" w:hAnsi="Cambria Math"/>
+                <w:sz w:val="20"/>
+                <w:szCs w:val="20"/>
+              </w:rPr>
+              <m:t>F</m:t>
+            </m:r>
+          </m:e>
+        </m:func>
+        <m:r>
+          <w:rPr>
+            <w:rFonts w:ascii="Cambria Math" w:eastAsia="宋体" w:hAnsi="Cambria Math"/>
+            <w:sz w:val="20"/>
+            <w:szCs w:val="20"/>
+          </w:rPr>
+          <m:t>=0</m:t>
+        </m:r>
+      </m:oMath>
+      <w:r>
+        <w:rPr>
+          <w:rFonts w:ascii="宋体" w:eastAsia="宋体" w:hAnsi="宋体" w:hint="eastAsia"/>
+          <w:sz w:val="20"/>
+          <w:szCs w:val="20"/>
+        </w:rPr>
+        <w:t>如果F是有限的或可数的.</w:t>
+      </w:r>
+    </w:p>
+    <w:p>
+      <w:pPr>
+        <w:rPr>
+          <w:rFonts w:ascii="宋体" w:eastAsia="宋体" w:hAnsi="宋体"/>
+          <w:sz w:val="20"/>
+          <w:szCs w:val="20"/>
+        </w:rPr>
+      </w:pPr>
+      <w:r>
+        <w:rPr>
+          <w:rFonts w:ascii="宋体" w:eastAsia="宋体" w:hAnsi="宋体" w:hint="eastAsia"/>
+          <w:sz w:val="20"/>
+          <w:szCs w:val="20"/>
+        </w:rPr>
+        <w:t>开集.</w:t>
+      </w:r>
+      <w:r>
+        <w:rPr>
+          <w:rFonts w:ascii="宋体" w:eastAsia="宋体" w:hAnsi="宋体"/>
+          <w:sz w:val="20"/>
+          <w:szCs w:val="20"/>
+        </w:rPr>
+        <w:t xml:space="preserve"> </w:t>
+      </w:r>
+      <w:r>
+        <w:rPr>
+          <w:rFonts w:ascii="宋体" w:eastAsia="宋体" w:hAnsi="宋体" w:hint="eastAsia"/>
+          <w:sz w:val="20"/>
+          <w:szCs w:val="20"/>
+        </w:rPr>
+        <w:t>如果F是</w:t>
+      </w:r>
+      <m:oMath>
+        <m:sSup>
+          <m:sSupPr>
+            <m:ctrlPr>
+              <w:rPr>
+                <w:rFonts w:ascii="Cambria Math" w:eastAsia="宋体" w:hAnsi="Cambria Math"/>
+                <w:i/>
+                <w:sz w:val="20"/>
+                <w:szCs w:val="20"/>
+              </w:rPr>
+            </m:ctrlPr>
+          </m:sSupPr>
+          <m:e>
+            <m:r>
+              <m:rPr>
+                <m:scr m:val="double-struck"/>
+              </m:rPr>
+              <w:rPr>
+                <w:rFonts w:ascii="Cambria Math" w:eastAsia="宋体" w:hAnsi="Cambria Math"/>
+                <w:sz w:val="20"/>
+                <w:szCs w:val="20"/>
+              </w:rPr>
+              <m:t>R</m:t>
+            </m:r>
+          </m:e>
+          <m:sup>
+            <m:r>
+              <w:rPr>
+                <w:rFonts w:ascii="Cambria Math" w:eastAsia="宋体" w:hAnsi="Cambria Math"/>
+                <w:sz w:val="20"/>
+                <w:szCs w:val="20"/>
+              </w:rPr>
+              <m:t>n</m:t>
+            </m:r>
+          </m:sup>
+        </m:sSup>
+      </m:oMath>
+      <w:r>
+        <w:rPr>
+          <w:rFonts w:ascii="宋体" w:eastAsia="宋体" w:hAnsi="宋体" w:hint="eastAsia"/>
+          <w:sz w:val="20"/>
+          <w:szCs w:val="20"/>
+        </w:rPr>
+        <w:t>的</w:t>
+      </w:r>
+      <w:r>
+        <w:rPr>
+          <w:rFonts w:ascii="宋体" w:eastAsia="宋体" w:hAnsi="宋体" w:hint="eastAsia"/>
+          <w:sz w:val="20"/>
+          <w:szCs w:val="20"/>
+        </w:rPr>
+        <w:t>子集,则</w:t>
+      </w:r>
+      <m:oMath>
+        <m:func>
+          <m:funcPr>
+            <m:ctrlPr>
+              <w:rPr>
+                <w:rFonts w:ascii="Cambria Math" w:eastAsia="宋体" w:hAnsi="Cambria Math"/>
+                <w:i/>
+                <w:sz w:val="20"/>
+                <w:szCs w:val="20"/>
+              </w:rPr>
+            </m:ctrlPr>
+          </m:funcPr>
+          <m:fName>
+            <m:r>
+              <m:rPr>
+                <m:sty m:val="p"/>
+              </m:rPr>
+              <w:rPr>
+                <w:rFonts w:ascii="Cambria Math" w:eastAsia="宋体" w:hAnsi="Cambria Math"/>
+                <w:sz w:val="20"/>
+                <w:szCs w:val="20"/>
+              </w:rPr>
+              <m:t>dim</m:t>
+            </m:r>
+          </m:fName>
+          <m:e>
+            <m:r>
+              <w:rPr>
+                <w:rFonts w:ascii="Cambria Math" w:eastAsia="宋体" w:hAnsi="Cambria Math"/>
+                <w:sz w:val="20"/>
+                <w:szCs w:val="20"/>
+              </w:rPr>
+              <m:t>F</m:t>
+            </m:r>
+          </m:e>
+        </m:func>
+        <m:r>
+          <w:rPr>
+            <w:rFonts w:ascii="Cambria Math" w:eastAsia="宋体" w:hAnsi="Cambria Math"/>
+            <w:sz w:val="20"/>
+            <w:szCs w:val="20"/>
+          </w:rPr>
+          <m:t>=</m:t>
+        </m:r>
+        <m:r>
+          <w:rPr>
+            <w:rFonts w:ascii="Cambria Math" w:eastAsia="宋体" w:hAnsi="Cambria Math" w:hint="eastAsia"/>
+            <w:sz w:val="20"/>
+            <w:szCs w:val="20"/>
+          </w:rPr>
+          <m:t>n</m:t>
+        </m:r>
+      </m:oMath>
+      <w:r>
+        <w:rPr>
+          <w:rFonts w:ascii="宋体" w:eastAsia="宋体" w:hAnsi="宋体" w:hint="eastAsia"/>
+          <w:sz w:val="20"/>
+          <w:szCs w:val="20"/>
+        </w:rPr>
+        <w:t>.</w:t>
+      </w:r>
+    </w:p>
+    <w:p>
+      <w:pPr>
+        <w:rPr>
+          <w:rFonts w:ascii="宋体" w:eastAsia="宋体" w:hAnsi="宋体"/>
+          <w:sz w:val="20"/>
+          <w:szCs w:val="20"/>
+        </w:rPr>
+      </w:pPr>
+      <w:r>
+        <w:rPr>
+          <w:rFonts w:ascii="宋体" w:eastAsia="宋体" w:hAnsi="宋体" w:hint="eastAsia"/>
+          <w:sz w:val="20"/>
+          <w:szCs w:val="20"/>
+        </w:rPr>
+        <w:t>平滑流形.</w:t>
+      </w:r>
+      <w:r>
+        <w:rPr>
+          <w:rFonts w:ascii="宋体" w:eastAsia="宋体" w:hAnsi="宋体"/>
+          <w:sz w:val="20"/>
+          <w:szCs w:val="20"/>
+        </w:rPr>
+        <w:t xml:space="preserve"> </w:t>
+      </w:r>
+      <m:oMath>
+        <m:func>
+          <m:funcPr>
+            <m:ctrlPr>
+              <w:rPr>
+                <w:rFonts w:ascii="Cambria Math" w:eastAsia="宋体" w:hAnsi="Cambria Math"/>
+                <w:i/>
+                <w:sz w:val="20"/>
+                <w:szCs w:val="20"/>
+              </w:rPr>
+            </m:ctrlPr>
+          </m:funcPr>
+          <m:fName>
+            <m:r>
+              <m:rPr>
+                <m:sty m:val="p"/>
+              </m:rPr>
+              <w:rPr>
+                <w:rFonts w:ascii="Cambria Math" w:eastAsia="宋体" w:hAnsi="Cambria Math"/>
+                <w:sz w:val="20"/>
+                <w:szCs w:val="20"/>
+              </w:rPr>
+              <m:t>dim</m:t>
+            </m:r>
+          </m:fName>
+          <m:e>
+            <m:r>
+              <w:rPr>
+                <w:rFonts w:ascii="Cambria Math" w:eastAsia="宋体" w:hAnsi="Cambria Math"/>
+                <w:sz w:val="20"/>
+                <w:szCs w:val="20"/>
+              </w:rPr>
+              <m:t>F</m:t>
+            </m:r>
+          </m:e>
+        </m:func>
+        <m:r>
+          <w:rPr>
+            <w:rFonts w:ascii="Cambria Math" w:eastAsia="宋体" w:hAnsi="Cambria Math"/>
+            <w:sz w:val="20"/>
+            <w:szCs w:val="20"/>
+          </w:rPr>
+          <m:t>=</m:t>
+        </m:r>
+        <m:r>
+          <w:rPr>
+            <w:rFonts w:ascii="Cambria Math" w:eastAsia="宋体" w:hAnsi="Cambria Math"/>
+            <w:sz w:val="20"/>
+            <w:szCs w:val="20"/>
+          </w:rPr>
+          <m:t>m</m:t>
+        </m:r>
+      </m:oMath>
+      <w:r>
+        <w:rPr>
+          <w:rFonts w:ascii="宋体" w:eastAsia="宋体" w:hAnsi="宋体" w:hint="eastAsia"/>
+          <w:sz w:val="20"/>
+          <w:szCs w:val="20"/>
+        </w:rPr>
+        <w:t>如果F是一个平滑m维流形(曲线,曲面等</w:t>
+      </w:r>
+      <w:r>
+        <w:rPr>
+          <w:rFonts w:ascii="宋体" w:eastAsia="宋体" w:hAnsi="宋体"/>
+          <w:sz w:val="20"/>
+          <w:szCs w:val="20"/>
+        </w:rPr>
+        <w:t>).</w:t>
+      </w:r>
+    </w:p>
+    <w:p>
+      <w:pPr>
+        <w:rPr>
+          <w:rFonts w:ascii="宋体" w:eastAsia="宋体" w:hAnsi="宋体"/>
+          <w:sz w:val="20"/>
+          <w:szCs w:val="20"/>
+        </w:rPr>
+      </w:pPr>
+    </w:p>
+    <w:p>
+      <w:pPr>
+        <w:rPr>
+          <w:rFonts w:ascii="宋体" w:eastAsia="宋体" w:hAnsi="宋体"/>
+          <w:sz w:val="20"/>
+          <w:szCs w:val="20"/>
+        </w:rPr>
+      </w:pPr>
+      <w:r>
+        <w:rPr>
+          <w:rFonts w:ascii="宋体" w:eastAsia="宋体" w:hAnsi="宋体"/>
+          <w:sz w:val="20"/>
+          <w:szCs w:val="20"/>
+        </w:rPr>
+        <w:tab/>
+      </w:r>
+      <w:r>
+        <w:rPr>
+          <w:rFonts w:ascii="宋体" w:eastAsia="宋体" w:hAnsi="宋体" w:hint="eastAsia"/>
+          <w:sz w:val="20"/>
+          <w:szCs w:val="20"/>
+        </w:rPr>
+        <w:t>有几种</w:t>
+      </w:r>
+      <w:r>
+        <w:rPr>
+          <w:rFonts w:ascii="宋体" w:eastAsia="宋体" w:hAnsi="宋体" w:hint="eastAsia"/>
+          <w:sz w:val="20"/>
+          <w:szCs w:val="20"/>
+        </w:rPr>
+        <w:t>维度</w:t>
+      </w:r>
+      <w:r>
+        <w:rPr>
+          <w:rFonts w:ascii="宋体" w:eastAsia="宋体" w:hAnsi="宋体" w:hint="eastAsia"/>
+          <w:sz w:val="20"/>
+          <w:szCs w:val="20"/>
+        </w:rPr>
+        <w:t>定义专门适用于曲线</w:t>
+      </w:r>
+      <w:r>
+        <w:rPr>
+          <w:rFonts w:ascii="宋体" w:eastAsia="宋体" w:hAnsi="宋体" w:hint="eastAsia"/>
+          <w:sz w:val="20"/>
+          <w:szCs w:val="20"/>
+        </w:rPr>
+        <w:t>,</w:t>
+      </w:r>
+      <w:r>
+        <w:rPr>
+          <w:rFonts w:ascii="宋体" w:eastAsia="宋体" w:hAnsi="宋体" w:hint="eastAsia"/>
+          <w:sz w:val="20"/>
+          <w:szCs w:val="20"/>
+        </w:rPr>
+        <w:t>尤其是“分隔线</w:t>
+      </w:r>
+      <w:r>
+        <w:rPr>
+          <w:rFonts w:ascii="宋体" w:eastAsia="宋体" w:hAnsi="宋体" w:hint="eastAsia"/>
+          <w:sz w:val="20"/>
+          <w:szCs w:val="20"/>
+        </w:rPr>
+        <w:t>维度[</w:t>
+      </w:r>
+      <w:r>
+        <w:rPr>
+          <w:rFonts w:ascii="宋体" w:eastAsia="宋体" w:hAnsi="宋体"/>
+          <w:sz w:val="20"/>
+          <w:szCs w:val="20"/>
+        </w:rPr>
+        <w:t>divider dimension]</w:t>
+      </w:r>
+      <w:r>
+        <w:rPr>
+          <w:rFonts w:ascii="宋体" w:eastAsia="宋体" w:hAnsi="宋体" w:hint="eastAsia"/>
+          <w:sz w:val="20"/>
+          <w:szCs w:val="20"/>
+        </w:rPr>
+        <w:t>”</w:t>
+      </w:r>
+      <w:r>
+        <w:rPr>
+          <w:rFonts w:ascii="宋体" w:eastAsia="宋体" w:hAnsi="宋体" w:hint="eastAsia"/>
+          <w:sz w:val="20"/>
+          <w:szCs w:val="20"/>
+        </w:rPr>
+        <w:t>.</w:t>
+      </w:r>
+      <w:r>
+        <w:rPr>
+          <w:rFonts w:ascii="宋体" w:eastAsia="宋体" w:hAnsi="宋体"/>
+          <w:sz w:val="20"/>
+          <w:szCs w:val="20"/>
+        </w:rPr>
+        <w:t>我们定义一条曲线或约旦曲线C为</w:t>
+      </w:r>
+      <w:r>
+        <w:rPr>
+          <w:rFonts w:ascii="宋体" w:eastAsia="宋体" w:hAnsi="宋体" w:hint="eastAsia"/>
+          <w:sz w:val="20"/>
+          <w:szCs w:val="20"/>
+        </w:rPr>
+        <w:t>区间</w:t>
+      </w:r>
+      <m:oMath>
+        <m:d>
+          <m:dPr>
+            <m:begChr m:val="["/>
+            <m:endChr m:val="]"/>
+            <m:ctrlPr>
+              <w:rPr>
+                <w:rFonts w:ascii="Cambria Math" w:eastAsia="宋体" w:hAnsi="Cambria Math"/>
+                <w:i/>
+                <w:sz w:val="20"/>
+                <w:szCs w:val="20"/>
+              </w:rPr>
+            </m:ctrlPr>
+          </m:dPr>
+          <m:e>
+            <m:r>
+              <w:rPr>
+                <w:rFonts w:ascii="Cambria Math" w:eastAsia="宋体" w:hAnsi="Cambria Math"/>
+                <w:sz w:val="20"/>
+                <w:szCs w:val="20"/>
+              </w:rPr>
+              <m:t>a,b</m:t>
+            </m:r>
+          </m:e>
+        </m:d>
+      </m:oMath>
+      <w:r>
+        <w:rPr>
+          <w:rFonts w:ascii="宋体" w:eastAsia="宋体" w:hAnsi="宋体" w:hint="eastAsia"/>
+          <w:sz w:val="20"/>
+          <w:szCs w:val="20"/>
+        </w:rPr>
+        <w:t>在连续函数</w:t>
+      </w:r>
+      <m:oMath>
+        <m:r>
+          <w:rPr>
+            <w:rFonts w:ascii="Cambria Math" w:eastAsia="宋体" w:hAnsi="Cambria Math"/>
+            <w:sz w:val="20"/>
+            <w:szCs w:val="20"/>
+          </w:rPr>
+          <m:t>f:[a,b]→</m:t>
+        </m:r>
+        <m:sSup>
+          <m:sSupPr>
+            <m:ctrlPr>
+              <w:rPr>
+                <w:rFonts w:ascii="Cambria Math" w:eastAsia="宋体" w:hAnsi="Cambria Math"/>
+                <w:i/>
+                <w:sz w:val="20"/>
+                <w:szCs w:val="20"/>
+              </w:rPr>
+            </m:ctrlPr>
+          </m:sSupPr>
+          <m:e>
+            <m:r>
+              <m:rPr>
+                <m:scr m:val="double-struck"/>
+              </m:rPr>
+              <w:rPr>
+                <w:rFonts w:ascii="Cambria Math" w:eastAsia="宋体" w:hAnsi="Cambria Math"/>
+                <w:sz w:val="20"/>
+                <w:szCs w:val="20"/>
+              </w:rPr>
+              <m:t>R</m:t>
+            </m:r>
+          </m:e>
+          <m:sup>
+            <m:r>
+              <w:rPr>
+                <w:rFonts w:ascii="Cambria Math" w:eastAsia="宋体" w:hAnsi="Cambria Math"/>
+                <w:sz w:val="20"/>
+                <w:szCs w:val="20"/>
+              </w:rPr>
+              <m:t>n</m:t>
+            </m:r>
+          </m:sup>
+        </m:sSup>
+      </m:oMath>
+      <w:r>
+        <w:rPr>
+          <w:rFonts w:ascii="宋体" w:eastAsia="宋体" w:hAnsi="宋体"/>
+          <w:sz w:val="20"/>
+          <w:szCs w:val="20"/>
+        </w:rPr>
+        <w:t>的图像</w:t>
+      </w:r>
+      <w:r>
+        <w:rPr>
+          <w:rFonts w:ascii="宋体" w:eastAsia="宋体" w:hAnsi="宋体" w:hint="eastAsia"/>
+          <w:sz w:val="20"/>
+          <w:szCs w:val="20"/>
+        </w:rPr>
+        <w:t>.</w:t>
+      </w:r>
+      <w:r>
+        <w:rPr>
+          <w:rFonts w:ascii="宋体" w:eastAsia="宋体" w:hAnsi="宋体"/>
+          <w:sz w:val="20"/>
+          <w:szCs w:val="20"/>
+        </w:rPr>
+        <w:t>(</w:t>
+      </w:r>
+      <w:r>
+        <w:rPr>
+          <w:rFonts w:ascii="宋体" w:eastAsia="宋体" w:hAnsi="宋体"/>
+          <w:sz w:val="20"/>
+          <w:szCs w:val="20"/>
+        </w:rPr>
+        <w:t>因此</w:t>
+      </w:r>
+      <w:r>
+        <w:rPr>
+          <w:rFonts w:ascii="宋体" w:eastAsia="宋体" w:hAnsi="宋体" w:hint="eastAsia"/>
+          <w:sz w:val="20"/>
+          <w:szCs w:val="20"/>
+        </w:rPr>
+        <w:t>,</w:t>
+      </w:r>
+      <w:r>
+        <w:rPr>
+          <w:rFonts w:ascii="宋体" w:eastAsia="宋体" w:hAnsi="宋体"/>
+          <w:sz w:val="20"/>
+          <w:szCs w:val="20"/>
+        </w:rPr>
+        <w:t>我们将注意力集中在非自相交的曲线上</w:t>
+      </w:r>
+      <w:r>
+        <w:rPr>
+          <w:rFonts w:ascii="宋体" w:eastAsia="宋体" w:hAnsi="宋体" w:hint="eastAsia"/>
+          <w:sz w:val="20"/>
+          <w:szCs w:val="20"/>
+        </w:rPr>
+        <w:t>.</w:t>
+      </w:r>
+      <w:r>
+        <w:rPr>
+          <w:rFonts w:ascii="宋体" w:eastAsia="宋体" w:hAnsi="宋体"/>
+          <w:sz w:val="20"/>
+          <w:szCs w:val="20"/>
+        </w:rPr>
+        <w:t>)</w:t>
+      </w:r>
+      <w:r>
+        <w:rPr>
+          <w:rFonts w:ascii="宋体" w:eastAsia="宋体" w:hAnsi="宋体"/>
+          <w:sz w:val="20"/>
+          <w:szCs w:val="20"/>
+        </w:rPr>
+        <w:t>如果C为曲线且</w:t>
+      </w:r>
+      <m:oMath>
+        <m:r>
+          <w:rPr>
+            <w:rFonts w:ascii="Cambria Math" w:eastAsia="宋体" w:hAnsi="Cambria Math" w:cs="Cambria Math"/>
+            <w:sz w:val="20"/>
+            <w:szCs w:val="20"/>
+          </w:rPr>
+          <m:t>δ</m:t>
+        </m:r>
+        <m:r>
+          <w:rPr>
+            <w:rFonts w:ascii="Cambria Math" w:eastAsia="宋体" w:hAnsi="Cambria Math"/>
+            <w:sz w:val="20"/>
+            <w:szCs w:val="20"/>
+          </w:rPr>
+          <m:t>&gt; 0</m:t>
+        </m:r>
+      </m:oMath>
+      <w:r>
+        <w:rPr>
+          <w:rFonts w:ascii="宋体" w:eastAsia="宋体" w:hAnsi="宋体"/>
+          <w:sz w:val="20"/>
+          <w:szCs w:val="20"/>
+        </w:rPr>
+        <w:t>，则将</w:t>
+      </w:r>
+      <m:oMath>
+        <m:sSub>
+          <m:sSubPr>
+            <m:ctrlPr>
+              <w:rPr>
+                <w:rFonts w:ascii="Cambria Math" w:eastAsia="宋体" w:hAnsi="Cambria Math"/>
+                <w:i/>
+                <w:sz w:val="20"/>
+                <w:szCs w:val="20"/>
+              </w:rPr>
+            </m:ctrlPr>
+          </m:sSubPr>
+          <m:e>
+            <m:r>
+              <w:rPr>
+                <w:rFonts w:ascii="Cambria Math" w:eastAsia="宋体" w:hAnsi="Cambria Math"/>
+                <w:sz w:val="20"/>
+                <w:szCs w:val="20"/>
+              </w:rPr>
+              <m:t>M</m:t>
+            </m:r>
+          </m:e>
+          <m:sub>
+            <m:r>
+              <w:rPr>
+                <w:rFonts w:ascii="Cambria Math" w:eastAsia="宋体" w:hAnsi="Cambria Math" w:cs="Cambria Math"/>
+                <w:sz w:val="20"/>
+                <w:szCs w:val="20"/>
+              </w:rPr>
+              <m:t>δ</m:t>
+            </m:r>
+          </m:sub>
+        </m:sSub>
+        <m:d>
+          <m:dPr>
+            <m:ctrlPr>
+              <w:rPr>
+                <w:rFonts w:ascii="Cambria Math" w:eastAsia="宋体" w:hAnsi="Cambria Math"/>
+                <w:i/>
+                <w:sz w:val="20"/>
+                <w:szCs w:val="20"/>
+              </w:rPr>
+            </m:ctrlPr>
+          </m:dPr>
+          <m:e>
+            <m:r>
+              <w:rPr>
+                <w:rFonts w:ascii="Cambria Math" w:eastAsia="宋体" w:hAnsi="Cambria Math"/>
+                <w:sz w:val="20"/>
+                <w:szCs w:val="20"/>
+              </w:rPr>
+              <m:t>C</m:t>
+            </m:r>
+          </m:e>
+        </m:d>
+      </m:oMath>
+      <w:r>
+        <w:rPr>
+          <w:rFonts w:ascii="宋体" w:eastAsia="宋体" w:hAnsi="宋体"/>
+          <w:sz w:val="20"/>
+          <w:szCs w:val="20"/>
+        </w:rPr>
+        <w:t>定义为</w:t>
+      </w:r>
+      <w:r>
+        <w:rPr>
+          <w:rFonts w:ascii="宋体" w:eastAsia="宋体" w:hAnsi="宋体" w:hint="eastAsia"/>
+          <w:sz w:val="20"/>
+          <w:szCs w:val="20"/>
+        </w:rPr>
+        <w:t>曲线C上</w:t>
+      </w:r>
+      <w:r>
+        <w:rPr>
+          <w:rFonts w:ascii="宋体" w:eastAsia="宋体" w:hAnsi="宋体"/>
+          <w:sz w:val="20"/>
+          <w:szCs w:val="20"/>
+        </w:rPr>
+        <w:t>点</w:t>
+      </w:r>
+      <w:r>
+        <w:rPr>
+          <w:rFonts w:ascii="宋体" w:eastAsia="宋体" w:hAnsi="宋体" w:hint="eastAsia"/>
+          <w:sz w:val="20"/>
+          <w:szCs w:val="20"/>
+        </w:rPr>
+        <w:t>集</w:t>
+      </w:r>
+      <m:oMath>
+        <m:sSub>
+          <m:sSubPr>
+            <m:ctrlPr>
+              <w:rPr>
+                <w:rFonts w:ascii="Cambria Math" w:eastAsia="宋体" w:hAnsi="Cambria Math"/>
+                <w:i/>
+                <w:sz w:val="20"/>
+                <w:szCs w:val="20"/>
+              </w:rPr>
+            </m:ctrlPr>
+          </m:sSubPr>
+          <m:e>
+            <m:r>
+              <w:rPr>
+                <w:rFonts w:ascii="Cambria Math" w:eastAsia="宋体" w:hAnsi="Cambria Math" w:hint="eastAsia"/>
+                <w:sz w:val="20"/>
+                <w:szCs w:val="20"/>
+              </w:rPr>
+              <m:t>x</m:t>
+            </m:r>
+          </m:e>
+          <m:sub>
+            <m:r>
+              <w:rPr>
+                <w:rFonts w:ascii="Cambria Math" w:eastAsia="宋体" w:hAnsi="Cambria Math"/>
+                <w:sz w:val="20"/>
+                <w:szCs w:val="20"/>
+              </w:rPr>
+              <m:t>0</m:t>
+            </m:r>
+          </m:sub>
+        </m:sSub>
+        <m:r>
+          <w:rPr>
+            <w:rFonts w:ascii="Cambria Math" w:eastAsia="宋体" w:hAnsi="Cambria Math"/>
+            <w:sz w:val="20"/>
+            <w:szCs w:val="20"/>
+          </w:rPr>
+          <m:t>,</m:t>
+        </m:r>
+        <m:sSub>
+          <m:sSubPr>
+            <m:ctrlPr>
+              <w:rPr>
+                <w:rFonts w:ascii="Cambria Math" w:eastAsia="宋体" w:hAnsi="Cambria Math"/>
+                <w:i/>
+                <w:sz w:val="20"/>
+                <w:szCs w:val="20"/>
+              </w:rPr>
+            </m:ctrlPr>
+          </m:sSubPr>
+          <m:e>
+            <m:r>
+              <w:rPr>
+                <w:rFonts w:ascii="Cambria Math" w:eastAsia="宋体" w:hAnsi="Cambria Math"/>
+                <w:sz w:val="20"/>
+                <w:szCs w:val="20"/>
+              </w:rPr>
+              <m:t>x</m:t>
+            </m:r>
+          </m:e>
+          <m:sub>
+            <m:r>
+              <w:rPr>
+                <w:rFonts w:ascii="Cambria Math" w:eastAsia="宋体" w:hAnsi="Cambria Math"/>
+                <w:sz w:val="20"/>
+                <w:szCs w:val="20"/>
+              </w:rPr>
+              <m:t>1</m:t>
+            </m:r>
+          </m:sub>
+        </m:sSub>
+        <m:r>
+          <w:rPr>
+            <w:rFonts w:ascii="Cambria Math" w:eastAsia="宋体" w:hAnsi="Cambria Math"/>
+            <w:sz w:val="20"/>
+            <w:szCs w:val="20"/>
+          </w:rPr>
+          <m:t>,</m:t>
+        </m:r>
+        <m:r>
+          <w:rPr>
+            <w:rFonts w:ascii="Cambria Math" w:eastAsia="宋体" w:hAnsi="Cambria Math"/>
+            <w:sz w:val="20"/>
+            <w:szCs w:val="20"/>
+          </w:rPr>
+          <m:t>…</m:t>
+        </m:r>
+        <m:r>
+          <w:rPr>
+            <w:rFonts w:ascii="Cambria Math" w:eastAsia="宋体" w:hAnsi="Cambria Math"/>
+            <w:sz w:val="20"/>
+            <w:szCs w:val="20"/>
+          </w:rPr>
+          <m:t>,</m:t>
+        </m:r>
+        <m:sSub>
+          <m:sSubPr>
+            <m:ctrlPr>
+              <w:rPr>
+                <w:rFonts w:ascii="Cambria Math" w:eastAsia="宋体" w:hAnsi="Cambria Math"/>
+                <w:i/>
+                <w:sz w:val="20"/>
+                <w:szCs w:val="20"/>
+              </w:rPr>
+            </m:ctrlPr>
+          </m:sSubPr>
+          <m:e>
+            <m:r>
+              <w:rPr>
+                <w:rFonts w:ascii="Cambria Math" w:eastAsia="宋体" w:hAnsi="Cambria Math"/>
+                <w:sz w:val="20"/>
+                <w:szCs w:val="20"/>
+              </w:rPr>
+              <m:t>x</m:t>
+            </m:r>
+          </m:e>
+          <m:sub>
+            <m:r>
+              <w:rPr>
+                <w:rFonts w:ascii="Cambria Math" w:eastAsia="宋体" w:hAnsi="Cambria Math"/>
+                <w:sz w:val="20"/>
+                <w:szCs w:val="20"/>
+              </w:rPr>
+              <m:t>m</m:t>
+            </m:r>
+          </m:sub>
+        </m:sSub>
+      </m:oMath>
+      <w:r>
+        <w:rPr>
+          <w:rFonts w:ascii="宋体" w:eastAsia="宋体" w:hAnsi="宋体"/>
+          <w:sz w:val="20"/>
+          <w:szCs w:val="20"/>
+        </w:rPr>
+        <w:t>的最大数目</w:t>
+      </w:r>
+      <w:r>
+        <w:rPr>
+          <w:rFonts w:ascii="宋体" w:eastAsia="宋体" w:hAnsi="宋体" w:hint="eastAsia"/>
+          <w:sz w:val="20"/>
+          <w:szCs w:val="20"/>
+        </w:rPr>
+        <w:t>,其中</w:t>
+      </w:r>
+      <m:oMath>
+        <m:d>
+          <m:dPr>
+            <m:begChr m:val="‖"/>
+            <m:endChr m:val="‖"/>
+            <m:ctrlPr>
+              <w:rPr>
+                <w:rFonts w:ascii="Cambria Math" w:eastAsia="宋体" w:hAnsi="Cambria Math"/>
+                <w:i/>
+                <w:sz w:val="20"/>
+                <w:szCs w:val="20"/>
+              </w:rPr>
+            </m:ctrlPr>
+          </m:dPr>
+          <m:e>
+            <m:sSub>
+              <m:sSubPr>
+                <m:ctrlPr>
+                  <w:rPr>
+                    <w:rFonts w:ascii="Cambria Math" w:eastAsia="宋体" w:hAnsi="Cambria Math"/>
+                    <w:i/>
+                    <w:sz w:val="20"/>
+                    <w:szCs w:val="20"/>
+                  </w:rPr>
+                </m:ctrlPr>
+              </m:sSubPr>
+              <m:e>
+                <m:r>
+                  <w:rPr>
+                    <w:rFonts w:ascii="Cambria Math" w:eastAsia="宋体" w:hAnsi="Cambria Math"/>
+                    <w:sz w:val="20"/>
+                    <w:szCs w:val="20"/>
+                  </w:rPr>
+                  <m:t>x</m:t>
+                </m:r>
+              </m:e>
+              <m:sub>
+                <m:r>
+                  <w:rPr>
+                    <w:rFonts w:ascii="Cambria Math" w:eastAsia="宋体" w:hAnsi="Cambria Math"/>
+                    <w:sz w:val="20"/>
+                    <w:szCs w:val="20"/>
+                  </w:rPr>
+                  <m:t>k</m:t>
+                </m:r>
+              </m:sub>
+            </m:sSub>
+            <m:r>
+              <w:rPr>
+                <w:rFonts w:ascii="Cambria Math" w:eastAsia="宋体" w:hAnsi="Cambria Math"/>
+                <w:sz w:val="20"/>
+                <w:szCs w:val="20"/>
+              </w:rPr>
+              <m:t>-</m:t>
+            </m:r>
+            <m:sSub>
+              <m:sSubPr>
+                <m:ctrlPr>
+                  <w:rPr>
+                    <w:rFonts w:ascii="Cambria Math" w:eastAsia="宋体" w:hAnsi="Cambria Math"/>
+                    <w:i/>
+                    <w:sz w:val="20"/>
+                    <w:szCs w:val="20"/>
+                  </w:rPr>
+                </m:ctrlPr>
+              </m:sSubPr>
+              <m:e>
+                <m:r>
+                  <w:rPr>
+                    <w:rFonts w:ascii="Cambria Math" w:eastAsia="宋体" w:hAnsi="Cambria Math"/>
+                    <w:sz w:val="20"/>
+                    <w:szCs w:val="20"/>
+                  </w:rPr>
+                  <m:t>x</m:t>
+                </m:r>
+              </m:e>
+              <m:sub>
+                <m:r>
+                  <w:rPr>
+                    <w:rFonts w:ascii="Cambria Math" w:eastAsia="宋体" w:hAnsi="Cambria Math"/>
+                    <w:sz w:val="20"/>
+                    <w:szCs w:val="20"/>
+                  </w:rPr>
+                  <m:t>k-1</m:t>
+                </m:r>
+              </m:sub>
+            </m:sSub>
+          </m:e>
+        </m:d>
+        <m:r>
+          <w:rPr>
+            <w:rFonts w:ascii="Cambria Math" w:eastAsia="宋体" w:hAnsi="Cambria Math"/>
+            <w:sz w:val="20"/>
+            <w:szCs w:val="20"/>
+          </w:rPr>
+          <m:t>=</m:t>
+        </m:r>
+        <m:r>
+          <w:rPr>
+            <w:rFonts w:ascii="Cambria Math" w:eastAsia="宋体" w:hAnsi="Cambria Math" w:cs="Cambria Math"/>
+            <w:sz w:val="20"/>
+            <w:szCs w:val="20"/>
+          </w:rPr>
+          <m:t>δ</m:t>
+        </m:r>
+        <m:r>
+          <w:rPr>
+            <w:rFonts w:ascii="Cambria Math" w:eastAsia="宋体" w:hAnsi="Cambria Math"/>
+            <w:sz w:val="20"/>
+            <w:szCs w:val="20"/>
+          </w:rPr>
+          <m:t>,k=1,2,</m:t>
+        </m:r>
+        <m:r>
+          <w:rPr>
+            <w:rFonts w:ascii="Cambria Math" w:eastAsia="宋体" w:hAnsi="Cambria Math"/>
+            <w:sz w:val="20"/>
+            <w:szCs w:val="20"/>
+          </w:rPr>
+          <m:t>…</m:t>
+        </m:r>
+        <m:r>
+          <w:rPr>
+            <w:rFonts w:ascii="Cambria Math" w:eastAsia="宋体" w:hAnsi="Cambria Math"/>
+            <w:sz w:val="20"/>
+            <w:szCs w:val="20"/>
+          </w:rPr>
+          <m:t>,m</m:t>
+        </m:r>
+      </m:oMath>
+      <w:r>
+        <w:rPr>
+          <w:rFonts w:ascii="宋体" w:eastAsia="宋体" w:hAnsi="宋体" w:hint="eastAsia"/>
+          <w:sz w:val="20"/>
+          <w:szCs w:val="20"/>
+        </w:rPr>
+        <w:t>.</w:t>
+      </w:r>
+      <w:r>
+        <w:rPr>
+          <w:rFonts w:ascii="宋体" w:eastAsia="宋体" w:hAnsi="宋体"/>
+          <w:sz w:val="20"/>
+          <w:szCs w:val="20"/>
+        </w:rPr>
+        <w:t>因此</w:t>
+      </w:r>
+      <w:r>
+        <w:rPr>
+          <w:rFonts w:ascii="宋体" w:eastAsia="宋体" w:hAnsi="宋体" w:hint="eastAsia"/>
+          <w:sz w:val="20"/>
+          <w:szCs w:val="20"/>
+        </w:rPr>
+        <w:t>,</w:t>
+      </w:r>
+      <m:oMath>
+        <m:d>
+          <m:dPr>
+            <m:ctrlPr>
+              <w:rPr>
+                <w:rFonts w:ascii="Cambria Math" w:eastAsia="宋体" w:hAnsi="Cambria Math"/>
+                <w:i/>
+                <w:sz w:val="20"/>
+                <w:szCs w:val="20"/>
+              </w:rPr>
+            </m:ctrlPr>
+          </m:dPr>
+          <m:e>
+            <m:sSub>
+              <m:sSubPr>
+                <m:ctrlPr>
+                  <w:rPr>
+                    <w:rFonts w:ascii="Cambria Math" w:eastAsia="宋体" w:hAnsi="Cambria Math"/>
+                    <w:i/>
+                    <w:sz w:val="20"/>
+                    <w:szCs w:val="20"/>
+                  </w:rPr>
+                </m:ctrlPr>
+              </m:sSubPr>
+              <m:e>
+                <m:r>
+                  <w:rPr>
+                    <w:rFonts w:ascii="Cambria Math" w:eastAsia="宋体" w:hAnsi="Cambria Math"/>
+                    <w:sz w:val="20"/>
+                    <w:szCs w:val="20"/>
+                  </w:rPr>
+                  <m:t>M</m:t>
+                </m:r>
+              </m:e>
+              <m:sub>
+                <m:r>
+                  <w:rPr>
+                    <w:rFonts w:ascii="Cambria Math" w:eastAsia="宋体" w:hAnsi="Cambria Math" w:cs="Cambria Math"/>
+                    <w:sz w:val="20"/>
+                    <w:szCs w:val="20"/>
+                  </w:rPr>
+                  <m:t>δ</m:t>
+                </m:r>
+              </m:sub>
+            </m:sSub>
+            <m:d>
+              <m:dPr>
+                <m:ctrlPr>
+                  <w:rPr>
+                    <w:rFonts w:ascii="Cambria Math" w:eastAsia="宋体" w:hAnsi="Cambria Math"/>
+                    <w:i/>
+                    <w:sz w:val="20"/>
+                    <w:szCs w:val="20"/>
+                  </w:rPr>
+                </m:ctrlPr>
+              </m:dPr>
+              <m:e>
+                <m:r>
+                  <w:rPr>
+                    <w:rFonts w:ascii="Cambria Math" w:eastAsia="宋体" w:hAnsi="Cambria Math"/>
+                    <w:sz w:val="20"/>
+                    <w:szCs w:val="20"/>
+                  </w:rPr>
+                  <m:t>C</m:t>
+                </m:r>
+              </m:e>
+            </m:d>
+            <m:r>
+              <w:rPr>
+                <w:rFonts w:ascii="Cambria Math" w:eastAsia="宋体" w:hAnsi="Cambria Math"/>
+                <w:sz w:val="20"/>
+                <w:szCs w:val="20"/>
+              </w:rPr>
+              <m:t>-1</m:t>
+            </m:r>
+          </m:e>
+        </m:d>
+        <m:r>
+          <w:rPr>
+            <w:rFonts w:ascii="Cambria Math" w:eastAsia="宋体" w:hAnsi="Cambria Math" w:cs="Cambria Math"/>
+            <w:sz w:val="20"/>
+            <w:szCs w:val="20"/>
+          </w:rPr>
+          <m:t>δ</m:t>
+        </m:r>
+      </m:oMath>
+      <w:r>
+        <w:rPr>
+          <w:rFonts w:ascii="宋体" w:eastAsia="宋体" w:hAnsi="宋体"/>
+          <w:sz w:val="20"/>
+          <w:szCs w:val="20"/>
+        </w:rPr>
+        <w:t>可以看作是曲线C的“长度”</w:t>
+      </w:r>
+      <w:r>
+        <w:rPr>
+          <w:rFonts w:ascii="宋体" w:eastAsia="宋体" w:hAnsi="宋体" w:hint="eastAsia"/>
+          <w:sz w:val="20"/>
+          <w:szCs w:val="20"/>
+        </w:rPr>
+        <w:t>,</w:t>
+      </w:r>
+      <w:r>
+        <w:rPr>
+          <w:rFonts w:ascii="宋体" w:eastAsia="宋体" w:hAnsi="宋体"/>
+          <w:sz w:val="20"/>
+          <w:szCs w:val="20"/>
+        </w:rPr>
+        <w:t>它是使用一对分隔线将点设置为相距</w:t>
+      </w:r>
+      <w:r>
+        <w:rPr>
+          <w:rFonts w:ascii="Cambria Math" w:eastAsia="宋体" w:hAnsi="Cambria Math" w:cs="Cambria Math"/>
+          <w:sz w:val="20"/>
+          <w:szCs w:val="20"/>
+        </w:rPr>
+        <w:t>𝛿</w:t>
+      </w:r>
+      <w:r>
+        <w:rPr>
+          <w:rFonts w:ascii="宋体" w:eastAsia="宋体" w:hAnsi="宋体"/>
+          <w:sz w:val="20"/>
+          <w:szCs w:val="20"/>
+        </w:rPr>
+        <w:t>的距离测得的</w:t>
+      </w:r>
+      <w:r>
+        <w:rPr>
+          <w:rFonts w:ascii="宋体" w:eastAsia="宋体" w:hAnsi="宋体" w:hint="eastAsia"/>
+          <w:sz w:val="20"/>
+          <w:szCs w:val="20"/>
+        </w:rPr>
+        <w:t>.分割线维度</w:t>
+      </w:r>
+      <w:r>
+        <w:rPr>
+          <w:rFonts w:ascii="宋体" w:eastAsia="宋体" w:hAnsi="宋体"/>
+          <w:sz w:val="20"/>
+          <w:szCs w:val="20"/>
+        </w:rPr>
+        <w:t>定义为</w:t>
+      </w:r>
+    </w:p>
+    <w:p>
+      <w:pPr>
+        <w:rPr>
+          <w:rFonts w:ascii="宋体" w:eastAsia="宋体" w:hAnsi="宋体"/>
+          <w:i/>
+          <w:sz w:val="20"/>
+          <w:szCs w:val="20"/>
+        </w:rPr>
+      </w:pPr>
+      <m:oMathPara>
+        <m:oMathParaPr>
+          <m:jc m:val="right"/>
+        </m:oMathParaPr>
+        <m:oMath>
+          <m:func>
+            <m:funcPr>
+              <m:ctrlPr>
+                <w:rPr>
+                  <w:rFonts w:ascii="Cambria Math" w:eastAsia="宋体" w:hAnsi="Cambria Math"/>
+                  <w:i/>
+                  <w:sz w:val="20"/>
+                  <w:szCs w:val="20"/>
+                </w:rPr>
+              </m:ctrlPr>
+            </m:funcPr>
+            <m:fName>
+              <m:limLow>
+                <m:limLowPr>
+                  <m:ctrlPr>
+                    <w:rPr>
+                      <w:rFonts w:ascii="Cambria Math" w:eastAsia="宋体" w:hAnsi="Cambria Math"/>
+                      <w:i/>
+                      <w:sz w:val="20"/>
+                      <w:szCs w:val="20"/>
+                    </w:rPr>
+                  </m:ctrlPr>
+                </m:limLowPr>
+                <m:e>
+                  <m:r>
+                    <m:rPr>
+                      <m:sty m:val="p"/>
+                    </m:rPr>
+                    <w:rPr>
+                      <w:rFonts w:ascii="Cambria Math" w:eastAsia="宋体" w:hAnsi="Cambria Math"/>
+                      <w:sz w:val="20"/>
+                      <w:szCs w:val="20"/>
+                    </w:rPr>
+                    <m:t>lim</m:t>
+                  </m:r>
+                </m:e>
+                <m:lim>
+                  <m:r>
+                    <w:rPr>
+                      <w:rFonts w:ascii="Cambria Math" w:eastAsia="宋体" w:hAnsi="Cambria Math" w:cs="Cambria Math"/>
+                      <w:sz w:val="20"/>
+                      <w:szCs w:val="20"/>
+                    </w:rPr>
+                    <m:t>δ</m:t>
+                  </m:r>
+                  <m:r>
+                    <w:rPr>
+                      <w:rFonts w:ascii="Cambria Math" w:eastAsia="宋体" w:hAnsi="Cambria Math" w:cs="Cambria Math"/>
+                      <w:sz w:val="20"/>
+                      <w:szCs w:val="20"/>
+                    </w:rPr>
+                    <m:t>→</m:t>
+                  </m:r>
+                  <m:r>
+                    <w:rPr>
+                      <w:rFonts w:ascii="Cambria Math" w:eastAsia="宋体" w:hAnsi="Cambria Math" w:cs="Cambria Math" w:hint="eastAsia"/>
+                      <w:sz w:val="20"/>
+                      <w:szCs w:val="20"/>
+                    </w:rPr>
+                    <m:t>0</m:t>
+                  </m:r>
+                </m:lim>
+              </m:limLow>
+            </m:fName>
+            <m:e>
+              <m:f>
+                <m:fPr>
+                  <m:ctrlPr>
+                    <w:rPr>
+                      <w:rFonts w:ascii="Cambria Math" w:eastAsia="宋体" w:hAnsi="Cambria Math"/>
+                      <w:i/>
+                      <w:sz w:val="20"/>
+                      <w:szCs w:val="20"/>
+                    </w:rPr>
+                  </m:ctrlPr>
+                </m:fPr>
+                <m:num>
+                  <m:func>
+                    <m:funcPr>
+                      <m:ctrlPr>
+                        <w:rPr>
+                          <w:rFonts w:ascii="Cambria Math" w:eastAsia="宋体" w:hAnsi="Cambria Math"/>
+                          <w:i/>
+                          <w:sz w:val="20"/>
+                          <w:szCs w:val="20"/>
+                        </w:rPr>
+                      </m:ctrlPr>
+                    </m:funcPr>
+                    <m:fName>
+                      <m:r>
+                        <m:rPr>
+                          <m:sty m:val="p"/>
+                        </m:rPr>
+                        <w:rPr>
+                          <w:rFonts w:ascii="Cambria Math" w:eastAsia="宋体" w:hAnsi="Cambria Math"/>
+                          <w:sz w:val="20"/>
+                          <w:szCs w:val="20"/>
+                        </w:rPr>
+                        <m:t>log</m:t>
+                      </m:r>
+                    </m:fName>
+                    <m:e>
+                      <m:sSub>
+                        <m:sSubPr>
+                          <m:ctrlPr>
+                            <w:rPr>
+                              <w:rFonts w:ascii="Cambria Math" w:eastAsia="宋体" w:hAnsi="Cambria Math"/>
+                              <w:i/>
+                              <w:sz w:val="20"/>
+                              <w:szCs w:val="20"/>
+                            </w:rPr>
+                          </m:ctrlPr>
+                        </m:sSubPr>
+                        <m:e>
+                          <m:r>
+                            <w:rPr>
+                              <w:rFonts w:ascii="Cambria Math" w:eastAsia="宋体" w:hAnsi="Cambria Math"/>
+                              <w:sz w:val="20"/>
+                              <w:szCs w:val="20"/>
+                            </w:rPr>
+                            <m:t>M</m:t>
+                          </m:r>
+                        </m:e>
+                        <m:sub>
+                          <m:r>
+                            <w:rPr>
+                              <w:rFonts w:ascii="Cambria Math" w:eastAsia="宋体" w:hAnsi="Cambria Math" w:cs="Cambria Math"/>
+                              <w:sz w:val="20"/>
+                              <w:szCs w:val="20"/>
+                            </w:rPr>
+                            <m:t>δ</m:t>
+                          </m:r>
+                        </m:sub>
+                      </m:sSub>
+                      <m:d>
+                        <m:dPr>
+                          <m:ctrlPr>
+                            <w:rPr>
+                              <w:rFonts w:ascii="Cambria Math" w:eastAsia="宋体" w:hAnsi="Cambria Math"/>
+                              <w:i/>
+                              <w:sz w:val="20"/>
+                              <w:szCs w:val="20"/>
+                            </w:rPr>
+                          </m:ctrlPr>
+                        </m:dPr>
+                        <m:e>
+                          <m:r>
+                            <w:rPr>
+                              <w:rFonts w:ascii="Cambria Math" w:eastAsia="宋体" w:hAnsi="Cambria Math"/>
+                              <w:sz w:val="20"/>
+                              <w:szCs w:val="20"/>
+                            </w:rPr>
+                            <m:t>C</m:t>
+                          </m:r>
+                        </m:e>
+                      </m:d>
+                    </m:e>
+                  </m:func>
+                </m:num>
+                <m:den>
+                  <m:r>
+                    <w:rPr>
+                      <w:rFonts w:ascii="微软雅黑" w:eastAsia="微软雅黑" w:hAnsi="微软雅黑" w:cs="微软雅黑" w:hint="eastAsia"/>
+                      <w:sz w:val="20"/>
+                      <w:szCs w:val="20"/>
+                    </w:rPr>
+                    <m:t>-</m:t>
+                  </m:r>
+                  <m:func>
+                    <m:funcPr>
+                      <m:ctrlPr>
+                        <w:rPr>
+                          <w:rFonts w:ascii="Cambria Math" w:eastAsia="宋体" w:hAnsi="Cambria Math"/>
+                          <w:i/>
+                          <w:sz w:val="20"/>
+                          <w:szCs w:val="20"/>
+                        </w:rPr>
+                      </m:ctrlPr>
+                    </m:funcPr>
+                    <m:fName>
+                      <m:r>
+                        <m:rPr>
+                          <m:sty m:val="p"/>
+                        </m:rPr>
+                        <w:rPr>
+                          <w:rFonts w:ascii="Cambria Math" w:eastAsia="宋体" w:hAnsi="Cambria Math"/>
+                          <w:sz w:val="20"/>
+                          <w:szCs w:val="20"/>
+                        </w:rPr>
+                        <m:t>log</m:t>
+                      </m:r>
+                    </m:fName>
+                    <m:e>
+                      <m:r>
+                        <w:rPr>
+                          <w:rFonts w:ascii="Cambria Math" w:eastAsia="宋体" w:hAnsi="Cambria Math" w:cs="Cambria Math"/>
+                          <w:sz w:val="20"/>
+                          <w:szCs w:val="20"/>
+                        </w:rPr>
+                        <m:t>δ</m:t>
+                      </m:r>
+                    </m:e>
+                  </m:func>
+                </m:den>
+              </m:f>
+            </m:e>
+          </m:func>
+          <m:r>
+            <w:rPr>
+              <w:rFonts w:ascii="Cambria Math" w:eastAsia="宋体" w:hAnsi="Cambria Math"/>
+              <w:sz w:val="20"/>
+              <w:szCs w:val="20"/>
+            </w:rPr>
+            <m:t xml:space="preserve">                                                       </m:t>
+          </m:r>
+          <m:d>
+            <m:dPr>
+              <m:ctrlPr>
+                <w:rPr>
+                  <w:rFonts w:ascii="Cambria Math" w:eastAsia="宋体" w:hAnsi="Cambria Math"/>
+                  <w:i/>
+                  <w:sz w:val="20"/>
+                  <w:szCs w:val="20"/>
+                </w:rPr>
+              </m:ctrlPr>
+            </m:dPr>
+            <m:e>
+              <m:r>
+                <w:rPr>
+                  <w:rFonts w:ascii="Cambria Math" w:eastAsia="宋体" w:hAnsi="Cambria Math"/>
+                  <w:sz w:val="20"/>
+                  <w:szCs w:val="20"/>
+                </w:rPr>
+                <m:t>2.21</m:t>
+              </m:r>
+            </m:e>
+          </m:d>
+          <m:r>
+            <w:rPr>
+              <w:rFonts w:ascii="Cambria Math" w:eastAsia="宋体" w:hAnsi="Cambria Math"/>
+              <w:sz w:val="20"/>
+              <w:szCs w:val="20"/>
+            </w:rPr>
+            <m:t xml:space="preserve">          </m:t>
+          </m:r>
+        </m:oMath>
+      </m:oMathPara>
+    </w:p>
+    <w:p>
+      <w:pPr>
+        <w:rPr>
+          <w:rFonts w:ascii="宋体" w:eastAsia="宋体" w:hAnsi="宋体"/>
+          <w:iCs/>
+          <w:sz w:val="20"/>
+          <w:szCs w:val="20"/>
+        </w:rPr>
+      </w:pPr>
+      <w:r>
+        <w:rPr>
+          <w:rFonts w:ascii="宋体" w:eastAsia="宋体" w:hAnsi="宋体" w:hint="eastAsia"/>
+          <w:iCs/>
+          <w:sz w:val="20"/>
+          <w:szCs w:val="20"/>
+        </w:rPr>
+        <w:t>假设存在</w:t>
+      </w:r>
+      <w:r>
+        <w:rPr>
+          <w:rFonts w:ascii="宋体" w:eastAsia="宋体" w:hAnsi="宋体" w:hint="eastAsia"/>
+          <w:iCs/>
+          <w:sz w:val="20"/>
+          <w:szCs w:val="20"/>
+        </w:rPr>
+        <w:t>极限</w:t>
+      </w:r>
+      <w:r>
+        <w:rPr>
+          <w:rFonts w:ascii="宋体" w:eastAsia="宋体" w:hAnsi="宋体" w:hint="eastAsia"/>
+          <w:iCs/>
+          <w:sz w:val="20"/>
+          <w:szCs w:val="20"/>
+        </w:rPr>
+        <w:t>(</w:t>
+      </w:r>
+      <w:r>
+        <w:rPr>
+          <w:rFonts w:ascii="宋体" w:eastAsia="宋体" w:hAnsi="宋体" w:hint="eastAsia"/>
+          <w:iCs/>
+          <w:sz w:val="20"/>
+          <w:szCs w:val="20"/>
+        </w:rPr>
+        <w:t>否则我们可以使用上</w:t>
+      </w:r>
+      <w:r>
+        <w:rPr>
+          <w:rFonts w:ascii="宋体" w:eastAsia="宋体" w:hAnsi="宋体" w:hint="eastAsia"/>
+          <w:iCs/>
+          <w:sz w:val="20"/>
+          <w:szCs w:val="20"/>
+        </w:rPr>
+        <w:t>极</w:t>
+      </w:r>
+      <w:r>
+        <w:rPr>
+          <w:rFonts w:ascii="宋体" w:eastAsia="宋体" w:hAnsi="宋体" w:hint="eastAsia"/>
+          <w:iCs/>
+          <w:sz w:val="20"/>
+          <w:szCs w:val="20"/>
+        </w:rPr>
+        <w:t>限和下</w:t>
+      </w:r>
+      <w:r>
+        <w:rPr>
+          <w:rFonts w:ascii="宋体" w:eastAsia="宋体" w:hAnsi="宋体" w:hint="eastAsia"/>
+          <w:iCs/>
+          <w:sz w:val="20"/>
+          <w:szCs w:val="20"/>
+        </w:rPr>
+        <w:t>极</w:t>
+      </w:r>
+      <w:r>
+        <w:rPr>
+          <w:rFonts w:ascii="宋体" w:eastAsia="宋体" w:hAnsi="宋体" w:hint="eastAsia"/>
+          <w:iCs/>
+          <w:sz w:val="20"/>
+          <w:szCs w:val="20"/>
+        </w:rPr>
+        <w:t>限定义分隔线的</w:t>
+      </w:r>
+      <w:r>
+        <w:rPr>
+          <w:rFonts w:ascii="宋体" w:eastAsia="宋体" w:hAnsi="宋体" w:hint="eastAsia"/>
+          <w:iCs/>
+          <w:sz w:val="20"/>
+          <w:szCs w:val="20"/>
+        </w:rPr>
+        <w:t>上界</w:t>
+      </w:r>
+      <w:r>
+        <w:rPr>
+          <w:rFonts w:ascii="宋体" w:eastAsia="宋体" w:hAnsi="宋体" w:hint="eastAsia"/>
+          <w:iCs/>
+          <w:sz w:val="20"/>
+          <w:szCs w:val="20"/>
+        </w:rPr>
+        <w:t>和</w:t>
+      </w:r>
+      <w:r>
+        <w:rPr>
+          <w:rFonts w:ascii="宋体" w:eastAsia="宋体" w:hAnsi="宋体" w:hint="eastAsia"/>
+          <w:iCs/>
+          <w:sz w:val="20"/>
+          <w:szCs w:val="20"/>
+        </w:rPr>
+        <w:t>下界维度</w:t>
+      </w:r>
+      <w:r>
+        <w:rPr>
+          <w:rFonts w:ascii="宋体" w:eastAsia="宋体" w:hAnsi="宋体" w:hint="eastAsia"/>
+          <w:iCs/>
+          <w:sz w:val="20"/>
+          <w:szCs w:val="20"/>
+        </w:rPr>
+        <w:t>)</w:t>
+      </w:r>
+      <w:r>
+        <w:rPr>
+          <w:rFonts w:ascii="宋体" w:eastAsia="宋体" w:hAnsi="宋体"/>
+          <w:iCs/>
+          <w:sz w:val="20"/>
+          <w:szCs w:val="20"/>
+        </w:rPr>
+        <w:t>.</w:t>
+      </w:r>
+      <w:r>
+        <w:rPr>
+          <w:rFonts w:ascii="宋体" w:eastAsia="宋体" w:hAnsi="宋体"/>
+          <w:iCs/>
+          <w:sz w:val="20"/>
+          <w:szCs w:val="20"/>
+        </w:rPr>
+        <w:t>很容易看出</w:t>
+      </w:r>
+      <w:r>
+        <w:rPr>
+          <w:rFonts w:ascii="宋体" w:eastAsia="宋体" w:hAnsi="宋体" w:hint="eastAsia"/>
+          <w:iCs/>
+          <w:sz w:val="20"/>
+          <w:szCs w:val="20"/>
+        </w:rPr>
+        <w:t>,</w:t>
+      </w:r>
+      <w:r>
+        <w:rPr>
+          <w:rFonts w:ascii="宋体" w:eastAsia="宋体" w:hAnsi="宋体"/>
+          <w:iCs/>
+          <w:sz w:val="20"/>
+          <w:szCs w:val="20"/>
+        </w:rPr>
+        <w:t>曲线的分隔线</w:t>
+      </w:r>
+      <w:r>
+        <w:rPr>
+          <w:rFonts w:ascii="宋体" w:eastAsia="宋体" w:hAnsi="宋体" w:hint="eastAsia"/>
+          <w:iCs/>
+          <w:sz w:val="20"/>
+          <w:szCs w:val="20"/>
+        </w:rPr>
+        <w:t>维度</w:t>
+      </w:r>
+      <w:r>
+        <w:rPr>
+          <w:rFonts w:ascii="宋体" w:eastAsia="宋体" w:hAnsi="宋体"/>
+          <w:iCs/>
+          <w:sz w:val="20"/>
+          <w:szCs w:val="20"/>
+        </w:rPr>
+        <w:t>至少等于</w:t>
+      </w:r>
+      <w:r>
+        <w:rPr>
+          <w:rFonts w:ascii="宋体" w:eastAsia="宋体" w:hAnsi="宋体" w:hint="eastAsia"/>
+          <w:iCs/>
+          <w:sz w:val="20"/>
+          <w:szCs w:val="20"/>
+        </w:rPr>
+        <w:t>盒维度(</w:t>
+      </w:r>
+      <w:r>
+        <w:rPr>
+          <w:rFonts w:ascii="宋体" w:eastAsia="宋体" w:hAnsi="宋体"/>
+          <w:iCs/>
+          <w:sz w:val="20"/>
+          <w:szCs w:val="20"/>
+        </w:rPr>
+        <w:t>假设它们都存在</w:t>
+      </w:r>
+      <w:r>
+        <w:rPr>
+          <w:rFonts w:ascii="宋体" w:eastAsia="宋体" w:hAnsi="宋体" w:hint="eastAsia"/>
+          <w:iCs/>
+          <w:sz w:val="20"/>
+          <w:szCs w:val="20"/>
+        </w:rPr>
+        <w:t>),</w:t>
+      </w:r>
+      <w:r>
+        <w:rPr>
+          <w:rFonts w:ascii="宋体" w:eastAsia="宋体" w:hAnsi="宋体"/>
+          <w:iCs/>
+          <w:sz w:val="20"/>
+          <w:szCs w:val="20"/>
+        </w:rPr>
+        <w:t>并且对于简单的自相似曲线（例如von Koch曲线）</w:t>
+      </w:r>
+      <w:r>
+        <w:rPr>
+          <w:rFonts w:ascii="宋体" w:eastAsia="宋体" w:hAnsi="宋体" w:hint="eastAsia"/>
+          <w:iCs/>
+          <w:sz w:val="20"/>
+          <w:szCs w:val="20"/>
+        </w:rPr>
+        <w:t>,</w:t>
+      </w:r>
+      <w:r>
+        <w:rPr>
+          <w:rFonts w:ascii="宋体" w:eastAsia="宋体" w:hAnsi="宋体"/>
+          <w:iCs/>
+          <w:sz w:val="20"/>
+          <w:szCs w:val="20"/>
+        </w:rPr>
+        <w:t>它们是相等的</w:t>
+      </w:r>
+      <w:r>
+        <w:rPr>
+          <w:rFonts w:ascii="宋体" w:eastAsia="宋体" w:hAnsi="宋体" w:hint="eastAsia"/>
+          <w:iCs/>
+          <w:sz w:val="20"/>
+          <w:szCs w:val="20"/>
+        </w:rPr>
+        <w:t>.</w:t>
+      </w:r>
+      <w:r>
+        <w:rPr>
+          <w:rFonts w:ascii="宋体" w:eastAsia="宋体" w:hAnsi="宋体"/>
+          <w:iCs/>
+          <w:sz w:val="20"/>
+          <w:szCs w:val="20"/>
+        </w:rPr>
+        <w:t>关于英国海岸线尺寸为1.2的说法通常是考虑到分隔线的</w:t>
+      </w:r>
+      <w:r>
+        <w:rPr>
+          <w:rFonts w:ascii="宋体" w:eastAsia="宋体" w:hAnsi="宋体" w:hint="eastAsia"/>
+          <w:iCs/>
+          <w:sz w:val="20"/>
+          <w:szCs w:val="20"/>
+        </w:rPr>
+        <w:t>维度</w:t>
+      </w:r>
+      <w:r>
+        <w:rPr>
+          <w:rFonts w:ascii="宋体" w:eastAsia="宋体" w:hAnsi="宋体"/>
+          <w:iCs/>
+          <w:sz w:val="20"/>
+          <w:szCs w:val="20"/>
+        </w:rPr>
+        <w:t>而得出的–该经验值来自估算</w:t>
+      </w:r>
+      <w:r>
+        <w:rPr>
+          <w:rFonts w:ascii="Cambria Math" w:eastAsia="宋体" w:hAnsi="Cambria Math" w:cs="Cambria Math"/>
+          <w:iCs/>
+          <w:sz w:val="20"/>
+          <w:szCs w:val="20"/>
+        </w:rPr>
+        <w:t>𝛿</w:t>
+      </w:r>
+      <w:r>
+        <w:rPr>
+          <w:rFonts w:ascii="宋体" w:eastAsia="宋体" w:hAnsi="宋体"/>
+          <w:iCs/>
+          <w:sz w:val="20"/>
+          <w:szCs w:val="20"/>
+        </w:rPr>
+        <w:t>值在20 m至200 km之间的地图上的（2.21）中的比率</w:t>
+      </w:r>
+      <w:r>
+        <w:rPr>
+          <w:rFonts w:ascii="宋体" w:eastAsia="宋体" w:hAnsi="宋体" w:hint="eastAsia"/>
+          <w:iCs/>
+          <w:sz w:val="20"/>
+          <w:szCs w:val="20"/>
+        </w:rPr>
+        <w:t>.</w:t>
+      </w:r>
+    </w:p>
+    <w:p>
+      <w:pPr>
+        <w:rPr>
+          <w:rFonts w:ascii="宋体" w:eastAsia="宋体" w:hAnsi="宋体"/>
+          <w:iCs/>
+          <w:sz w:val="20"/>
+          <w:szCs w:val="20"/>
+        </w:rPr>
+      </w:pPr>
+    </w:p>
+    <w:p>
+      <w:pPr>
+        <w:rPr>
+          <w:rFonts w:ascii="宋体" w:eastAsia="宋体" w:hAnsi="宋体"/>
+          <w:iCs/>
+          <w:sz w:val="20"/>
+          <w:szCs w:val="20"/>
+        </w:rPr>
+      </w:pPr>
+      <w:r>
+        <w:rPr>
+          <w:rFonts w:ascii="宋体" w:eastAsia="宋体" w:hAnsi="宋体"/>
+          <w:iCs/>
+          <w:sz w:val="20"/>
+          <w:szCs w:val="20"/>
+        </w:rPr>
+        <w:tab/>
+      </w:r>
+      <w:r>
+        <w:rPr>
+          <w:rFonts w:ascii="宋体" w:eastAsia="宋体" w:hAnsi="宋体" w:hint="eastAsia"/>
+          <w:iCs/>
+          <w:sz w:val="20"/>
+          <w:szCs w:val="20"/>
+        </w:rPr>
+        <w:t>有时</w:t>
+      </w:r>
+      <w:r>
+        <w:rPr>
+          <w:rFonts w:ascii="宋体" w:eastAsia="宋体" w:hAnsi="宋体" w:hint="eastAsia"/>
+          <w:iCs/>
+          <w:sz w:val="20"/>
+          <w:szCs w:val="20"/>
+        </w:rPr>
+        <w:t>,</w:t>
+      </w:r>
+      <w:r>
+        <w:rPr>
+          <w:rFonts w:ascii="宋体" w:eastAsia="宋体" w:hAnsi="宋体" w:hint="eastAsia"/>
+          <w:iCs/>
+          <w:sz w:val="20"/>
+          <w:szCs w:val="20"/>
+        </w:rPr>
+        <w:t>我们对作为集合</w:t>
+      </w:r>
+      <w:r>
+        <w:rPr>
+          <w:rFonts w:ascii="宋体" w:eastAsia="宋体" w:hAnsi="宋体"/>
+          <w:iCs/>
+          <w:sz w:val="20"/>
+          <w:szCs w:val="20"/>
+        </w:rPr>
+        <w:t>A边界的分形</w:t>
+      </w:r>
+      <m:oMath>
+        <m:r>
+          <w:rPr>
+            <w:rFonts w:ascii="Cambria Math" w:eastAsia="宋体" w:hAnsi="Cambria Math"/>
+            <w:sz w:val="20"/>
+            <w:szCs w:val="20"/>
+          </w:rPr>
+          <m:t>F</m:t>
+        </m:r>
+      </m:oMath>
+      <w:r>
+        <w:rPr>
+          <w:rFonts w:ascii="宋体" w:eastAsia="宋体" w:hAnsi="宋体"/>
+          <w:iCs/>
+          <w:sz w:val="20"/>
+          <w:szCs w:val="20"/>
+        </w:rPr>
+        <w:t>的维数感兴趣</w:t>
+      </w:r>
+      <w:r>
+        <w:rPr>
+          <w:rFonts w:ascii="宋体" w:eastAsia="宋体" w:hAnsi="宋体" w:hint="eastAsia"/>
+          <w:iCs/>
+          <w:sz w:val="20"/>
+          <w:szCs w:val="20"/>
+        </w:rPr>
+        <w:t>.</w:t>
+      </w:r>
+      <w:r>
+        <w:rPr>
+          <w:rFonts w:ascii="宋体" w:eastAsia="宋体" w:hAnsi="宋体"/>
+          <w:iCs/>
+          <w:sz w:val="20"/>
+          <w:szCs w:val="20"/>
+        </w:rPr>
+        <w:t>我们可以按通常的方式定义</w:t>
+      </w:r>
+      <m:oMath>
+        <m:r>
+          <w:rPr>
+            <w:rFonts w:ascii="Cambria Math" w:eastAsia="宋体" w:hAnsi="Cambria Math"/>
+            <w:sz w:val="20"/>
+            <w:szCs w:val="20"/>
+          </w:rPr>
+          <m:t>F</m:t>
+        </m:r>
+      </m:oMath>
+      <w:r>
+        <w:rPr>
+          <w:rFonts w:ascii="宋体" w:eastAsia="宋体" w:hAnsi="宋体"/>
+          <w:iCs/>
+          <w:sz w:val="20"/>
+          <w:szCs w:val="20"/>
+        </w:rPr>
+        <w:t>的盒维数</w:t>
+      </w:r>
+      <w:r>
+        <w:rPr>
+          <w:rFonts w:ascii="宋体" w:eastAsia="宋体" w:hAnsi="宋体" w:hint="eastAsia"/>
+          <w:iCs/>
+          <w:sz w:val="20"/>
+          <w:szCs w:val="20"/>
+        </w:rPr>
+        <w:t>,</w:t>
+      </w:r>
+      <w:r>
+        <w:rPr>
+          <w:rFonts w:ascii="宋体" w:eastAsia="宋体" w:hAnsi="宋体"/>
+          <w:iCs/>
+          <w:sz w:val="20"/>
+          <w:szCs w:val="20"/>
+        </w:rPr>
+        <w:t>但区分A及其</w:t>
+      </w:r>
+      <w:r>
+        <w:rPr>
+          <w:rFonts w:ascii="宋体" w:eastAsia="宋体" w:hAnsi="宋体" w:hint="eastAsia"/>
+          <w:iCs/>
+          <w:sz w:val="20"/>
+          <w:szCs w:val="20"/>
+        </w:rPr>
+        <w:t>补集</w:t>
+      </w:r>
+      <w:r>
+        <w:rPr>
+          <w:rFonts w:ascii="宋体" w:eastAsia="宋体" w:hAnsi="宋体"/>
+          <w:iCs/>
+          <w:sz w:val="20"/>
+          <w:szCs w:val="20"/>
+        </w:rPr>
+        <w:t>可能很有用</w:t>
+      </w:r>
+      <w:r>
+        <w:rPr>
+          <w:rFonts w:ascii="宋体" w:eastAsia="宋体" w:hAnsi="宋体" w:hint="eastAsia"/>
+          <w:iCs/>
+          <w:sz w:val="20"/>
+          <w:szCs w:val="20"/>
+        </w:rPr>
+        <w:t>.</w:t>
+      </w:r>
+      <w:r>
+        <w:rPr>
+          <w:rFonts w:ascii="宋体" w:eastAsia="宋体" w:hAnsi="宋体"/>
+          <w:iCs/>
+          <w:sz w:val="20"/>
+          <w:szCs w:val="20"/>
+        </w:rPr>
+        <w:t>因此</w:t>
+      </w:r>
+      <w:r>
+        <w:rPr>
+          <w:rFonts w:ascii="宋体" w:eastAsia="宋体" w:hAnsi="宋体" w:hint="eastAsia"/>
+          <w:iCs/>
+          <w:sz w:val="20"/>
+          <w:szCs w:val="20"/>
+        </w:rPr>
+        <w:t>,</w:t>
+      </w:r>
+      <w:r>
+        <w:rPr>
+          <w:rFonts w:ascii="宋体" w:eastAsia="宋体" w:hAnsi="宋体"/>
+          <w:iCs/>
+          <w:sz w:val="20"/>
+          <w:szCs w:val="20"/>
+        </w:rPr>
+        <w:t>有时使用下面的变型来定义</w:t>
+      </w:r>
+      <w:r>
+        <w:rPr>
+          <w:rFonts w:ascii="宋体" w:eastAsia="宋体" w:hAnsi="宋体"/>
+          <w:iCs/>
+          <w:sz w:val="20"/>
+          <w:szCs w:val="20"/>
+        </w:rPr>
+        <w:t>盒维数</w:t>
+      </w:r>
+      <w:r>
+        <w:rPr>
+          <w:rFonts w:ascii="宋体" w:eastAsia="宋体" w:hAnsi="宋体"/>
+          <w:iCs/>
+          <w:sz w:val="20"/>
+          <w:szCs w:val="20"/>
+        </w:rPr>
+        <w:t>，但有时会使用位于A的F距离</w:t>
+      </w:r>
+      <w:r>
+        <w:rPr>
+          <w:rFonts w:ascii="Cambria Math" w:eastAsia="宋体" w:hAnsi="Cambria Math" w:cs="Cambria Math"/>
+          <w:iCs/>
+          <w:sz w:val="20"/>
+          <w:szCs w:val="20"/>
+        </w:rPr>
+        <w:t>𝛿</w:t>
+      </w:r>
+      <w:r>
+        <w:rPr>
+          <w:rFonts w:ascii="宋体" w:eastAsia="宋体" w:hAnsi="宋体"/>
+          <w:iCs/>
+          <w:sz w:val="20"/>
+          <w:szCs w:val="20"/>
+        </w:rPr>
+        <w:t>之内的点集的体积</w:t>
+      </w:r>
+      <w:r>
+        <w:rPr>
+          <w:rFonts w:ascii="宋体" w:eastAsia="宋体" w:hAnsi="宋体" w:hint="eastAsia"/>
+          <w:iCs/>
+          <w:sz w:val="20"/>
+          <w:szCs w:val="20"/>
+        </w:rPr>
+        <w:t>.</w:t>
+      </w:r>
+      <m:oMath>
+        <m:sSup>
+          <m:sSupPr>
+            <m:ctrlPr>
+              <w:rPr>
+                <w:rFonts w:ascii="Cambria Math" w:eastAsia="宋体" w:hAnsi="Cambria Math"/>
+                <w:i/>
+                <w:sz w:val="20"/>
+                <w:szCs w:val="20"/>
+              </w:rPr>
+            </m:ctrlPr>
+          </m:sSupPr>
+          <m:e>
+            <m:r>
+              <m:rPr>
+                <m:scr m:val="double-struck"/>
+              </m:rPr>
+              <w:rPr>
+                <w:rFonts w:ascii="Cambria Math" w:eastAsia="宋体" w:hAnsi="Cambria Math"/>
+                <w:sz w:val="20"/>
+                <w:szCs w:val="20"/>
+              </w:rPr>
+              <m:t>R</m:t>
+            </m:r>
+          </m:e>
+          <m:sup>
+            <m:r>
+              <w:rPr>
+                <w:rFonts w:ascii="Cambria Math" w:eastAsia="宋体" w:hAnsi="Cambria Math"/>
+                <w:sz w:val="20"/>
+                <w:szCs w:val="20"/>
+              </w:rPr>
+              <m:t>n</m:t>
+            </m:r>
+          </m:sup>
+        </m:sSup>
+      </m:oMath>
+      <w:r>
+        <w:rPr>
+          <w:rFonts w:ascii="宋体" w:eastAsia="宋体" w:hAnsi="宋体"/>
+          <w:iCs/>
+          <w:sz w:val="20"/>
+          <w:szCs w:val="20"/>
+        </w:rPr>
+        <w:t>中的集合A的边界F的单边</w:t>
+      </w:r>
+      <w:r>
+        <w:rPr>
+          <w:rFonts w:ascii="宋体" w:eastAsia="宋体" w:hAnsi="宋体" w:hint="eastAsia"/>
+          <w:iCs/>
+          <w:sz w:val="20"/>
+          <w:szCs w:val="20"/>
+        </w:rPr>
+        <w:t>维度</w:t>
+      </w:r>
+      <w:r>
+        <w:rPr>
+          <w:rFonts w:ascii="宋体" w:eastAsia="宋体" w:hAnsi="宋体"/>
+          <w:iCs/>
+          <w:sz w:val="20"/>
+          <w:szCs w:val="20"/>
+        </w:rPr>
+        <w:t>定义为</w:t>
+      </w:r>
+    </w:p>
+    <w:p>
+      <w:pPr>
+        <w:rPr>
+          <w:rFonts w:ascii="宋体" w:eastAsia="宋体" w:hAnsi="宋体"/>
+          <w:sz w:val="20"/>
+          <w:szCs w:val="20"/>
+        </w:rPr>
+      </w:pPr>
+      <m:oMathPara>
+        <m:oMath>
+          <m:r>
+            <w:rPr>
+              <w:rFonts w:ascii="Cambria Math" w:eastAsia="宋体" w:hAnsi="Cambria Math"/>
+              <w:sz w:val="20"/>
+              <w:szCs w:val="20"/>
+            </w:rPr>
+            <m:t>n-</m:t>
+          </m:r>
+          <m:func>
+            <m:funcPr>
+              <m:ctrlPr>
+                <w:rPr>
+                  <w:rFonts w:ascii="Cambria Math" w:eastAsia="宋体" w:hAnsi="Cambria Math"/>
+                  <w:i/>
+                  <w:sz w:val="20"/>
+                  <w:szCs w:val="20"/>
+                </w:rPr>
+              </m:ctrlPr>
+            </m:funcPr>
+            <m:fName>
+              <m:limLow>
+                <m:limLowPr>
+                  <m:ctrlPr>
+                    <w:rPr>
+                      <w:rFonts w:ascii="Cambria Math" w:eastAsia="宋体" w:hAnsi="Cambria Math"/>
+                      <w:i/>
+                      <w:sz w:val="20"/>
+                      <w:szCs w:val="20"/>
+                    </w:rPr>
+                  </m:ctrlPr>
+                </m:limLowPr>
+                <m:e>
+                  <m:r>
+                    <m:rPr>
+                      <m:sty m:val="p"/>
+                    </m:rPr>
+                    <w:rPr>
+                      <w:rFonts w:ascii="Cambria Math" w:eastAsia="宋体" w:hAnsi="Cambria Math"/>
+                      <w:sz w:val="20"/>
+                      <w:szCs w:val="20"/>
+                    </w:rPr>
+                    <m:t>lim</m:t>
+                  </m:r>
+                </m:e>
+                <m:lim>
+                  <m:r>
+                    <w:rPr>
+                      <w:rFonts w:ascii="Cambria Math" w:eastAsia="宋体" w:hAnsi="Cambria Math" w:cs="Cambria Math"/>
+                      <w:sz w:val="20"/>
+                      <w:szCs w:val="20"/>
+                    </w:rPr>
+                    <m:t>δ</m:t>
+                  </m:r>
+                  <m:r>
+                    <w:rPr>
+                      <w:rFonts w:ascii="Cambria Math" w:eastAsia="宋体" w:hAnsi="Cambria Math" w:cs="Cambria Math"/>
+                      <w:sz w:val="20"/>
+                      <w:szCs w:val="20"/>
+                    </w:rPr>
+                    <m:t>→</m:t>
+                  </m:r>
+                  <m:r>
+                    <w:rPr>
+                      <w:rFonts w:ascii="Cambria Math" w:eastAsia="宋体" w:hAnsi="Cambria Math" w:cs="Cambria Math" w:hint="eastAsia"/>
+                      <w:sz w:val="20"/>
+                      <w:szCs w:val="20"/>
+                    </w:rPr>
+                    <m:t>0</m:t>
+                  </m:r>
+                </m:lim>
+              </m:limLow>
+            </m:fName>
+            <m:e>
+              <m:f>
+                <m:fPr>
+                  <m:ctrlPr>
+                    <w:rPr>
+                      <w:rFonts w:ascii="Cambria Math" w:eastAsia="宋体" w:hAnsi="Cambria Math"/>
+                      <w:i/>
+                      <w:sz w:val="20"/>
+                      <w:szCs w:val="20"/>
+                    </w:rPr>
+                  </m:ctrlPr>
+                </m:fPr>
+                <m:num>
+                  <m:func>
+                    <m:funcPr>
+                      <m:ctrlPr>
+                        <w:rPr>
+                          <w:rFonts w:ascii="Cambria Math" w:eastAsia="宋体" w:hAnsi="Cambria Math"/>
+                          <w:i/>
+                          <w:sz w:val="20"/>
+                          <w:szCs w:val="20"/>
+                        </w:rPr>
+                      </m:ctrlPr>
+                    </m:funcPr>
+                    <m:fName>
+                      <m:r>
+                        <m:rPr>
+                          <m:sty m:val="p"/>
+                        </m:rPr>
+                        <w:rPr>
+                          <w:rFonts w:ascii="Cambria Math" w:eastAsia="宋体" w:hAnsi="Cambria Math"/>
+                          <w:sz w:val="20"/>
+                          <w:szCs w:val="20"/>
+                        </w:rPr>
+                        <m:t>log</m:t>
+                      </m:r>
+                    </m:fName>
+                    <m:e>
+                      <m:sSup>
+                        <m:sSupPr>
+                          <m:ctrlPr>
+                            <w:rPr>
+                              <w:rFonts w:ascii="Cambria Math" w:eastAsia="宋体" w:hAnsi="Cambria Math"/>
+                              <w:i/>
+                              <w:sz w:val="20"/>
+                              <w:szCs w:val="20"/>
+                            </w:rPr>
+                          </m:ctrlPr>
+                        </m:sSupPr>
+                        <m:e>
+                          <m:r>
+                            <m:rPr>
+                              <m:scr m:val="script"/>
+                            </m:rPr>
+                            <w:rPr>
+                              <w:rFonts w:ascii="Cambria Math" w:eastAsia="宋体" w:hAnsi="Cambria Math"/>
+                              <w:sz w:val="20"/>
+                              <w:szCs w:val="20"/>
+                            </w:rPr>
+                            <m:t>L</m:t>
+                          </m:r>
+                        </m:e>
+                        <m:sup>
+                          <m:r>
+                            <w:rPr>
+                              <w:rFonts w:ascii="Cambria Math" w:eastAsia="宋体" w:hAnsi="Cambria Math"/>
+                              <w:sz w:val="20"/>
+                              <w:szCs w:val="20"/>
+                            </w:rPr>
+                            <m:t>n</m:t>
+                          </m:r>
+                        </m:sup>
+                      </m:sSup>
+                      <m:d>
+                        <m:dPr>
+                          <m:ctrlPr>
+                            <w:rPr>
+                              <w:rFonts w:ascii="Cambria Math" w:eastAsia="宋体" w:hAnsi="Cambria Math"/>
+                              <w:i/>
+                              <w:sz w:val="20"/>
+                              <w:szCs w:val="20"/>
+                            </w:rPr>
+                          </m:ctrlPr>
+                        </m:dPr>
+                        <m:e>
+                          <m:sSub>
+                            <m:sSubPr>
+                              <m:ctrlPr>
+                                <w:rPr>
+                                  <w:rFonts w:ascii="Cambria Math" w:eastAsia="宋体" w:hAnsi="Cambria Math"/>
+                                  <w:i/>
+                                  <w:sz w:val="20"/>
+                                  <w:szCs w:val="20"/>
+                                </w:rPr>
+                              </m:ctrlPr>
+                            </m:sSubPr>
+                            <m:e>
+                              <m:r>
+                                <w:rPr>
+                                  <w:rFonts w:ascii="Cambria Math" w:eastAsia="宋体" w:hAnsi="Cambria Math"/>
+                                  <w:sz w:val="20"/>
+                                  <w:szCs w:val="20"/>
+                                </w:rPr>
+                                <m:t>F</m:t>
+                              </m:r>
+                            </m:e>
+                            <m:sub>
+                              <m:r>
+                                <w:rPr>
+                                  <w:rFonts w:ascii="Cambria Math" w:eastAsia="宋体" w:hAnsi="Cambria Math" w:cs="Cambria Math"/>
+                                  <w:sz w:val="20"/>
+                                  <w:szCs w:val="20"/>
+                                </w:rPr>
+                                <m:t>δ</m:t>
+                              </m:r>
+                            </m:sub>
+                          </m:sSub>
+                          <m:r>
+                            <w:rPr>
+                              <w:rFonts w:ascii="Cambria Math" w:eastAsia="宋体" w:hAnsi="Cambria Math"/>
+                              <w:sz w:val="20"/>
+                              <w:szCs w:val="20"/>
+                            </w:rPr>
+                            <m:t>∩A</m:t>
+                          </m:r>
+                        </m:e>
+                      </m:d>
+                    </m:e>
+                  </m:func>
+                </m:num>
+                <m:den>
+                  <m:func>
+                    <m:funcPr>
+                      <m:ctrlPr>
+                        <w:rPr>
+                          <w:rFonts w:ascii="Cambria Math" w:eastAsia="宋体" w:hAnsi="Cambria Math"/>
+                          <w:i/>
+                          <w:sz w:val="20"/>
+                          <w:szCs w:val="20"/>
+                        </w:rPr>
+                      </m:ctrlPr>
+                    </m:funcPr>
+                    <m:fName>
+                      <m:r>
+                        <m:rPr>
+                          <m:sty m:val="p"/>
+                        </m:rPr>
+                        <w:rPr>
+                          <w:rFonts w:ascii="Cambria Math" w:eastAsia="宋体" w:hAnsi="Cambria Math"/>
+                          <w:sz w:val="20"/>
+                          <w:szCs w:val="20"/>
+                        </w:rPr>
+                        <m:t>log</m:t>
+                      </m:r>
+                    </m:fName>
+                    <m:e>
+                      <m:r>
+                        <w:rPr>
+                          <w:rFonts w:ascii="Cambria Math" w:eastAsia="宋体" w:hAnsi="Cambria Math" w:cs="Cambria Math"/>
+                          <w:sz w:val="20"/>
+                          <w:szCs w:val="20"/>
+                        </w:rPr>
+                        <m:t>δ</m:t>
+                      </m:r>
+                    </m:e>
+                  </m:func>
+                </m:den>
+              </m:f>
+            </m:e>
+          </m:func>
+          <m:r>
+            <w:rPr>
+              <w:rFonts w:ascii="Cambria Math" w:eastAsia="宋体" w:hAnsi="Cambria Math"/>
+              <w:sz w:val="20"/>
+              <w:szCs w:val="20"/>
+            </w:rPr>
+            <m:t>,</m:t>
+          </m:r>
+        </m:oMath>
+      </m:oMathPara>
+    </w:p>
+    <w:p>
+      <w:pPr>
+        <w:rPr>
+          <w:rFonts w:ascii="宋体" w:eastAsia="宋体" w:hAnsi="宋体" w:hint="eastAsia"/>
+          <w:iCs/>
+          <w:sz w:val="20"/>
+          <w:szCs w:val="20"/>
+        </w:rPr>
+      </w:pPr>
+      <w:r>
+        <w:rPr>
+          <w:rFonts w:ascii="宋体" w:eastAsia="宋体" w:hAnsi="宋体" w:hint="eastAsia"/>
+          <w:iCs/>
+          <w:sz w:val="20"/>
+          <w:szCs w:val="20"/>
+        </w:rPr>
+        <w:t>其中</w:t>
+      </w:r>
+      <m:oMath>
+        <m:sSub>
+          <m:sSubPr>
+            <m:ctrlPr>
+              <w:rPr>
+                <w:rFonts w:ascii="Cambria Math" w:eastAsia="宋体" w:hAnsi="Cambria Math"/>
+                <w:i/>
+                <w:sz w:val="20"/>
+                <w:szCs w:val="20"/>
+              </w:rPr>
+            </m:ctrlPr>
+          </m:sSubPr>
+          <m:e>
+            <m:r>
+              <w:rPr>
+                <w:rFonts w:ascii="Cambria Math" w:eastAsia="宋体" w:hAnsi="Cambria Math"/>
+                <w:sz w:val="20"/>
+                <w:szCs w:val="20"/>
+              </w:rPr>
+              <m:t>F</m:t>
+            </m:r>
+          </m:e>
+          <m:sub>
+            <m:r>
+              <w:rPr>
+                <w:rFonts w:ascii="Cambria Math" w:eastAsia="宋体" w:hAnsi="Cambria Math" w:cs="Cambria Math"/>
+                <w:sz w:val="20"/>
+                <w:szCs w:val="20"/>
+              </w:rPr>
+              <m:t>δ</m:t>
+            </m:r>
+          </m:sub>
+        </m:sSub>
+      </m:oMath>
+      <w:r>
+        <w:rPr>
+          <w:rFonts w:ascii="宋体" w:eastAsia="宋体" w:hAnsi="宋体"/>
+          <w:iCs/>
+          <w:sz w:val="20"/>
+          <w:szCs w:val="20"/>
+        </w:rPr>
+        <w:t>是F的</w:t>
+      </w:r>
+      <w:r>
+        <w:rPr>
+          <w:rFonts w:ascii="Cambria Math" w:eastAsia="宋体" w:hAnsi="Cambria Math" w:cs="Cambria Math"/>
+          <w:iCs/>
+          <w:sz w:val="20"/>
+          <w:szCs w:val="20"/>
+        </w:rPr>
+        <w:t>𝛿</w:t>
+      </w:r>
+      <w:r>
+        <w:rPr>
+          <w:rFonts w:ascii="宋体" w:eastAsia="宋体" w:hAnsi="宋体"/>
+          <w:iCs/>
+          <w:sz w:val="20"/>
+          <w:szCs w:val="20"/>
+        </w:rPr>
+        <w:t>邻域（比较命题2.4）</w:t>
+      </w:r>
+      <w:r>
+        <w:rPr>
+          <w:rFonts w:ascii="宋体" w:eastAsia="宋体" w:hAnsi="宋体" w:hint="eastAsia"/>
+          <w:iCs/>
+          <w:sz w:val="20"/>
+          <w:szCs w:val="20"/>
+        </w:rPr>
+        <w:t>.</w:t>
+      </w:r>
+      <w:r>
+        <w:rPr>
+          <w:rFonts w:ascii="宋体" w:eastAsia="宋体" w:hAnsi="宋体"/>
+          <w:iCs/>
+          <w:sz w:val="20"/>
+          <w:szCs w:val="20"/>
+        </w:rPr>
+        <w:t>此定义适用于固体的表面物理，其中非常重要的是非常靠近表面的体积，并且还适用于具有分形边界的域中的偏微分方程。</w:t>
+      </w:r>
+    </w:p>
+    <w:p>
+      <w:pPr>
+        <w:rPr>
+          <w:rFonts w:ascii="宋体" w:eastAsia="宋体" w:hAnsi="宋体" w:hint="eastAsia"/>
+          <w:iCs/>
+          <w:sz w:val="20"/>
+          <w:szCs w:val="20"/>
+        </w:rPr>
+      </w:pPr>
+    </w:p>
+    <w:p>
+      <w:pPr>
+        <w:rPr>
+          <w:rFonts w:ascii="宋体" w:eastAsia="宋体" w:hAnsi="宋体" w:hint="eastAsia"/>
+          <w:sz w:val="20"/>
+          <w:szCs w:val="20"/>
+        </w:rPr>
+      </w:pPr>
+    </w:p>
+    <w:p>
+      <w:pPr>
+        <w:rPr>
+          <w:rFonts w:ascii="宋体" w:eastAsia="宋体" w:hAnsi="宋体" w:hint="eastAsia"/>
+          <w:sz w:val="20"/>
+          <w:szCs w:val="20"/>
+        </w:rPr>
+      </w:pPr>
+    </w:p>
+    <w:p>
+      <w:pPr>
+        <w:rPr>
+          <w:rFonts w:ascii="宋体" w:eastAsia="宋体" w:hAnsi="宋体" w:hint="eastAsia"/>
+          <w:iCs/>
+          <w:sz w:val="20"/>
+          <w:szCs w:val="20"/>
+        </w:rPr>
+      </w:pPr>
     </w:p>
     <w:sectPr>
       <w:pgSz w:w="11906" w:h="16838"/>

--- a/docs/Fractal Geometry/第二章 盒计数维度.docx
+++ b/docs/Fractal Geometry/第二章 盒计数维度.docx
@@ -2722,6 +2722,9 @@
       <w:r>
         <w:rPr>
           <w:rFonts w:ascii="Cambria Math" w:eastAsia="宋体" w:hAnsi="Cambria Math" w:cs="Cambria Math"/>
+          <w:b/>
+          <w:bCs/>
+          <w:color w:val="7030A0"/>
           <w:sz w:val="20"/>
           <w:szCs w:val="20"/>
         </w:rPr>
@@ -2730,6 +2733,9 @@
       <w:r>
         <w:rPr>
           <w:rFonts w:ascii="宋体" w:eastAsia="宋体" w:hAnsi="宋体"/>
+          <w:b/>
+          <w:bCs/>
+          <w:color w:val="7030A0"/>
           <w:sz w:val="20"/>
           <w:szCs w:val="20"/>
         </w:rPr>
@@ -2886,7 +2892,71 @@
           <w:sz w:val="20"/>
           <w:szCs w:val="20"/>
         </w:rPr>
-        <w:t>是最多</w:t>
+        <w:t>是</w:t>
+      </w:r>
+      <w:r>
+        <w:rPr>
+          <w:rFonts w:ascii="宋体" w:eastAsia="宋体" w:hAnsi="宋体"/>
+          <w:sz w:val="20"/>
+          <w:szCs w:val="20"/>
+        </w:rPr>
+        <w:t>可以</w:t>
+      </w:r>
+      <w:r>
+        <w:rPr>
+          <w:rFonts w:ascii="宋体" w:eastAsia="宋体" w:hAnsi="宋体" w:hint="eastAsia"/>
+          <w:sz w:val="20"/>
+          <w:szCs w:val="20"/>
+        </w:rPr>
+        <w:t>覆盖</w:t>
+      </w:r>
+      <w:r>
+        <w:rPr>
+          <w:rFonts w:ascii="宋体" w:eastAsia="宋体" w:hAnsi="宋体"/>
+          <w:sz w:val="20"/>
+          <w:szCs w:val="20"/>
+        </w:rPr>
+        <w:t>F</w:t>
+      </w:r>
+      <w:r>
+        <w:rPr>
+          <w:rFonts w:ascii="宋体" w:eastAsia="宋体" w:hAnsi="宋体" w:hint="eastAsia"/>
+          <w:sz w:val="20"/>
+          <w:szCs w:val="20"/>
+        </w:rPr>
+        <w:t>的</w:t>
+      </w:r>
+      <w:r>
+        <w:rPr>
+          <w:rFonts w:ascii="宋体" w:eastAsia="宋体" w:hAnsi="宋体"/>
+          <w:sz w:val="20"/>
+          <w:szCs w:val="20"/>
+        </w:rPr>
+        <w:t>最</w:t>
+      </w:r>
+      <w:r>
+        <w:rPr>
+          <w:rFonts w:ascii="宋体" w:eastAsia="宋体" w:hAnsi="宋体" w:hint="eastAsia"/>
+          <w:sz w:val="20"/>
+          <w:szCs w:val="20"/>
+        </w:rPr>
+        <w:t>大</w:t>
+      </w:r>
+      <w:r>
+        <w:rPr>
+          <w:rFonts w:ascii="宋体" w:eastAsia="宋体" w:hAnsi="宋体"/>
+          <w:sz w:val="20"/>
+          <w:szCs w:val="20"/>
+        </w:rPr>
+        <w:t>直径</w:t>
+      </w:r>
+      <w:r>
+        <w:rPr>
+          <w:rFonts w:ascii="宋体" w:eastAsia="宋体" w:hAnsi="宋体" w:hint="eastAsia"/>
+          <w:sz w:val="20"/>
+          <w:szCs w:val="20"/>
+        </w:rPr>
+        <w:t>为</w:t>
       </w:r>
       <w:r>
         <w:rPr>
@@ -2898,47 +2968,39 @@
       </w:r>
       <w:r>
         <w:rPr>
-          <w:rFonts w:ascii="宋体" w:eastAsia="宋体" w:hAnsi="宋体"/>
-          <w:sz w:val="20"/>
-          <w:szCs w:val="20"/>
-        </w:rPr>
-        <w:t>个直径集的最小集合</w:t>
-      </w:r>
-      <w:r>
-        <w:rPr>
-          <w:rFonts w:ascii="宋体" w:eastAsia="宋体" w:hAnsi="宋体" w:hint="eastAsia"/>
-          <w:sz w:val="20"/>
-          <w:szCs w:val="20"/>
-        </w:rPr>
-        <w:t>,</w:t>
-      </w:r>
-      <w:r>
-        <w:rPr>
-          <w:rFonts w:ascii="宋体" w:eastAsia="宋体" w:hAnsi="宋体"/>
-          <w:sz w:val="20"/>
-          <w:szCs w:val="20"/>
-        </w:rPr>
-        <w:t>它可以</w:t>
-      </w:r>
-      <w:r>
-        <w:rPr>
-          <w:rFonts w:ascii="宋体" w:eastAsia="宋体" w:hAnsi="宋体" w:hint="eastAsia"/>
-          <w:sz w:val="20"/>
-          <w:szCs w:val="20"/>
-        </w:rPr>
-        <w:t>覆盖</w:t>
-      </w:r>
-      <w:r>
-        <w:rPr>
-          <w:rFonts w:ascii="宋体" w:eastAsia="宋体" w:hAnsi="宋体"/>
-          <w:sz w:val="20"/>
-          <w:szCs w:val="20"/>
-        </w:rPr>
-        <w:t>F</w:t>
-      </w:r>
-      <w:r>
-        <w:rPr>
-          <w:rFonts w:ascii="宋体" w:eastAsia="宋体" w:hAnsi="宋体" w:hint="eastAsia"/>
+          <w:rFonts w:ascii="Cambria Math" w:eastAsia="宋体" w:hAnsi="Cambria Math" w:cs="Cambria Math" w:hint="eastAsia"/>
+          <w:sz w:val="20"/>
+          <w:szCs w:val="20"/>
+        </w:rPr>
+        <w:t>的</w:t>
+      </w:r>
+      <w:r>
+        <w:rPr>
+          <w:rFonts w:ascii="宋体" w:eastAsia="宋体" w:hAnsi="宋体" w:hint="eastAsia"/>
+          <w:sz w:val="20"/>
+          <w:szCs w:val="20"/>
+        </w:rPr>
+        <w:t>集合的</w:t>
+      </w:r>
+      <w:r>
+        <w:rPr>
+          <w:rFonts w:ascii="宋体" w:eastAsia="宋体" w:hAnsi="宋体"/>
+          <w:sz w:val="20"/>
+          <w:szCs w:val="20"/>
+        </w:rPr>
+        <w:t>最小</w:t>
+      </w:r>
+      <w:r>
+        <w:rPr>
+          <w:rFonts w:ascii="宋体" w:eastAsia="宋体" w:hAnsi="宋体" w:hint="eastAsia"/>
+          <w:sz w:val="20"/>
+          <w:szCs w:val="20"/>
+        </w:rPr>
+        <w:t>数量</w:t>
+      </w:r>
+      <w:r>
+        <w:rPr>
+          <w:rFonts w:ascii="宋体" w:eastAsia="宋体" w:hAnsi="宋体"/>
           <w:sz w:val="20"/>
           <w:szCs w:val="20"/>
         </w:rPr>
@@ -3665,15 +3727,7 @@
           <w:sz w:val="20"/>
           <w:szCs w:val="20"/>
         </w:rPr>
-        <w:t>当然</w:t>
-      </w:r>
-      <w:r>
-        <w:rPr>
-          <w:rFonts w:ascii="宋体" w:eastAsia="宋体" w:hAnsi="宋体" w:hint="eastAsia"/>
-          <w:sz w:val="20"/>
-          <w:szCs w:val="20"/>
-        </w:rPr>
-        <w:t>,</w:t>
+        <w:t>显然</w:t>
       </w:r>
       <m:oMath>
         <m:bar>
@@ -4155,6 +4209,31 @@
       </w:pPr>
       <w:r>
         <w:rPr>
+          <w:rFonts w:ascii="宋体" w:eastAsia="宋体" w:hAnsi="宋体"/>
+          <w:sz w:val="20"/>
+          <w:szCs w:val="20"/>
+        </w:rPr>
+        <w:tab/>
+      </w:r>
+    </w:p>
+    <w:p>
+      <w:pPr>
+        <w:rPr>
+          <w:rFonts w:ascii="宋体" w:eastAsia="宋体" w:hAnsi="宋体"/>
+          <w:sz w:val="20"/>
+          <w:szCs w:val="20"/>
+        </w:rPr>
+      </w:pPr>
+      <w:r>
+        <w:rPr>
+          <w:rFonts w:ascii="宋体" w:eastAsia="宋体" w:hAnsi="宋体"/>
+          <w:sz w:val="20"/>
+          <w:szCs w:val="20"/>
+        </w:rPr>
+        <w:tab/>
+      </w:r>
+      <w:r>
+        <w:rPr>
           <w:rFonts w:ascii="宋体" w:eastAsia="宋体" w:hAnsi="宋体" w:hint="eastAsia"/>
           <w:sz w:val="20"/>
           <w:szCs w:val="20"/>
@@ -5085,15 +5164,6 @@
           </m:r>
         </m:oMath>
       </m:oMathPara>
-    </w:p>
-    <w:p>
-      <w:pPr>
-        <w:rPr>
-          <w:rFonts w:ascii="宋体" w:eastAsia="宋体" w:hAnsi="宋体"/>
-          <w:sz w:val="20"/>
-          <w:szCs w:val="20"/>
-        </w:rPr>
-      </w:pPr>
     </w:p>
     <w:p>
       <w:pPr>
@@ -7885,7 +7955,23 @@
           <w:sz w:val="20"/>
           <w:szCs w:val="20"/>
         </w:rPr>
-        <w:t>的最接近小球集合覆盖</w:t>
+        <w:t>的</w:t>
+      </w:r>
+      <w:r>
+        <w:rPr>
+          <w:rFonts w:ascii="Cambria Math" w:eastAsia="宋体" w:hAnsi="Cambria Math" w:cs="Cambria Math" w:hint="eastAsia"/>
+          <w:sz w:val="20"/>
+          <w:szCs w:val="20"/>
+        </w:rPr>
+        <w:t>闭合</w:t>
+      </w:r>
+      <w:r>
+        <w:rPr>
+          <w:rFonts w:ascii="Cambria Math" w:eastAsia="宋体" w:hAnsi="Cambria Math" w:cs="Cambria Math" w:hint="eastAsia"/>
+          <w:sz w:val="20"/>
+          <w:szCs w:val="20"/>
+        </w:rPr>
+        <w:t>小球集合覆盖</w:t>
       </w:r>
       <w:r>
         <w:rPr>
@@ -11543,6 +11629,7 @@
         </w:rPr>
         <w:t>计算</w:t>
       </w:r>
+      <w:proofErr w:type="spellStart"/>
       <w:r>
         <w:rPr>
           <w:rFonts w:ascii="宋体" w:eastAsia="宋体" w:hAnsi="宋体"/>
@@ -11551,6 +11638,7 @@
         </w:rPr>
         <w:t>Sierpinski</w:t>
       </w:r>
+      <w:proofErr w:type="spellEnd"/>
       <w:r>
         <w:rPr>
           <w:rFonts w:ascii="宋体" w:eastAsia="宋体" w:hAnsi="宋体"/>
@@ -13734,8 +13822,18 @@
           <w:sz w:val="20"/>
           <w:szCs w:val="20"/>
         </w:rPr>
-        <w:t>维Minkowski</w:t>
-      </w:r>
+        <w:t>维</w:t>
+      </w:r>
+      <w:proofErr w:type="spellStart"/>
+      <w:r>
+        <w:rPr>
+          <w:rFonts w:ascii="宋体" w:eastAsia="宋体" w:hAnsi="宋体"/>
+          <w:sz w:val="20"/>
+          <w:szCs w:val="20"/>
+        </w:rPr>
+        <w:t>Minkowski</w:t>
+      </w:r>
+      <w:proofErr w:type="spellEnd"/>
       <w:r>
         <w:rPr>
           <w:rFonts w:ascii="宋体" w:eastAsia="宋体" w:hAnsi="宋体" w:hint="eastAsia"/>
@@ -13902,6 +14000,9 @@
       <w:pPr>
         <w:rPr>
           <w:rFonts w:ascii="宋体" w:eastAsia="宋体" w:hAnsi="宋体"/>
+          <w:b/>
+          <w:bCs/>
+          <w:color w:val="7030A0"/>
           <w:sz w:val="20"/>
           <w:szCs w:val="20"/>
         </w:rPr>
@@ -13909,6 +14010,9 @@
       <w:r>
         <w:rPr>
           <w:rFonts w:ascii="宋体" w:eastAsia="宋体" w:hAnsi="宋体" w:hint="eastAsia"/>
+          <w:b/>
+          <w:bCs/>
+          <w:color w:val="7030A0"/>
           <w:sz w:val="20"/>
           <w:szCs w:val="20"/>
         </w:rPr>
@@ -13917,6 +14021,9 @@
       <w:r>
         <w:rPr>
           <w:rFonts w:ascii="宋体" w:eastAsia="宋体" w:hAnsi="宋体"/>
+          <w:b/>
+          <w:bCs/>
+          <w:color w:val="7030A0"/>
           <w:sz w:val="20"/>
           <w:szCs w:val="20"/>
         </w:rPr>
@@ -14016,6 +14123,320 @@
         <m:oMath>
           <m:bar>
             <m:barPr>
+              <m:ctrlPr>
+                <w:rPr>
+                  <w:rFonts w:ascii="Cambria Math" w:eastAsia="宋体" w:hAnsi="Cambria Math"/>
+                  <w:i/>
+                  <w:sz w:val="20"/>
+                  <w:szCs w:val="20"/>
+                </w:rPr>
+              </m:ctrlPr>
+            </m:barPr>
+            <m:e>
+              <m:sSub>
+                <m:sSubPr>
+                  <m:ctrlPr>
+                    <w:rPr>
+                      <w:rFonts w:ascii="Cambria Math" w:eastAsia="宋体" w:hAnsi="Cambria Math"/>
+                      <w:i/>
+                      <w:sz w:val="20"/>
+                      <w:szCs w:val="20"/>
+                    </w:rPr>
+                  </m:ctrlPr>
+                </m:sSubPr>
+                <m:e>
+                  <m:r>
+                    <m:rPr>
+                      <m:sty m:val="p"/>
+                    </m:rPr>
+                    <w:rPr>
+                      <w:rFonts w:ascii="Cambria Math" w:eastAsia="宋体" w:hAnsi="Cambria Math"/>
+                      <w:sz w:val="20"/>
+                      <w:szCs w:val="20"/>
+                    </w:rPr>
+                    <m:t>dim</m:t>
+                  </m:r>
+                </m:e>
+                <m:sub>
+                  <m:r>
+                    <w:rPr>
+                      <w:rFonts w:ascii="Cambria Math" w:eastAsia="宋体" w:hAnsi="Cambria Math"/>
+                      <w:sz w:val="20"/>
+                      <w:szCs w:val="20"/>
+                    </w:rPr>
+                    <m:t>B</m:t>
+                  </m:r>
+                </m:sub>
+              </m:sSub>
+            </m:e>
+          </m:bar>
+          <m:r>
+            <w:rPr>
+              <w:rFonts w:ascii="Cambria Math" w:eastAsia="宋体" w:hAnsi="Cambria Math"/>
+              <w:sz w:val="20"/>
+              <w:szCs w:val="20"/>
+            </w:rPr>
+            <m:t>F=n-</m:t>
+          </m:r>
+          <m:func>
+            <m:funcPr>
+              <m:ctrlPr>
+                <w:rPr>
+                  <w:rFonts w:ascii="Cambria Math" w:eastAsia="宋体" w:hAnsi="Cambria Math"/>
+                  <w:i/>
+                  <w:sz w:val="20"/>
+                  <w:szCs w:val="20"/>
+                </w:rPr>
+              </m:ctrlPr>
+            </m:funcPr>
+            <m:fName>
+              <m:limLow>
+                <m:limLowPr>
+                  <m:ctrlPr>
+                    <w:rPr>
+                      <w:rFonts w:ascii="Cambria Math" w:eastAsia="宋体" w:hAnsi="Cambria Math"/>
+                      <w:i/>
+                      <w:sz w:val="20"/>
+                      <w:szCs w:val="20"/>
+                    </w:rPr>
+                  </m:ctrlPr>
+                </m:limLowPr>
+                <m:e>
+                  <m:bar>
+                    <m:barPr>
+                      <m:pos m:val="top"/>
+                      <m:ctrlPr>
+                        <w:rPr>
+                          <w:rFonts w:ascii="Cambria Math" w:eastAsia="宋体" w:hAnsi="Cambria Math"/>
+                          <w:sz w:val="20"/>
+                          <w:szCs w:val="20"/>
+                        </w:rPr>
+                      </m:ctrlPr>
+                    </m:barPr>
+                    <m:e>
+                      <m:r>
+                        <m:rPr>
+                          <m:sty m:val="p"/>
+                        </m:rPr>
+                        <w:rPr>
+                          <w:rFonts w:ascii="Cambria Math" w:eastAsia="宋体" w:hAnsi="Cambria Math"/>
+                          <w:sz w:val="20"/>
+                          <w:szCs w:val="20"/>
+                        </w:rPr>
+                        <m:t>lim</m:t>
+                      </m:r>
+                    </m:e>
+                  </m:bar>
+                </m:e>
+                <m:lim>
+                  <m:r>
+                    <w:rPr>
+                      <w:rFonts w:ascii="Cambria Math" w:eastAsia="宋体" w:hAnsi="Cambria Math" w:cs="Cambria Math"/>
+                      <w:sz w:val="20"/>
+                      <w:szCs w:val="20"/>
+                    </w:rPr>
+                    <m:t>δ→0</m:t>
+                  </m:r>
+                </m:lim>
+              </m:limLow>
+            </m:fName>
+            <m:e>
+              <m:f>
+                <m:fPr>
+                  <m:ctrlPr>
+                    <w:rPr>
+                      <w:rFonts w:ascii="Cambria Math" w:eastAsia="宋体" w:hAnsi="Cambria Math"/>
+                      <w:i/>
+                      <w:sz w:val="20"/>
+                      <w:szCs w:val="20"/>
+                    </w:rPr>
+                  </m:ctrlPr>
+                </m:fPr>
+                <m:num>
+                  <m:func>
+                    <m:funcPr>
+                      <m:ctrlPr>
+                        <w:rPr>
+                          <w:rFonts w:ascii="Cambria Math" w:eastAsia="宋体" w:hAnsi="Cambria Math"/>
+                          <w:i/>
+                          <w:sz w:val="20"/>
+                          <w:szCs w:val="20"/>
+                        </w:rPr>
+                      </m:ctrlPr>
+                    </m:funcPr>
+                    <m:fName>
+                      <m:r>
+                        <m:rPr>
+                          <m:sty m:val="p"/>
+                        </m:rPr>
+                        <w:rPr>
+                          <w:rFonts w:ascii="Cambria Math" w:eastAsia="宋体" w:hAnsi="Cambria Math"/>
+                          <w:sz w:val="20"/>
+                          <w:szCs w:val="20"/>
+                        </w:rPr>
+                        <m:t>log</m:t>
+                      </m:r>
+                    </m:fName>
+                    <m:e>
+                      <m:sSup>
+                        <m:sSupPr>
+                          <m:ctrlPr>
+                            <w:rPr>
+                              <w:rFonts w:ascii="Cambria Math" w:eastAsia="宋体" w:hAnsi="Cambria Math"/>
+                              <w:i/>
+                              <w:sz w:val="20"/>
+                              <w:szCs w:val="20"/>
+                            </w:rPr>
+                          </m:ctrlPr>
+                        </m:sSupPr>
+                        <m:e>
+                          <m:r>
+                            <m:rPr>
+                              <m:scr m:val="script"/>
+                            </m:rPr>
+                            <w:rPr>
+                              <w:rFonts w:ascii="Cambria Math" w:eastAsia="宋体" w:hAnsi="Cambria Math"/>
+                              <w:sz w:val="20"/>
+                              <w:szCs w:val="20"/>
+                            </w:rPr>
+                            <m:t>L</m:t>
+                          </m:r>
+                        </m:e>
+                        <m:sup>
+                          <m:r>
+                            <w:rPr>
+                              <w:rFonts w:ascii="Cambria Math" w:eastAsia="宋体" w:hAnsi="Cambria Math"/>
+                              <w:sz w:val="20"/>
+                              <w:szCs w:val="20"/>
+                            </w:rPr>
+                            <m:t>3</m:t>
+                          </m:r>
+                        </m:sup>
+                      </m:sSup>
+                      <m:d>
+                        <m:dPr>
+                          <m:ctrlPr>
+                            <w:rPr>
+                              <w:rFonts w:ascii="Cambria Math" w:eastAsia="宋体" w:hAnsi="Cambria Math"/>
+                              <w:i/>
+                              <w:sz w:val="20"/>
+                              <w:szCs w:val="20"/>
+                            </w:rPr>
+                          </m:ctrlPr>
+                        </m:dPr>
+                        <m:e>
+                          <m:sSub>
+                            <m:sSubPr>
+                              <m:ctrlPr>
+                                <w:rPr>
+                                  <w:rFonts w:ascii="Cambria Math" w:eastAsia="宋体" w:hAnsi="Cambria Math"/>
+                                  <w:i/>
+                                  <w:sz w:val="20"/>
+                                  <w:szCs w:val="20"/>
+                                </w:rPr>
+                              </m:ctrlPr>
+                            </m:sSubPr>
+                            <m:e>
+                              <m:r>
+                                <w:rPr>
+                                  <w:rFonts w:ascii="Cambria Math" w:eastAsia="宋体" w:hAnsi="Cambria Math"/>
+                                  <w:sz w:val="20"/>
+                                  <w:szCs w:val="20"/>
+                                </w:rPr>
+                                <m:t>F</m:t>
+                              </m:r>
+                            </m:e>
+                            <m:sub>
+                              <m:r>
+                                <w:rPr>
+                                  <w:rFonts w:ascii="Cambria Math" w:eastAsia="宋体" w:hAnsi="Cambria Math" w:cs="Cambria Math"/>
+                                  <w:sz w:val="20"/>
+                                  <w:szCs w:val="20"/>
+                                </w:rPr>
+                                <m:t>δ</m:t>
+                              </m:r>
+                            </m:sub>
+                          </m:sSub>
+                        </m:e>
+                      </m:d>
+                    </m:e>
+                  </m:func>
+                </m:num>
+                <m:den>
+                  <m:r>
+                    <w:rPr>
+                      <w:rFonts w:ascii="Cambria Math" w:eastAsia="宋体" w:hAnsi="Cambria Math"/>
+                      <w:sz w:val="20"/>
+                      <w:szCs w:val="20"/>
+                    </w:rPr>
+                    <m:t>-</m:t>
+                  </m:r>
+                  <m:func>
+                    <m:funcPr>
+                      <m:ctrlPr>
+                        <w:rPr>
+                          <w:rFonts w:ascii="Cambria Math" w:eastAsia="宋体" w:hAnsi="Cambria Math"/>
+                          <w:i/>
+                          <w:sz w:val="20"/>
+                          <w:szCs w:val="20"/>
+                        </w:rPr>
+                      </m:ctrlPr>
+                    </m:funcPr>
+                    <m:fName>
+                      <m:r>
+                        <m:rPr>
+                          <m:sty m:val="p"/>
+                        </m:rPr>
+                        <w:rPr>
+                          <w:rFonts w:ascii="Cambria Math" w:eastAsia="宋体" w:hAnsi="Cambria Math"/>
+                          <w:sz w:val="20"/>
+                          <w:szCs w:val="20"/>
+                        </w:rPr>
+                        <m:t>log</m:t>
+                      </m:r>
+                    </m:fName>
+                    <m:e>
+                      <m:r>
+                        <w:rPr>
+                          <w:rFonts w:ascii="Cambria Math" w:eastAsia="宋体" w:hAnsi="Cambria Math" w:cs="Cambria Math"/>
+                          <w:sz w:val="20"/>
+                          <w:szCs w:val="20"/>
+                        </w:rPr>
+                        <m:t>δ</m:t>
+                      </m:r>
+                    </m:e>
+                  </m:func>
+                </m:den>
+              </m:f>
+            </m:e>
+          </m:func>
+          <m:r>
+            <w:rPr>
+              <w:rFonts w:ascii="Cambria Math" w:eastAsia="宋体" w:hAnsi="Cambria Math"/>
+              <w:sz w:val="20"/>
+              <w:szCs w:val="20"/>
+            </w:rPr>
+            <m:t xml:space="preserve">                                                     </m:t>
+          </m:r>
+        </m:oMath>
+      </m:oMathPara>
+    </w:p>
+    <w:p>
+      <w:pPr>
+        <w:rPr>
+          <w:rFonts w:ascii="宋体" w:eastAsia="宋体" w:hAnsi="宋体"/>
+          <w:sz w:val="20"/>
+          <w:szCs w:val="20"/>
+        </w:rPr>
+      </w:pPr>
+      <m:oMathPara>
+        <m:oMathParaPr>
+          <m:jc m:val="right"/>
+        </m:oMathParaPr>
+        <m:oMath>
+          <m:bar>
+            <m:barPr>
+              <m:pos m:val="top"/>
               <m:ctrlPr>
                 <w:rPr>
                   <w:rFonts w:ascii="Cambria Math" w:eastAsia="宋体" w:hAnsi="Cambria Math"/>
@@ -14310,320 +14731,6 @@
               <w:sz w:val="20"/>
               <w:szCs w:val="20"/>
             </w:rPr>
-            <m:t xml:space="preserve">                                                     </m:t>
-          </m:r>
-        </m:oMath>
-      </m:oMathPara>
-    </w:p>
-    <w:p>
-      <w:pPr>
-        <w:rPr>
-          <w:rFonts w:ascii="宋体" w:eastAsia="宋体" w:hAnsi="宋体"/>
-          <w:sz w:val="20"/>
-          <w:szCs w:val="20"/>
-        </w:rPr>
-      </w:pPr>
-      <m:oMathPara>
-        <m:oMathParaPr>
-          <m:jc m:val="right"/>
-        </m:oMathParaPr>
-        <m:oMath>
-          <m:bar>
-            <m:barPr>
-              <m:pos m:val="top"/>
-              <m:ctrlPr>
-                <w:rPr>
-                  <w:rFonts w:ascii="Cambria Math" w:eastAsia="宋体" w:hAnsi="Cambria Math"/>
-                  <w:i/>
-                  <w:sz w:val="20"/>
-                  <w:szCs w:val="20"/>
-                </w:rPr>
-              </m:ctrlPr>
-            </m:barPr>
-            <m:e>
-              <m:sSub>
-                <m:sSubPr>
-                  <m:ctrlPr>
-                    <w:rPr>
-                      <w:rFonts w:ascii="Cambria Math" w:eastAsia="宋体" w:hAnsi="Cambria Math"/>
-                      <w:i/>
-                      <w:sz w:val="20"/>
-                      <w:szCs w:val="20"/>
-                    </w:rPr>
-                  </m:ctrlPr>
-                </m:sSubPr>
-                <m:e>
-                  <m:r>
-                    <m:rPr>
-                      <m:sty m:val="p"/>
-                    </m:rPr>
-                    <w:rPr>
-                      <w:rFonts w:ascii="Cambria Math" w:eastAsia="宋体" w:hAnsi="Cambria Math"/>
-                      <w:sz w:val="20"/>
-                      <w:szCs w:val="20"/>
-                    </w:rPr>
-                    <m:t>dim</m:t>
-                  </m:r>
-                </m:e>
-                <m:sub>
-                  <m:r>
-                    <w:rPr>
-                      <w:rFonts w:ascii="Cambria Math" w:eastAsia="宋体" w:hAnsi="Cambria Math"/>
-                      <w:sz w:val="20"/>
-                      <w:szCs w:val="20"/>
-                    </w:rPr>
-                    <m:t>B</m:t>
-                  </m:r>
-                </m:sub>
-              </m:sSub>
-            </m:e>
-          </m:bar>
-          <m:r>
-            <w:rPr>
-              <w:rFonts w:ascii="Cambria Math" w:eastAsia="宋体" w:hAnsi="Cambria Math"/>
-              <w:sz w:val="20"/>
-              <w:szCs w:val="20"/>
-            </w:rPr>
-            <m:t>F=n-</m:t>
-          </m:r>
-          <m:func>
-            <m:funcPr>
-              <m:ctrlPr>
-                <w:rPr>
-                  <w:rFonts w:ascii="Cambria Math" w:eastAsia="宋体" w:hAnsi="Cambria Math"/>
-                  <w:i/>
-                  <w:sz w:val="20"/>
-                  <w:szCs w:val="20"/>
-                </w:rPr>
-              </m:ctrlPr>
-            </m:funcPr>
-            <m:fName>
-              <m:limLow>
-                <m:limLowPr>
-                  <m:ctrlPr>
-                    <w:rPr>
-                      <w:rFonts w:ascii="Cambria Math" w:eastAsia="宋体" w:hAnsi="Cambria Math"/>
-                      <w:i/>
-                      <w:sz w:val="20"/>
-                      <w:szCs w:val="20"/>
-                    </w:rPr>
-                  </m:ctrlPr>
-                </m:limLowPr>
-                <m:e>
-                  <m:bar>
-                    <m:barPr>
-                      <m:pos m:val="top"/>
-                      <m:ctrlPr>
-                        <w:rPr>
-                          <w:rFonts w:ascii="Cambria Math" w:eastAsia="宋体" w:hAnsi="Cambria Math"/>
-                          <w:sz w:val="20"/>
-                          <w:szCs w:val="20"/>
-                        </w:rPr>
-                      </m:ctrlPr>
-                    </m:barPr>
-                    <m:e>
-                      <m:r>
-                        <m:rPr>
-                          <m:sty m:val="p"/>
-                        </m:rPr>
-                        <w:rPr>
-                          <w:rFonts w:ascii="Cambria Math" w:eastAsia="宋体" w:hAnsi="Cambria Math"/>
-                          <w:sz w:val="20"/>
-                          <w:szCs w:val="20"/>
-                        </w:rPr>
-                        <m:t>lim</m:t>
-                      </m:r>
-                    </m:e>
-                  </m:bar>
-                </m:e>
-                <m:lim>
-                  <m:r>
-                    <w:rPr>
-                      <w:rFonts w:ascii="Cambria Math" w:eastAsia="宋体" w:hAnsi="Cambria Math" w:cs="Cambria Math"/>
-                      <w:sz w:val="20"/>
-                      <w:szCs w:val="20"/>
-                    </w:rPr>
-                    <m:t>δ→0</m:t>
-                  </m:r>
-                </m:lim>
-              </m:limLow>
-            </m:fName>
-            <m:e>
-              <m:f>
-                <m:fPr>
-                  <m:ctrlPr>
-                    <w:rPr>
-                      <w:rFonts w:ascii="Cambria Math" w:eastAsia="宋体" w:hAnsi="Cambria Math"/>
-                      <w:i/>
-                      <w:sz w:val="20"/>
-                      <w:szCs w:val="20"/>
-                    </w:rPr>
-                  </m:ctrlPr>
-                </m:fPr>
-                <m:num>
-                  <m:func>
-                    <m:funcPr>
-                      <m:ctrlPr>
-                        <w:rPr>
-                          <w:rFonts w:ascii="Cambria Math" w:eastAsia="宋体" w:hAnsi="Cambria Math"/>
-                          <w:i/>
-                          <w:sz w:val="20"/>
-                          <w:szCs w:val="20"/>
-                        </w:rPr>
-                      </m:ctrlPr>
-                    </m:funcPr>
-                    <m:fName>
-                      <m:r>
-                        <m:rPr>
-                          <m:sty m:val="p"/>
-                        </m:rPr>
-                        <w:rPr>
-                          <w:rFonts w:ascii="Cambria Math" w:eastAsia="宋体" w:hAnsi="Cambria Math"/>
-                          <w:sz w:val="20"/>
-                          <w:szCs w:val="20"/>
-                        </w:rPr>
-                        <m:t>log</m:t>
-                      </m:r>
-                    </m:fName>
-                    <m:e>
-                      <m:sSup>
-                        <m:sSupPr>
-                          <m:ctrlPr>
-                            <w:rPr>
-                              <w:rFonts w:ascii="Cambria Math" w:eastAsia="宋体" w:hAnsi="Cambria Math"/>
-                              <w:i/>
-                              <w:sz w:val="20"/>
-                              <w:szCs w:val="20"/>
-                            </w:rPr>
-                          </m:ctrlPr>
-                        </m:sSupPr>
-                        <m:e>
-                          <m:r>
-                            <m:rPr>
-                              <m:scr m:val="script"/>
-                            </m:rPr>
-                            <w:rPr>
-                              <w:rFonts w:ascii="Cambria Math" w:eastAsia="宋体" w:hAnsi="Cambria Math"/>
-                              <w:sz w:val="20"/>
-                              <w:szCs w:val="20"/>
-                            </w:rPr>
-                            <m:t>L</m:t>
-                          </m:r>
-                        </m:e>
-                        <m:sup>
-                          <m:r>
-                            <w:rPr>
-                              <w:rFonts w:ascii="Cambria Math" w:eastAsia="宋体" w:hAnsi="Cambria Math"/>
-                              <w:sz w:val="20"/>
-                              <w:szCs w:val="20"/>
-                            </w:rPr>
-                            <m:t>3</m:t>
-                          </m:r>
-                        </m:sup>
-                      </m:sSup>
-                      <m:d>
-                        <m:dPr>
-                          <m:ctrlPr>
-                            <w:rPr>
-                              <w:rFonts w:ascii="Cambria Math" w:eastAsia="宋体" w:hAnsi="Cambria Math"/>
-                              <w:i/>
-                              <w:sz w:val="20"/>
-                              <w:szCs w:val="20"/>
-                            </w:rPr>
-                          </m:ctrlPr>
-                        </m:dPr>
-                        <m:e>
-                          <m:sSub>
-                            <m:sSubPr>
-                              <m:ctrlPr>
-                                <w:rPr>
-                                  <w:rFonts w:ascii="Cambria Math" w:eastAsia="宋体" w:hAnsi="Cambria Math"/>
-                                  <w:i/>
-                                  <w:sz w:val="20"/>
-                                  <w:szCs w:val="20"/>
-                                </w:rPr>
-                              </m:ctrlPr>
-                            </m:sSubPr>
-                            <m:e>
-                              <m:r>
-                                <w:rPr>
-                                  <w:rFonts w:ascii="Cambria Math" w:eastAsia="宋体" w:hAnsi="Cambria Math"/>
-                                  <w:sz w:val="20"/>
-                                  <w:szCs w:val="20"/>
-                                </w:rPr>
-                                <m:t>F</m:t>
-                              </m:r>
-                            </m:e>
-                            <m:sub>
-                              <m:r>
-                                <w:rPr>
-                                  <w:rFonts w:ascii="Cambria Math" w:eastAsia="宋体" w:hAnsi="Cambria Math" w:cs="Cambria Math"/>
-                                  <w:sz w:val="20"/>
-                                  <w:szCs w:val="20"/>
-                                </w:rPr>
-                                <m:t>δ</m:t>
-                              </m:r>
-                            </m:sub>
-                          </m:sSub>
-                        </m:e>
-                      </m:d>
-                    </m:e>
-                  </m:func>
-                </m:num>
-                <m:den>
-                  <m:r>
-                    <w:rPr>
-                      <w:rFonts w:ascii="Cambria Math" w:eastAsia="宋体" w:hAnsi="Cambria Math"/>
-                      <w:sz w:val="20"/>
-                      <w:szCs w:val="20"/>
-                    </w:rPr>
-                    <m:t>-</m:t>
-                  </m:r>
-                  <m:func>
-                    <m:funcPr>
-                      <m:ctrlPr>
-                        <w:rPr>
-                          <w:rFonts w:ascii="Cambria Math" w:eastAsia="宋体" w:hAnsi="Cambria Math"/>
-                          <w:i/>
-                          <w:sz w:val="20"/>
-                          <w:szCs w:val="20"/>
-                        </w:rPr>
-                      </m:ctrlPr>
-                    </m:funcPr>
-                    <m:fName>
-                      <m:r>
-                        <m:rPr>
-                          <m:sty m:val="p"/>
-                        </m:rPr>
-                        <w:rPr>
-                          <w:rFonts w:ascii="Cambria Math" w:eastAsia="宋体" w:hAnsi="Cambria Math"/>
-                          <w:sz w:val="20"/>
-                          <w:szCs w:val="20"/>
-                        </w:rPr>
-                        <m:t>log</m:t>
-                      </m:r>
-                    </m:fName>
-                    <m:e>
-                      <m:r>
-                        <w:rPr>
-                          <w:rFonts w:ascii="Cambria Math" w:eastAsia="宋体" w:hAnsi="Cambria Math" w:cs="Cambria Math"/>
-                          <w:sz w:val="20"/>
-                          <w:szCs w:val="20"/>
-                        </w:rPr>
-                        <m:t>δ</m:t>
-                      </m:r>
-                    </m:e>
-                  </m:func>
-                </m:den>
-              </m:f>
-            </m:e>
-          </m:func>
-          <m:r>
-            <w:rPr>
-              <w:rFonts w:ascii="Cambria Math" w:eastAsia="宋体" w:hAnsi="Cambria Math"/>
-              <w:sz w:val="20"/>
-              <w:szCs w:val="20"/>
-            </w:rPr>
             <m:t xml:space="preserve">.                                                    </m:t>
           </m:r>
         </m:oMath>
@@ -14822,8 +14929,18 @@
           <w:sz w:val="20"/>
           <w:szCs w:val="20"/>
         </w:rPr>
-        <w:t>有时称为Minkowski</w:t>
-      </w:r>
+        <w:t>有时称为</w:t>
+      </w:r>
+      <w:proofErr w:type="spellStart"/>
+      <w:r>
+        <w:rPr>
+          <w:rFonts w:ascii="宋体" w:eastAsia="宋体" w:hAnsi="宋体"/>
+          <w:sz w:val="20"/>
+          <w:szCs w:val="20"/>
+        </w:rPr>
+        <w:t>Minkowski</w:t>
+      </w:r>
+      <w:proofErr w:type="spellEnd"/>
       <w:r>
         <w:rPr>
           <w:rFonts w:ascii="宋体" w:eastAsia="宋体" w:hAnsi="宋体" w:hint="eastAsia"/>
@@ -14838,8 +14955,18 @@
           <w:sz w:val="20"/>
           <w:szCs w:val="20"/>
         </w:rPr>
-        <w:t>或Minkowski-Bouligand</w:t>
-      </w:r>
+        <w:t>或</w:t>
+      </w:r>
+      <w:proofErr w:type="spellStart"/>
+      <w:r>
+        <w:rPr>
+          <w:rFonts w:ascii="宋体" w:eastAsia="宋体" w:hAnsi="宋体"/>
+          <w:sz w:val="20"/>
+          <w:szCs w:val="20"/>
+        </w:rPr>
+        <w:t>Minkowski-Bouligand</w:t>
+      </w:r>
+      <w:proofErr w:type="spellEnd"/>
       <w:r>
         <w:rPr>
           <w:rFonts w:ascii="宋体" w:eastAsia="宋体" w:hAnsi="宋体" w:hint="eastAsia"/>
@@ -16528,26 +16655,43 @@
       <w:r>
         <w:rPr>
           <w:rFonts w:ascii="宋体" w:eastAsia="宋体" w:hAnsi="宋体" w:hint="eastAsia"/>
-          <w:sz w:val="20"/>
-          <w:szCs w:val="20"/>
+          <w:b/>
+          <w:bCs/>
+          <w:color w:val="7030A0"/>
+          <w:sz w:val="28"/>
+          <w:szCs w:val="28"/>
         </w:rPr>
         <w:t>2</w:t>
       </w:r>
       <w:r>
         <w:rPr>
           <w:rFonts w:ascii="宋体" w:eastAsia="宋体" w:hAnsi="宋体"/>
-          <w:sz w:val="20"/>
-          <w:szCs w:val="20"/>
+          <w:b/>
+          <w:bCs/>
+          <w:color w:val="7030A0"/>
+          <w:sz w:val="28"/>
+          <w:szCs w:val="28"/>
         </w:rPr>
         <w:t xml:space="preserve">.2 </w:t>
       </w:r>
       <w:r>
         <w:rPr>
           <w:rFonts w:ascii="宋体" w:eastAsia="宋体" w:hAnsi="宋体" w:hint="eastAsia"/>
-          <w:sz w:val="20"/>
-          <w:szCs w:val="20"/>
-        </w:rPr>
-        <w:t>盒计数维度的属性和问题 2020年5月22日15点44分</w:t>
+          <w:b/>
+          <w:bCs/>
+          <w:color w:val="7030A0"/>
+          <w:sz w:val="28"/>
+          <w:szCs w:val="28"/>
+        </w:rPr>
+        <w:t>盒计数维度的属性和问题</w:t>
+      </w:r>
+      <w:r>
+        <w:rPr>
+          <w:rFonts w:ascii="宋体" w:eastAsia="宋体" w:hAnsi="宋体" w:hint="eastAsia"/>
+          <w:sz w:val="20"/>
+          <w:szCs w:val="20"/>
+        </w:rPr>
+        <w:t xml:space="preserve"> 2020年5月22日15点44分</w:t>
       </w:r>
     </w:p>
     <w:p>
@@ -18383,7 +18527,16 @@
                 <w:sz w:val="20"/>
                 <w:szCs w:val="20"/>
               </w:rPr>
-              <m:t>E∪F</m:t>
+              <m:t>E∪</m:t>
+            </m:r>
+            <m:r>
+              <w:rPr>
+                <w:rFonts w:ascii="Cambria Math" w:eastAsia="宋体" w:hAnsi="Cambria Math"/>
+                <w:sz w:val="20"/>
+                <w:szCs w:val="20"/>
+              </w:rPr>
+              <w:lastRenderedPageBreak/>
+              <m:t>F</m:t>
             </m:r>
           </m:e>
         </m:d>
@@ -18640,16 +18793,7 @@
           <w:sz w:val="20"/>
           <w:szCs w:val="20"/>
         </w:rPr>
-        <w:t>对应的恒等式不适</w:t>
-      </w:r>
-      <w:r>
-        <w:rPr>
-          <w:rFonts w:ascii="宋体" w:eastAsia="宋体" w:hAnsi="宋体"/>
-          <w:sz w:val="20"/>
-          <w:szCs w:val="20"/>
-        </w:rPr>
-        <w:lastRenderedPageBreak/>
-        <w:t>用于</w:t>
+        <w:t>对应的恒等式不适用于</w:t>
       </w:r>
       <m:oMath>
         <m:bar>
@@ -23977,7 +24121,27 @@
           <w:sz w:val="20"/>
           <w:szCs w:val="20"/>
         </w:rPr>
-        <w:t>让proj表示从</w:t>
+        <w:t>让</w:t>
+      </w:r>
+      <w:proofErr w:type="spellStart"/>
+      <w:r>
+        <w:rPr>
+          <w:rFonts w:ascii="宋体" w:eastAsia="宋体" w:hAnsi="宋体"/>
+          <w:iCs/>
+          <w:sz w:val="20"/>
+          <w:szCs w:val="20"/>
+        </w:rPr>
+        <w:t>proj</w:t>
+      </w:r>
+      <w:proofErr w:type="spellEnd"/>
+      <w:r>
+        <w:rPr>
+          <w:rFonts w:ascii="宋体" w:eastAsia="宋体" w:hAnsi="宋体"/>
+          <w:iCs/>
+          <w:sz w:val="20"/>
+          <w:szCs w:val="20"/>
+        </w:rPr>
+        <w:t>表示从</w:t>
       </w:r>
       <m:oMath>
         <m:sSup>
@@ -24504,6 +24668,7 @@
         </w:rPr>
         <w:t>所以</w:t>
       </w:r>
+      <w:proofErr w:type="spellStart"/>
       <w:r>
         <w:rPr>
           <w:rFonts w:ascii="宋体" w:eastAsia="宋体" w:hAnsi="宋体"/>
@@ -24511,7 +24676,17 @@
           <w:sz w:val="20"/>
           <w:szCs w:val="20"/>
         </w:rPr>
-        <w:t>proj是Lipschitz映射</w:t>
+        <w:t>proj</w:t>
+      </w:r>
+      <w:proofErr w:type="spellEnd"/>
+      <w:r>
+        <w:rPr>
+          <w:rFonts w:ascii="宋体" w:eastAsia="宋体" w:hAnsi="宋体"/>
+          <w:iCs/>
+          <w:sz w:val="20"/>
+          <w:szCs w:val="20"/>
+        </w:rPr>
+        <w:t>是Lipschitz映射</w:t>
       </w:r>
       <w:r>
         <w:rPr>
@@ -24659,7 +24834,6 @@
           <w:sz w:val="20"/>
           <w:szCs w:val="20"/>
         </w:rPr>
-        <w:lastRenderedPageBreak/>
         <w:t>命题2</w:t>
       </w:r>
       <w:r>
@@ -26786,15 +26960,7 @@
             <w:sz w:val="20"/>
             <w:szCs w:val="20"/>
           </w:rPr>
-          <m:t>,</m:t>
-        </m:r>
-        <m:r>
-          <w:rPr>
-            <w:rFonts w:ascii="Cambria Math" w:eastAsia="宋体" w:hAnsi="Cambria Math"/>
-            <w:sz w:val="20"/>
-            <w:szCs w:val="20"/>
-          </w:rPr>
-          <m:t>…</m:t>
+          <m:t>,…</m:t>
         </m:r>
       </m:oMath>
       <w:r>
@@ -26886,15 +27052,7 @@
                       <w:sz w:val="20"/>
                       <w:szCs w:val="20"/>
                     </w:rPr>
-                    <m:t>M</m:t>
-                  </m:r>
-                  <m:r>
-                    <w:rPr>
-                      <w:rFonts w:ascii="Cambria Math" w:eastAsia="宋体" w:hAnsi="Cambria Math"/>
-                      <w:sz w:val="20"/>
-                      <w:szCs w:val="20"/>
-                    </w:rPr>
-                    <m:t>B</m:t>
+                    <m:t>MB</m:t>
                   </m:r>
                 </m:sub>
               </m:sSub>
@@ -27241,15 +27399,7 @@
                       <w:sz w:val="20"/>
                       <w:szCs w:val="20"/>
                     </w:rPr>
-                    <m:t>M</m:t>
-                  </m:r>
-                  <m:r>
-                    <w:rPr>
-                      <w:rFonts w:ascii="Cambria Math" w:eastAsia="宋体" w:hAnsi="Cambria Math"/>
-                      <w:sz w:val="20"/>
-                      <w:szCs w:val="20"/>
-                    </w:rPr>
-                    <m:t>B</m:t>
+                    <m:t>MB</m:t>
                   </m:r>
                 </m:sub>
               </m:sSub>
@@ -27810,15 +27960,7 @@
             <w:sz w:val="20"/>
             <w:szCs w:val="20"/>
           </w:rPr>
-          <m:t>F</m:t>
-        </m:r>
-        <m:r>
-          <w:rPr>
-            <w:rFonts w:ascii="Cambria Math" w:eastAsia="宋体" w:hAnsi="Cambria Math"/>
-            <w:sz w:val="20"/>
-            <w:szCs w:val="20"/>
-          </w:rPr>
-          <m:t>≤</m:t>
+          <m:t>F≤</m:t>
         </m:r>
         <m:bar>
           <m:barPr>
@@ -27943,15 +28085,7 @@
             <w:sz w:val="20"/>
             <w:szCs w:val="20"/>
           </w:rPr>
-          <m:t>F</m:t>
-        </m:r>
-        <m:r>
-          <w:rPr>
-            <w:rFonts w:ascii="Cambria Math" w:eastAsia="宋体" w:hAnsi="Cambria Math"/>
-            <w:sz w:val="20"/>
-            <w:szCs w:val="20"/>
-          </w:rPr>
-          <m:t>≤</m:t>
+          <m:t>F≤</m:t>
         </m:r>
         <m:bar>
           <m:barPr>
@@ -28134,15 +28268,7 @@
             <w:sz w:val="20"/>
             <w:szCs w:val="20"/>
           </w:rPr>
-          <m:t>F</m:t>
-        </m:r>
-        <m:r>
-          <w:rPr>
-            <w:rFonts w:ascii="Cambria Math" w:eastAsia="宋体" w:hAnsi="Cambria Math"/>
-            <w:sz w:val="20"/>
-            <w:szCs w:val="20"/>
-          </w:rPr>
-          <m:t>=</m:t>
+          <m:t>F=</m:t>
         </m:r>
         <m:bar>
           <m:barPr>
@@ -28200,15 +28326,7 @@
             <w:sz w:val="20"/>
             <w:szCs w:val="20"/>
           </w:rPr>
-          <m:t>F</m:t>
-        </m:r>
-        <m:r>
-          <w:rPr>
-            <w:rFonts w:ascii="Cambria Math" w:eastAsia="宋体" w:hAnsi="Cambria Math"/>
-            <w:sz w:val="20"/>
-            <w:szCs w:val="20"/>
-          </w:rPr>
-          <m:t>=0</m:t>
+          <m:t>F=0</m:t>
         </m:r>
       </m:oMath>
       <w:r>
@@ -28433,15 +28551,7 @@
               <w:sz w:val="20"/>
               <w:szCs w:val="20"/>
             </w:rPr>
-            <m:t>F</m:t>
-          </m:r>
-          <m:r>
-            <w:rPr>
-              <w:rFonts w:ascii="Cambria Math" w:eastAsia="宋体" w:hAnsi="Cambria Math"/>
-              <w:sz w:val="20"/>
-              <w:szCs w:val="20"/>
-            </w:rPr>
-            <m:t>≤</m:t>
+            <m:t>F≤</m:t>
           </m:r>
           <m:bar>
             <m:barPr>
@@ -28499,15 +28609,7 @@
               <w:sz w:val="20"/>
               <w:szCs w:val="20"/>
             </w:rPr>
-            <m:t>F</m:t>
-          </m:r>
-          <m:r>
-            <w:rPr>
-              <w:rFonts w:ascii="Cambria Math" w:eastAsia="宋体" w:hAnsi="Cambria Math"/>
-              <w:sz w:val="20"/>
-              <w:szCs w:val="20"/>
-            </w:rPr>
-            <m:t>≤</m:t>
+            <m:t>F≤</m:t>
           </m:r>
           <m:bar>
             <m:barPr>
@@ -28565,15 +28667,7 @@
               <w:sz w:val="20"/>
               <w:szCs w:val="20"/>
             </w:rPr>
-            <m:t>F</m:t>
-          </m:r>
-          <m:r>
-            <w:rPr>
-              <w:rFonts w:ascii="Cambria Math" w:eastAsia="宋体" w:hAnsi="Cambria Math"/>
-              <w:sz w:val="20"/>
-              <w:szCs w:val="20"/>
-            </w:rPr>
-            <m:t xml:space="preserve">≤n.                              </m:t>
+            <m:t xml:space="preserve">F≤n.                              </m:t>
           </m:r>
           <m:d>
             <m:dPr>
@@ -29133,6 +29227,7 @@
           <w:sz w:val="20"/>
           <w:szCs w:val="20"/>
         </w:rPr>
+        <w:lastRenderedPageBreak/>
         <w:t>对于集合</w:t>
       </w:r>
       <m:oMath>
@@ -29264,7 +29359,6 @@
           <w:sz w:val="20"/>
           <w:szCs w:val="20"/>
         </w:rPr>
-        <w:lastRenderedPageBreak/>
         <w:tab/>
       </w:r>
       <w:r>
@@ -29750,15 +29844,7 @@
             <w:sz w:val="20"/>
             <w:szCs w:val="20"/>
           </w:rPr>
-          <m:t>F</m:t>
-        </m:r>
-        <m:r>
-          <w:rPr>
-            <w:rFonts w:ascii="Cambria Math" w:eastAsia="宋体" w:hAnsi="Cambria Math"/>
-            <w:sz w:val="20"/>
-            <w:szCs w:val="20"/>
-          </w:rPr>
-          <m:t>=</m:t>
+          <m:t>F=</m:t>
         </m:r>
         <m:bar>
           <m:barPr>
@@ -29804,15 +29890,7 @@
                     <w:sz w:val="20"/>
                     <w:szCs w:val="20"/>
                   </w:rPr>
-                  <m:t>M</m:t>
-                </m:r>
-                <m:r>
-                  <w:rPr>
-                    <w:rFonts w:ascii="Cambria Math" w:eastAsia="宋体" w:hAnsi="Cambria Math"/>
-                    <w:sz w:val="20"/>
-                    <w:szCs w:val="20"/>
-                  </w:rPr>
-                  <m:t>B</m:t>
+                  <m:t>MB</m:t>
                 </m:r>
               </m:sub>
             </m:sSub>
@@ -31307,15 +31385,7 @@
           <w:sz w:val="20"/>
           <w:szCs w:val="20"/>
         </w:rPr>
-        <w:t>如果f</w:t>
-      </w:r>
-      <w:r>
-        <w:rPr>
-          <w:rFonts w:ascii="宋体" w:eastAsia="宋体" w:hAnsi="宋体" w:hint="eastAsia"/>
-          <w:sz w:val="20"/>
-          <w:szCs w:val="20"/>
-        </w:rPr>
-        <w:t>是</w:t>
+        <w:t>如果f是</w:t>
       </w:r>
       <m:oMath>
         <m:sSup>
@@ -31662,15 +31732,7 @@
             <w:sz w:val="20"/>
             <w:szCs w:val="20"/>
           </w:rPr>
-          <m:t>=</m:t>
-        </m:r>
-        <m:r>
-          <w:rPr>
-            <w:rFonts w:ascii="Cambria Math" w:eastAsia="宋体" w:hAnsi="Cambria Math"/>
-            <w:sz w:val="20"/>
-            <w:szCs w:val="20"/>
-          </w:rPr>
-          <m:t>m</m:t>
+          <m:t>=m</m:t>
         </m:r>
       </m:oMath>
       <w:r>
@@ -32147,23 +32209,7 @@
             <w:sz w:val="20"/>
             <w:szCs w:val="20"/>
           </w:rPr>
-          <m:t>,</m:t>
-        </m:r>
-        <m:r>
-          <w:rPr>
-            <w:rFonts w:ascii="Cambria Math" w:eastAsia="宋体" w:hAnsi="Cambria Math"/>
-            <w:sz w:val="20"/>
-            <w:szCs w:val="20"/>
-          </w:rPr>
-          <m:t>…</m:t>
-        </m:r>
-        <m:r>
-          <w:rPr>
-            <w:rFonts w:ascii="Cambria Math" w:eastAsia="宋体" w:hAnsi="Cambria Math"/>
-            <w:sz w:val="20"/>
-            <w:szCs w:val="20"/>
-          </w:rPr>
-          <m:t>,</m:t>
+          <m:t>,…,</m:t>
         </m:r>
         <m:sSub>
           <m:sSubPr>
@@ -32325,23 +32371,7 @@
             <w:sz w:val="20"/>
             <w:szCs w:val="20"/>
           </w:rPr>
-          <m:t>,k=1,2,</m:t>
-        </m:r>
-        <m:r>
-          <w:rPr>
-            <w:rFonts w:ascii="Cambria Math" w:eastAsia="宋体" w:hAnsi="Cambria Math"/>
-            <w:sz w:val="20"/>
-            <w:szCs w:val="20"/>
-          </w:rPr>
-          <m:t>…</m:t>
-        </m:r>
-        <m:r>
-          <w:rPr>
-            <w:rFonts w:ascii="Cambria Math" w:eastAsia="宋体" w:hAnsi="Cambria Math"/>
-            <w:sz w:val="20"/>
-            <w:szCs w:val="20"/>
-          </w:rPr>
-          <m:t>,m</m:t>
+          <m:t>,k=1,2,…,m</m:t>
         </m:r>
       </m:oMath>
       <w:r>
@@ -32568,15 +32598,7 @@
                       <w:sz w:val="20"/>
                       <w:szCs w:val="20"/>
                     </w:rPr>
-                    <m:t>δ</m:t>
-                  </m:r>
-                  <m:r>
-                    <w:rPr>
-                      <w:rFonts w:ascii="Cambria Math" w:eastAsia="宋体" w:hAnsi="Cambria Math" w:cs="Cambria Math"/>
-                      <w:sz w:val="20"/>
-                      <w:szCs w:val="20"/>
-                    </w:rPr>
-                    <m:t>→</m:t>
+                    <m:t>δ→</m:t>
                   </m:r>
                   <m:r>
                     <w:rPr>
@@ -33425,15 +33447,7 @@
                       <w:sz w:val="20"/>
                       <w:szCs w:val="20"/>
                     </w:rPr>
-                    <m:t>δ</m:t>
-                  </m:r>
-                  <m:r>
-                    <w:rPr>
-                      <w:rFonts w:ascii="Cambria Math" w:eastAsia="宋体" w:hAnsi="Cambria Math" w:cs="Cambria Math"/>
-                      <w:sz w:val="20"/>
-                      <w:szCs w:val="20"/>
-                    </w:rPr>
-                    <m:t>→</m:t>
+                    <m:t>δ→</m:t>
                   </m:r>
                   <m:r>
                     <w:rPr>
@@ -33630,7 +33644,7 @@
     <w:p>
       <w:pPr>
         <w:rPr>
-          <w:rFonts w:ascii="宋体" w:eastAsia="宋体" w:hAnsi="宋体" w:hint="eastAsia"/>
+          <w:rFonts w:ascii="宋体" w:eastAsia="宋体" w:hAnsi="宋体"/>
           <w:iCs/>
           <w:sz w:val="20"/>
           <w:szCs w:val="20"/>
@@ -33728,7 +33742,7 @@
     <w:p>
       <w:pPr>
         <w:rPr>
-          <w:rFonts w:ascii="宋体" w:eastAsia="宋体" w:hAnsi="宋体" w:hint="eastAsia"/>
+          <w:rFonts w:ascii="宋体" w:eastAsia="宋体" w:hAnsi="宋体"/>
           <w:iCs/>
           <w:sz w:val="20"/>
           <w:szCs w:val="20"/>
@@ -33738,7 +33752,7 @@
     <w:p>
       <w:pPr>
         <w:rPr>
-          <w:rFonts w:ascii="宋体" w:eastAsia="宋体" w:hAnsi="宋体" w:hint="eastAsia"/>
+          <w:rFonts w:ascii="宋体" w:eastAsia="宋体" w:hAnsi="宋体"/>
           <w:sz w:val="20"/>
           <w:szCs w:val="20"/>
         </w:rPr>
@@ -33747,7 +33761,7 @@
     <w:p>
       <w:pPr>
         <w:rPr>
-          <w:rFonts w:ascii="宋体" w:eastAsia="宋体" w:hAnsi="宋体" w:hint="eastAsia"/>
+          <w:rFonts w:ascii="宋体" w:eastAsia="宋体" w:hAnsi="宋体"/>
           <w:sz w:val="20"/>
           <w:szCs w:val="20"/>
         </w:rPr>
@@ -33756,7 +33770,7 @@
     <w:p>
       <w:pPr>
         <w:rPr>
-          <w:rFonts w:ascii="宋体" w:eastAsia="宋体" w:hAnsi="宋体" w:hint="eastAsia"/>
+          <w:rFonts w:ascii="宋体" w:eastAsia="宋体" w:hAnsi="宋体"/>
           <w:iCs/>
           <w:sz w:val="20"/>
           <w:szCs w:val="20"/>
